--- a/Chuyên ngành/Giai đoạn 2/TIẾN TRÌNH BIỂU T12.docx
+++ b/Chuyên ngành/Giai đoạn 2/TIẾN TRÌNH BIỂU T12.docx
@@ -13,6 +13,15 @@
           <w:lang w:val="en-US"/>
         </w:rPr>
       </w:pPr>
+      <w:r>
+        <w:rPr>
+          <w:rFonts w:asciiTheme="majorHAnsi" w:hAnsiTheme="majorHAnsi" w:cstheme="majorHAnsi"/>
+          <w:sz w:val="38"/>
+          <w:szCs w:val="38"/>
+          <w:lang w:val="en-US"/>
+        </w:rPr>
+        <w:t xml:space="preserve"> </w:t>
+      </w:r>
       <w:r>
         <w:rPr>
           <w:rFonts w:asciiTheme="majorHAnsi" w:hAnsiTheme="majorHAnsi" w:cstheme="majorHAnsi"/>
@@ -1552,14 +1561,7 @@
                 <w:color w:val="000000" w:themeColor="text1"/>
                 <w:lang w:val="nl-NL"/>
               </w:rPr>
-              <w:t xml:space="preserve"> </w:t>
-            </w:r>
-            <w:r>
-              <w:rPr>
-                <w:color w:val="000000" w:themeColor="text1"/>
-                <w:lang w:val="nl-NL"/>
-              </w:rPr>
-              <w:t>Triển khai, thu hồi; thực hành liên lạc hướng có việc và không có việc.</w:t>
+              <w:t xml:space="preserve"> Triển khai, thu hồi; thực hành liên lạc hướng có việc và không có việc.</w:t>
             </w:r>
           </w:p>
         </w:tc>
@@ -8933,14 +8935,7 @@
                 <w:color w:val="000000"/>
                 <w:lang w:val="it-IT"/>
               </w:rPr>
-              <w:t xml:space="preserve"> </w:t>
-            </w:r>
-            <w:r>
-              <w:rPr>
-                <w:color w:val="000000"/>
-                <w:lang w:val="it-IT"/>
-              </w:rPr>
-              <w:t>Mật ngữ M82; thực hành mã, dịch điện bằng mật ngữ M82.</w:t>
+              <w:t xml:space="preserve"> Mật ngữ M82; thực hành mã, dịch điện bằng mật ngữ M82.</w:t>
             </w:r>
           </w:p>
         </w:tc>
@@ -9524,21 +9519,7 @@
                 <w:color w:val="000000"/>
                 <w:lang w:val="it-IT"/>
               </w:rPr>
-              <w:t xml:space="preserve">- </w:t>
-            </w:r>
-            <w:r>
-              <w:rPr>
-                <w:color w:val="000000"/>
-                <w:lang w:val="it-IT"/>
-              </w:rPr>
-              <w:t xml:space="preserve">DLQLBĐ: </w:t>
-            </w:r>
-            <w:r>
-              <w:rPr>
-                <w:color w:val="000000"/>
-                <w:lang w:val="it-IT"/>
-              </w:rPr>
-              <w:t>Ôn luyện.</w:t>
+              <w:t>- DLQLBĐ: Ôn luyện.</w:t>
             </w:r>
           </w:p>
         </w:tc>
@@ -9707,14 +9688,7 @@
                 <w:color w:val="000000"/>
                 <w:lang w:val="it-IT"/>
               </w:rPr>
-              <w:t xml:space="preserve">- CNTT: </w:t>
-            </w:r>
-            <w:r>
-              <w:rPr>
-                <w:color w:val="000000"/>
-                <w:lang w:val="it-IT"/>
-              </w:rPr>
-              <w:t>Các tư thế vận động của tổ đài VTĐ thoại trong chiến đấu.</w:t>
+              <w:t>- CNTT: Các tư thế vận động của tổ đài VTĐ thoại trong chiến đấu.</w:t>
             </w:r>
           </w:p>
         </w:tc>
@@ -10499,21 +10473,7 @@
                 <w:color w:val="000000"/>
                 <w:lang w:val="it-IT"/>
               </w:rPr>
-              <w:t xml:space="preserve">- </w:t>
-            </w:r>
-            <w:r>
-              <w:rPr>
-                <w:color w:val="000000"/>
-                <w:lang w:val="it-IT"/>
-              </w:rPr>
-              <w:t xml:space="preserve">CNTT: </w:t>
-            </w:r>
-            <w:r>
-              <w:rPr>
-                <w:color w:val="000000"/>
-                <w:lang w:val="it-IT"/>
-              </w:rPr>
-              <w:t>Các tư thế vận động của tổ đài VTĐ thoại trong chiến đấu.</w:t>
+              <w:t>- CNTT: Các tư thế vận động của tổ đài VTĐ thoại trong chiến đấu.</w:t>
             </w:r>
           </w:p>
         </w:tc>

--- a/Chuyên ngành/Giai đoạn 2/TIẾN TRÌNH BIỂU T12.docx
+++ b/Chuyên ngành/Giai đoạn 2/TIẾN TRÌNH BIỂU T12.docx
@@ -9332,7 +9332,28 @@
                 <w:color w:val="000000"/>
                 <w:lang w:val="it-IT"/>
               </w:rPr>
-              <w:t>Một số kỹ năng sinh tồn cơ bản trong điều kiện khó khăn.</w:t>
+              <w:t xml:space="preserve">Một số kỹ năng sinh tồn cơ bản </w:t>
+            </w:r>
+            <w:r>
+              <w:rPr>
+                <w:color w:val="000000"/>
+                <w:lang w:val="it-IT"/>
+              </w:rPr>
+              <w:t xml:space="preserve"> </w:t>
+            </w:r>
+            <w:r>
+              <w:rPr>
+                <w:color w:val="000000"/>
+                <w:lang w:val="it-IT"/>
+              </w:rPr>
+              <w:t xml:space="preserve"> </w:t>
+            </w:r>
+            <w:r>
+              <w:rPr>
+                <w:color w:val="000000"/>
+                <w:lang w:val="it-IT"/>
+              </w:rPr>
+              <w:t>trong điều kiện khó khăn.</w:t>
             </w:r>
           </w:p>
         </w:tc>
@@ -11252,7 +11273,7 @@
           <w:szCs w:val="31"/>
           <w:lang w:val="en-US"/>
         </w:rPr>
-        <w:t>1</w:t>
+        <w:t>2</w:t>
       </w:r>
     </w:p>
     <w:p>
@@ -11289,13 +11310,13 @@
         <w:tblLook w:val="04A0" w:firstRow="1" w:lastRow="0" w:firstColumn="1" w:lastColumn="0" w:noHBand="0" w:noVBand="1"/>
       </w:tblPr>
       <w:tblGrid>
-        <w:gridCol w:w="1331"/>
-        <w:gridCol w:w="5790"/>
-        <w:gridCol w:w="808"/>
-        <w:gridCol w:w="4258"/>
-        <w:gridCol w:w="832"/>
-        <w:gridCol w:w="1170"/>
-        <w:gridCol w:w="1170"/>
+        <w:gridCol w:w="1337"/>
+        <w:gridCol w:w="5797"/>
+        <w:gridCol w:w="875"/>
+        <w:gridCol w:w="4159"/>
+        <w:gridCol w:w="839"/>
+        <w:gridCol w:w="1176"/>
+        <w:gridCol w:w="1176"/>
       </w:tblGrid>
       <w:tr>
         <w:trPr>
@@ -11304,7 +11325,7 @@
         </w:trPr>
         <w:tc>
           <w:tcPr>
-            <w:tcW w:w="433" w:type="pct"/>
+            <w:tcW w:w="435" w:type="pct"/>
             <w:tcBorders>
               <w:top w:val="thinThickSmallGap" w:sz="24" w:space="0" w:color="auto"/>
               <w:left w:val="thinThickSmallGap" w:sz="24" w:space="0" w:color="auto"/>
@@ -11335,7 +11356,7 @@
         </w:tc>
         <w:tc>
           <w:tcPr>
-            <w:tcW w:w="1885" w:type="pct"/>
+            <w:tcW w:w="1887" w:type="pct"/>
             <w:vMerge w:val="restart"/>
             <w:tcBorders>
               <w:top w:val="thinThickSmallGap" w:sz="24" w:space="0" w:color="auto"/>
@@ -11366,7 +11387,7 @@
         </w:tc>
         <w:tc>
           <w:tcPr>
-            <w:tcW w:w="263" w:type="pct"/>
+            <w:tcW w:w="285" w:type="pct"/>
             <w:vMerge w:val="restart"/>
             <w:tcBorders>
               <w:top w:val="thinThickSmallGap" w:sz="24" w:space="0" w:color="auto"/>
@@ -11416,7 +11437,7 @@
         </w:tc>
         <w:tc>
           <w:tcPr>
-            <w:tcW w:w="1386" w:type="pct"/>
+            <w:tcW w:w="1354" w:type="pct"/>
             <w:tcBorders>
               <w:top w:val="thinThickSmallGap" w:sz="24" w:space="0" w:color="auto"/>
             </w:tcBorders>
@@ -11445,7 +11466,7 @@
         </w:tc>
         <w:tc>
           <w:tcPr>
-            <w:tcW w:w="271" w:type="pct"/>
+            <w:tcW w:w="273" w:type="pct"/>
             <w:vMerge w:val="restart"/>
             <w:tcBorders>
               <w:top w:val="thinThickSmallGap" w:sz="24" w:space="0" w:color="auto"/>
@@ -11475,7 +11496,7 @@
         </w:tc>
         <w:tc>
           <w:tcPr>
-            <w:tcW w:w="381" w:type="pct"/>
+            <w:tcW w:w="383" w:type="pct"/>
             <w:vMerge w:val="restart"/>
             <w:tcBorders>
               <w:top w:val="thinThickSmallGap" w:sz="24" w:space="0" w:color="auto"/>
@@ -11506,7 +11527,7 @@
         </w:tc>
         <w:tc>
           <w:tcPr>
-            <w:tcW w:w="381" w:type="pct"/>
+            <w:tcW w:w="383" w:type="pct"/>
             <w:vMerge w:val="restart"/>
             <w:tcBorders>
               <w:top w:val="thinThickSmallGap" w:sz="24" w:space="0" w:color="auto"/>
@@ -11542,7 +11563,7 @@
         </w:trPr>
         <w:tc>
           <w:tcPr>
-            <w:tcW w:w="433" w:type="pct"/>
+            <w:tcW w:w="435" w:type="pct"/>
             <w:tcBorders>
               <w:left w:val="thinThickSmallGap" w:sz="24" w:space="0" w:color="auto"/>
               <w:bottom w:val="single" w:sz="4" w:space="0" w:color="auto"/>
@@ -11592,7 +11613,7 @@
         </w:tc>
         <w:tc>
           <w:tcPr>
-            <w:tcW w:w="1885" w:type="pct"/>
+            <w:tcW w:w="1887" w:type="pct"/>
             <w:vMerge/>
             <w:tcBorders>
               <w:bottom w:val="single" w:sz="4" w:space="0" w:color="auto"/>
@@ -11613,7 +11634,7 @@
         </w:tc>
         <w:tc>
           <w:tcPr>
-            <w:tcW w:w="263" w:type="pct"/>
+            <w:tcW w:w="285" w:type="pct"/>
             <w:vMerge/>
             <w:tcBorders>
               <w:bottom w:val="single" w:sz="4" w:space="0" w:color="auto"/>
@@ -11634,33 +11655,33 @@
         </w:tc>
         <w:tc>
           <w:tcPr>
-            <w:tcW w:w="1386" w:type="pct"/>
-            <w:vAlign w:val="center"/>
-          </w:tcPr>
-          <w:p>
-            <w:pPr>
-              <w:jc w:val="center"/>
-              <w:rPr>
-                <w:rFonts w:asciiTheme="majorHAnsi" w:hAnsiTheme="majorHAnsi" w:cstheme="majorHAnsi"/>
-                <w:sz w:val="25"/>
-                <w:szCs w:val="25"/>
-                <w:lang w:val="en-US"/>
-              </w:rPr>
-            </w:pPr>
-            <w:r>
-              <w:rPr>
-                <w:rFonts w:asciiTheme="majorHAnsi" w:hAnsiTheme="majorHAnsi" w:cstheme="majorHAnsi"/>
-                <w:sz w:val="25"/>
-                <w:szCs w:val="25"/>
-                <w:lang w:val="en-US"/>
-              </w:rPr>
-              <w:t>bVTĐ2</w:t>
-            </w:r>
-          </w:p>
-        </w:tc>
-        <w:tc>
-          <w:tcPr>
-            <w:tcW w:w="271" w:type="pct"/>
+            <w:tcW w:w="1354" w:type="pct"/>
+            <w:vAlign w:val="center"/>
+          </w:tcPr>
+          <w:p>
+            <w:pPr>
+              <w:jc w:val="center"/>
+              <w:rPr>
+                <w:rFonts w:asciiTheme="majorHAnsi" w:hAnsiTheme="majorHAnsi" w:cstheme="majorHAnsi"/>
+                <w:sz w:val="25"/>
+                <w:szCs w:val="25"/>
+                <w:lang w:val="en-US"/>
+              </w:rPr>
+            </w:pPr>
+            <w:r>
+              <w:rPr>
+                <w:rFonts w:asciiTheme="majorHAnsi" w:hAnsiTheme="majorHAnsi" w:cstheme="majorHAnsi"/>
+                <w:sz w:val="25"/>
+                <w:szCs w:val="25"/>
+                <w:lang w:val="en-US"/>
+              </w:rPr>
+              <w:t>bVTĐ3</w:t>
+            </w:r>
+          </w:p>
+        </w:tc>
+        <w:tc>
+          <w:tcPr>
+            <w:tcW w:w="273" w:type="pct"/>
             <w:vMerge/>
             <w:tcBorders>
               <w:bottom w:val="single" w:sz="4" w:space="0" w:color="auto"/>
@@ -11681,7 +11702,7 @@
         </w:tc>
         <w:tc>
           <w:tcPr>
-            <w:tcW w:w="381" w:type="pct"/>
+            <w:tcW w:w="383" w:type="pct"/>
             <w:vMerge/>
             <w:tcBorders>
               <w:bottom w:val="single" w:sz="4" w:space="0" w:color="auto"/>
@@ -11703,7 +11724,7 @@
         </w:tc>
         <w:tc>
           <w:tcPr>
-            <w:tcW w:w="381" w:type="pct"/>
+            <w:tcW w:w="383" w:type="pct"/>
             <w:vMerge/>
             <w:tcBorders>
               <w:left w:val="single" w:sz="4" w:space="0" w:color="auto"/>
@@ -11727,7 +11748,7 @@
       <w:tr>
         <w:tc>
           <w:tcPr>
-            <w:tcW w:w="433" w:type="pct"/>
+            <w:tcW w:w="435" w:type="pct"/>
             <w:vMerge w:val="restart"/>
             <w:tcBorders>
               <w:left w:val="thinThickSmallGap" w:sz="24" w:space="0" w:color="auto"/>
@@ -11745,7 +11766,6 @@
                 <w:lang w:val="en-US"/>
               </w:rPr>
             </w:pPr>
-            <w:bookmarkStart w:id="0" w:name="_Hlk180613027"/>
             <w:r>
               <w:rPr>
                 <w:rFonts w:asciiTheme="majorHAnsi" w:hAnsiTheme="majorHAnsi" w:cstheme="majorHAnsi"/>
@@ -11773,13 +11793,13 @@
                 <w:szCs w:val="23"/>
                 <w:lang w:val="en-US"/>
               </w:rPr>
-              <w:t>11/11</w:t>
-            </w:r>
-          </w:p>
-        </w:tc>
-        <w:tc>
-          <w:tcPr>
-            <w:tcW w:w="1885" w:type="pct"/>
+              <w:t>09</w:t>
+            </w:r>
+          </w:p>
+        </w:tc>
+        <w:tc>
+          <w:tcPr>
+            <w:tcW w:w="1887" w:type="pct"/>
             <w:tcBorders>
               <w:top w:val="single" w:sz="4" w:space="0" w:color="auto"/>
               <w:left w:val="single" w:sz="4" w:space="0" w:color="auto"/>
@@ -11809,13 +11829,13 @@
                 <w:szCs w:val="23"/>
                 <w:lang w:val="nl-NL"/>
               </w:rPr>
-              <w:t>Chào cờ, thông báo thời sự, duyệt đội ngũ</w:t>
-            </w:r>
-          </w:p>
-        </w:tc>
-        <w:tc>
-          <w:tcPr>
-            <w:tcW w:w="263" w:type="pct"/>
+              <w:t>- Chào cờ, thông báo thời sự, duyệt đội ngũ</w:t>
+            </w:r>
+          </w:p>
+        </w:tc>
+        <w:tc>
+          <w:tcPr>
+            <w:tcW w:w="285" w:type="pct"/>
             <w:tcBorders>
               <w:top w:val="single" w:sz="4" w:space="0" w:color="auto"/>
               <w:left w:val="single" w:sz="4" w:space="0" w:color="auto"/>
@@ -11846,24 +11866,24 @@
         </w:tc>
         <w:tc>
           <w:tcPr>
-            <w:tcW w:w="1386" w:type="pct"/>
-            <w:vAlign w:val="center"/>
-          </w:tcPr>
-          <w:p>
-            <w:pPr>
-              <w:jc w:val="center"/>
-              <w:rPr>
-                <w:rFonts w:asciiTheme="majorHAnsi" w:hAnsiTheme="majorHAnsi" w:cstheme="majorHAnsi"/>
-                <w:sz w:val="23"/>
-                <w:szCs w:val="23"/>
-                <w:lang w:val="nl-NL"/>
-              </w:rPr>
-            </w:pPr>
-          </w:p>
-        </w:tc>
-        <w:tc>
-          <w:tcPr>
-            <w:tcW w:w="271" w:type="pct"/>
+            <w:tcW w:w="1354" w:type="pct"/>
+            <w:vAlign w:val="center"/>
+          </w:tcPr>
+          <w:p>
+            <w:pPr>
+              <w:jc w:val="center"/>
+              <w:rPr>
+                <w:rFonts w:asciiTheme="majorHAnsi" w:hAnsiTheme="majorHAnsi" w:cstheme="majorHAnsi"/>
+                <w:sz w:val="23"/>
+                <w:szCs w:val="23"/>
+                <w:lang w:val="nl-NL"/>
+              </w:rPr>
+            </w:pPr>
+          </w:p>
+        </w:tc>
+        <w:tc>
+          <w:tcPr>
+            <w:tcW w:w="273" w:type="pct"/>
             <w:tcBorders>
               <w:top w:val="single" w:sz="4" w:space="0" w:color="auto"/>
               <w:bottom w:val="dotted" w:sz="4" w:space="0" w:color="auto"/>
@@ -11894,30 +11914,30 @@
         </w:tc>
         <w:tc>
           <w:tcPr>
-            <w:tcW w:w="381" w:type="pct"/>
-            <w:tcBorders>
-              <w:top w:val="single" w:sz="4" w:space="0" w:color="auto"/>
-              <w:left w:val="single" w:sz="4" w:space="0" w:color="auto"/>
-              <w:bottom w:val="dotted" w:sz="4" w:space="0" w:color="auto"/>
-              <w:right w:val="single" w:sz="4" w:space="0" w:color="auto"/>
-            </w:tcBorders>
-            <w:vAlign w:val="center"/>
-          </w:tcPr>
-          <w:p>
-            <w:pPr>
-              <w:jc w:val="center"/>
-              <w:rPr>
-                <w:rFonts w:asciiTheme="majorHAnsi" w:hAnsiTheme="majorHAnsi" w:cstheme="majorHAnsi"/>
-                <w:sz w:val="25"/>
-                <w:szCs w:val="25"/>
-                <w:lang w:val="nl-NL"/>
-              </w:rPr>
-            </w:pPr>
-          </w:p>
-        </w:tc>
-        <w:tc>
-          <w:tcPr>
-            <w:tcW w:w="381" w:type="pct"/>
+            <w:tcW w:w="383" w:type="pct"/>
+            <w:tcBorders>
+              <w:top w:val="single" w:sz="4" w:space="0" w:color="auto"/>
+              <w:left w:val="single" w:sz="4" w:space="0" w:color="auto"/>
+              <w:bottom w:val="dotted" w:sz="4" w:space="0" w:color="auto"/>
+              <w:right w:val="single" w:sz="4" w:space="0" w:color="auto"/>
+            </w:tcBorders>
+            <w:vAlign w:val="center"/>
+          </w:tcPr>
+          <w:p>
+            <w:pPr>
+              <w:jc w:val="center"/>
+              <w:rPr>
+                <w:rFonts w:asciiTheme="majorHAnsi" w:hAnsiTheme="majorHAnsi" w:cstheme="majorHAnsi"/>
+                <w:sz w:val="25"/>
+                <w:szCs w:val="25"/>
+                <w:lang w:val="nl-NL"/>
+              </w:rPr>
+            </w:pPr>
+          </w:p>
+        </w:tc>
+        <w:tc>
+          <w:tcPr>
+            <w:tcW w:w="383" w:type="pct"/>
             <w:tcBorders>
               <w:top w:val="single" w:sz="4" w:space="0" w:color="auto"/>
               <w:left w:val="single" w:sz="4" w:space="0" w:color="auto"/>
@@ -11938,11 +11958,10 @@
           </w:p>
         </w:tc>
       </w:tr>
-      <w:bookmarkEnd w:id="0"/>
       <w:tr>
         <w:tc>
           <w:tcPr>
-            <w:tcW w:w="433" w:type="pct"/>
+            <w:tcW w:w="435" w:type="pct"/>
             <w:vMerge/>
             <w:tcBorders>
               <w:left w:val="thinThickSmallGap" w:sz="24" w:space="0" w:color="auto"/>
@@ -11964,7 +11983,7 @@
         </w:tc>
         <w:tc>
           <w:tcPr>
-            <w:tcW w:w="1885" w:type="pct"/>
+            <w:tcW w:w="1887" w:type="pct"/>
             <w:tcBorders>
               <w:top w:val="single" w:sz="4" w:space="0" w:color="auto"/>
               <w:left w:val="single" w:sz="4" w:space="0" w:color="auto"/>
@@ -11986,390 +12005,186 @@
               </w:rPr>
             </w:pPr>
             <w:r>
+              <w:rPr>
+                <w:rFonts w:asciiTheme="majorHAnsi" w:hAnsiTheme="majorHAnsi" w:cstheme="majorHAnsi"/>
+                <w:bCs/>
+                <w:color w:val="000000"/>
+                <w:sz w:val="23"/>
+                <w:szCs w:val="23"/>
+                <w:lang w:val="nl-NL"/>
+              </w:rPr>
+              <w:t>- ĐLQLBĐ: Kiểm tra</w:t>
+            </w:r>
+          </w:p>
+        </w:tc>
+        <w:tc>
+          <w:tcPr>
+            <w:tcW w:w="285" w:type="pct"/>
+            <w:tcBorders>
+              <w:top w:val="single" w:sz="4" w:space="0" w:color="auto"/>
+              <w:left w:val="single" w:sz="4" w:space="0" w:color="auto"/>
+              <w:bottom w:val="dotted" w:sz="4" w:space="0" w:color="auto"/>
+            </w:tcBorders>
+            <w:vAlign w:val="center"/>
+          </w:tcPr>
+          <w:p>
+            <w:pPr>
+              <w:jc w:val="center"/>
+              <w:rPr>
+                <w:rFonts w:asciiTheme="majorHAnsi" w:hAnsiTheme="majorHAnsi" w:cstheme="majorHAnsi"/>
+                <w:sz w:val="23"/>
+                <w:szCs w:val="23"/>
+                <w:lang w:val="nl-NL"/>
+              </w:rPr>
+            </w:pPr>
+            <w:r>
+              <w:rPr>
+                <w:rFonts w:asciiTheme="majorHAnsi" w:hAnsiTheme="majorHAnsi" w:cstheme="majorHAnsi"/>
+                <w:sz w:val="23"/>
+                <w:szCs w:val="23"/>
+                <w:lang w:val="nl-NL"/>
+              </w:rPr>
+              <w:t>01</w:t>
+            </w:r>
+          </w:p>
+        </w:tc>
+        <w:tc>
+          <w:tcPr>
+            <w:tcW w:w="1354" w:type="pct"/>
+            <w:vAlign w:val="center"/>
+          </w:tcPr>
+          <w:p>
+            <w:pPr>
+              <w:jc w:val="center"/>
+              <w:rPr>
+                <w:rFonts w:asciiTheme="majorHAnsi" w:hAnsiTheme="majorHAnsi" w:cstheme="majorHAnsi"/>
+                <w:sz w:val="23"/>
+                <w:szCs w:val="23"/>
+                <w:lang w:val="nl-NL"/>
+              </w:rPr>
+            </w:pPr>
+          </w:p>
+        </w:tc>
+        <w:tc>
+          <w:tcPr>
+            <w:tcW w:w="273" w:type="pct"/>
+            <w:vMerge w:val="restart"/>
+            <w:tcBorders>
+              <w:top w:val="single" w:sz="4" w:space="0" w:color="auto"/>
+              <w:right w:val="single" w:sz="4" w:space="0" w:color="auto"/>
+            </w:tcBorders>
+            <w:vAlign w:val="center"/>
+          </w:tcPr>
+          <w:p>
+            <w:pPr>
+              <w:jc w:val="center"/>
+              <w:rPr>
+                <w:rFonts w:asciiTheme="majorHAnsi" w:hAnsiTheme="majorHAnsi" w:cstheme="majorHAnsi"/>
+                <w:sz w:val="23"/>
+                <w:szCs w:val="23"/>
+                <w:lang w:val="nl-NL"/>
+              </w:rPr>
+            </w:pPr>
+            <w:r>
+              <w:rPr>
+                <w:rFonts w:asciiTheme="majorHAnsi" w:hAnsiTheme="majorHAnsi" w:cstheme="majorHAnsi"/>
+                <w:sz w:val="23"/>
+                <w:szCs w:val="23"/>
+                <w:lang w:val="nl-NL"/>
+              </w:rPr>
+              <w:t>bt</w:t>
+            </w:r>
+          </w:p>
+        </w:tc>
+        <w:tc>
+          <w:tcPr>
+            <w:tcW w:w="383" w:type="pct"/>
+            <w:tcBorders>
+              <w:top w:val="single" w:sz="4" w:space="0" w:color="auto"/>
+              <w:left w:val="single" w:sz="4" w:space="0" w:color="auto"/>
+              <w:bottom w:val="dotted" w:sz="4" w:space="0" w:color="auto"/>
+              <w:right w:val="single" w:sz="4" w:space="0" w:color="auto"/>
+            </w:tcBorders>
+            <w:vAlign w:val="center"/>
+          </w:tcPr>
+          <w:p>
+            <w:pPr>
+              <w:jc w:val="center"/>
+              <w:rPr>
+                <w:rFonts w:asciiTheme="majorHAnsi" w:hAnsiTheme="majorHAnsi" w:cstheme="majorHAnsi"/>
+                <w:sz w:val="25"/>
+                <w:szCs w:val="25"/>
+                <w:lang w:val="nl-NL"/>
+              </w:rPr>
+            </w:pPr>
+          </w:p>
+        </w:tc>
+        <w:tc>
+          <w:tcPr>
+            <w:tcW w:w="383" w:type="pct"/>
+            <w:tcBorders>
+              <w:top w:val="single" w:sz="4" w:space="0" w:color="auto"/>
+              <w:left w:val="single" w:sz="4" w:space="0" w:color="auto"/>
+              <w:bottom w:val="dotted" w:sz="4" w:space="0" w:color="auto"/>
+              <w:right w:val="thickThinSmallGap" w:sz="24" w:space="0" w:color="auto"/>
+            </w:tcBorders>
+          </w:tcPr>
+          <w:p>
+            <w:pPr>
+              <w:jc w:val="center"/>
+              <w:rPr>
+                <w:rFonts w:asciiTheme="majorHAnsi" w:hAnsiTheme="majorHAnsi" w:cstheme="majorHAnsi"/>
+                <w:sz w:val="25"/>
+                <w:szCs w:val="25"/>
+                <w:lang w:val="nl-NL"/>
+              </w:rPr>
+            </w:pPr>
+          </w:p>
+        </w:tc>
+      </w:tr>
+      <w:tr>
+        <w:tc>
+          <w:tcPr>
+            <w:tcW w:w="435" w:type="pct"/>
+            <w:vMerge/>
+            <w:tcBorders>
+              <w:left w:val="thinThickSmallGap" w:sz="24" w:space="0" w:color="auto"/>
+              <w:right w:val="single" w:sz="4" w:space="0" w:color="auto"/>
+            </w:tcBorders>
+            <w:vAlign w:val="center"/>
+          </w:tcPr>
+          <w:p>
+            <w:pPr>
+              <w:jc w:val="center"/>
+              <w:rPr>
+                <w:rFonts w:asciiTheme="majorHAnsi" w:hAnsiTheme="majorHAnsi" w:cstheme="majorHAnsi"/>
+                <w:sz w:val="23"/>
+                <w:szCs w:val="23"/>
+                <w:lang w:val="en-US"/>
+              </w:rPr>
+            </w:pPr>
+          </w:p>
+        </w:tc>
+        <w:tc>
+          <w:tcPr>
+            <w:tcW w:w="1887" w:type="pct"/>
+            <w:tcBorders>
+              <w:top w:val="single" w:sz="4" w:space="0" w:color="auto"/>
+              <w:left w:val="single" w:sz="4" w:space="0" w:color="auto"/>
+              <w:bottom w:val="dotted" w:sz="4" w:space="0" w:color="auto"/>
+              <w:right w:val="single" w:sz="4" w:space="0" w:color="auto"/>
+            </w:tcBorders>
+            <w:vAlign w:val="center"/>
+          </w:tcPr>
+          <w:p>
+            <w:pPr>
+              <w:ind w:right="40" w:firstLine="284"/>
               <w:rPr>
                 <w:color w:val="000000"/>
                 <w:sz w:val="21"/>
                 <w:szCs w:val="21"/>
                 <w:lang w:val="nl-NL"/>
               </w:rPr>
-              <w:t>- CNTT: Hợp luyện, diễn tập VTH</w:t>
-            </w:r>
-          </w:p>
-        </w:tc>
-        <w:tc>
-          <w:tcPr>
-            <w:tcW w:w="263" w:type="pct"/>
-            <w:tcBorders>
-              <w:top w:val="single" w:sz="4" w:space="0" w:color="auto"/>
-              <w:left w:val="single" w:sz="4" w:space="0" w:color="auto"/>
-              <w:bottom w:val="dotted" w:sz="4" w:space="0" w:color="auto"/>
-            </w:tcBorders>
-            <w:vAlign w:val="center"/>
-          </w:tcPr>
-          <w:p>
-            <w:pPr>
-              <w:jc w:val="center"/>
-              <w:rPr>
-                <w:rFonts w:asciiTheme="majorHAnsi" w:hAnsiTheme="majorHAnsi" w:cstheme="majorHAnsi"/>
-                <w:sz w:val="23"/>
-                <w:szCs w:val="23"/>
-                <w:lang w:val="nl-NL"/>
-              </w:rPr>
-            </w:pPr>
-            <w:r>
-              <w:rPr>
-                <w:rFonts w:asciiTheme="majorHAnsi" w:hAnsiTheme="majorHAnsi" w:cstheme="majorHAnsi"/>
-                <w:sz w:val="23"/>
-                <w:szCs w:val="23"/>
-                <w:lang w:val="nl-NL"/>
-              </w:rPr>
-              <w:t>06</w:t>
-            </w:r>
-          </w:p>
-        </w:tc>
-        <w:tc>
-          <w:tcPr>
-            <w:tcW w:w="1386" w:type="pct"/>
-            <w:vAlign w:val="center"/>
-          </w:tcPr>
-          <w:p>
-            <w:pPr>
-              <w:jc w:val="center"/>
-              <w:rPr>
-                <w:rFonts w:asciiTheme="majorHAnsi" w:hAnsiTheme="majorHAnsi" w:cstheme="majorHAnsi"/>
-                <w:sz w:val="23"/>
-                <w:szCs w:val="23"/>
-                <w:lang w:val="nl-NL"/>
-              </w:rPr>
-            </w:pPr>
-          </w:p>
-        </w:tc>
-        <w:tc>
-          <w:tcPr>
-            <w:tcW w:w="271" w:type="pct"/>
-            <w:tcBorders>
-              <w:bottom w:val="dotted" w:sz="4" w:space="0" w:color="auto"/>
-              <w:right w:val="single" w:sz="4" w:space="0" w:color="auto"/>
-            </w:tcBorders>
-            <w:vAlign w:val="center"/>
-          </w:tcPr>
-          <w:p>
-            <w:pPr>
-              <w:jc w:val="center"/>
-              <w:rPr>
-                <w:rFonts w:asciiTheme="majorHAnsi" w:hAnsiTheme="majorHAnsi" w:cstheme="majorHAnsi"/>
-                <w:sz w:val="23"/>
-                <w:szCs w:val="23"/>
-                <w:lang w:val="nl-NL"/>
-              </w:rPr>
-            </w:pPr>
-          </w:p>
-        </w:tc>
-        <w:tc>
-          <w:tcPr>
-            <w:tcW w:w="381" w:type="pct"/>
-            <w:tcBorders>
-              <w:top w:val="single" w:sz="4" w:space="0" w:color="auto"/>
-              <w:left w:val="single" w:sz="4" w:space="0" w:color="auto"/>
-              <w:bottom w:val="dotted" w:sz="4" w:space="0" w:color="auto"/>
-              <w:right w:val="single" w:sz="4" w:space="0" w:color="auto"/>
-            </w:tcBorders>
-            <w:vAlign w:val="center"/>
-          </w:tcPr>
-          <w:p>
-            <w:pPr>
-              <w:jc w:val="center"/>
-              <w:rPr>
-                <w:rFonts w:asciiTheme="majorHAnsi" w:hAnsiTheme="majorHAnsi" w:cstheme="majorHAnsi"/>
-                <w:sz w:val="25"/>
-                <w:szCs w:val="25"/>
-                <w:lang w:val="nl-NL"/>
-              </w:rPr>
-            </w:pPr>
-          </w:p>
-        </w:tc>
-        <w:tc>
-          <w:tcPr>
-            <w:tcW w:w="381" w:type="pct"/>
-            <w:tcBorders>
-              <w:top w:val="single" w:sz="4" w:space="0" w:color="auto"/>
-              <w:left w:val="single" w:sz="4" w:space="0" w:color="auto"/>
-              <w:bottom w:val="dotted" w:sz="4" w:space="0" w:color="auto"/>
-              <w:right w:val="thickThinSmallGap" w:sz="24" w:space="0" w:color="auto"/>
-            </w:tcBorders>
-          </w:tcPr>
-          <w:p>
-            <w:pPr>
-              <w:jc w:val="center"/>
-              <w:rPr>
-                <w:rFonts w:asciiTheme="majorHAnsi" w:hAnsiTheme="majorHAnsi" w:cstheme="majorHAnsi"/>
-                <w:sz w:val="25"/>
-                <w:szCs w:val="25"/>
-                <w:lang w:val="nl-NL"/>
-              </w:rPr>
-            </w:pPr>
-          </w:p>
-        </w:tc>
-      </w:tr>
-      <w:tr>
-        <w:tc>
-          <w:tcPr>
-            <w:tcW w:w="433" w:type="pct"/>
-            <w:vMerge w:val="restart"/>
-            <w:tcBorders>
-              <w:left w:val="thinThickSmallGap" w:sz="24" w:space="0" w:color="auto"/>
-              <w:right w:val="single" w:sz="4" w:space="0" w:color="auto"/>
-            </w:tcBorders>
-            <w:vAlign w:val="center"/>
-          </w:tcPr>
-          <w:p>
-            <w:pPr>
-              <w:jc w:val="center"/>
-              <w:rPr>
-                <w:rFonts w:asciiTheme="majorHAnsi" w:hAnsiTheme="majorHAnsi" w:cstheme="majorHAnsi"/>
-                <w:sz w:val="23"/>
-                <w:szCs w:val="23"/>
-                <w:lang w:val="en-US"/>
-              </w:rPr>
-            </w:pPr>
-            <w:r>
-              <w:rPr>
-                <w:rFonts w:asciiTheme="majorHAnsi" w:hAnsiTheme="majorHAnsi" w:cstheme="majorHAnsi"/>
-                <w:sz w:val="23"/>
-                <w:szCs w:val="23"/>
-                <w:lang w:val="en-US"/>
-              </w:rPr>
-              <w:t>Ba</w:t>
-            </w:r>
-          </w:p>
-          <w:p>
-            <w:pPr>
-              <w:jc w:val="center"/>
-              <w:rPr>
-                <w:rFonts w:asciiTheme="majorHAnsi" w:hAnsiTheme="majorHAnsi" w:cstheme="majorHAnsi"/>
-                <w:sz w:val="23"/>
-                <w:szCs w:val="23"/>
-                <w:lang w:val="nl-NL"/>
-              </w:rPr>
-            </w:pPr>
-            <w:r>
-              <w:rPr>
-                <w:rFonts w:asciiTheme="majorHAnsi" w:hAnsiTheme="majorHAnsi" w:cstheme="majorHAnsi"/>
-                <w:sz w:val="23"/>
-                <w:szCs w:val="23"/>
-                <w:lang w:val="en-US"/>
-              </w:rPr>
-              <w:t>12/11</w:t>
-            </w:r>
-          </w:p>
-        </w:tc>
-        <w:tc>
-          <w:tcPr>
-            <w:tcW w:w="1885" w:type="pct"/>
-            <w:tcBorders>
-              <w:top w:val="single" w:sz="4" w:space="0" w:color="auto"/>
-              <w:left w:val="single" w:sz="4" w:space="0" w:color="auto"/>
-              <w:bottom w:val="dotted" w:sz="4" w:space="0" w:color="auto"/>
-              <w:right w:val="single" w:sz="4" w:space="0" w:color="auto"/>
-            </w:tcBorders>
-            <w:vAlign w:val="center"/>
-          </w:tcPr>
-          <w:p>
-            <w:pPr>
-              <w:ind w:right="40" w:firstLine="284"/>
-              <w:rPr>
-                <w:rFonts w:asciiTheme="majorHAnsi" w:hAnsiTheme="majorHAnsi" w:cstheme="majorHAnsi"/>
-                <w:bCs/>
-                <w:color w:val="000000"/>
-                <w:sz w:val="23"/>
-                <w:szCs w:val="23"/>
-                <w:lang w:val="nl-NL"/>
-              </w:rPr>
-            </w:pPr>
-            <w:r>
-              <w:rPr>
-                <w:rFonts w:asciiTheme="majorHAnsi" w:hAnsiTheme="majorHAnsi" w:cstheme="majorHAnsi"/>
-                <w:bCs/>
-                <w:color w:val="000000"/>
-                <w:sz w:val="23"/>
-                <w:szCs w:val="23"/>
-                <w:lang w:val="nl-NL"/>
-              </w:rPr>
-              <w:t>- GDCT:</w:t>
-            </w:r>
-            <w:r>
-              <w:rPr>
-                <w:color w:val="000000"/>
-                <w:spacing w:val="-4"/>
-                <w:sz w:val="21"/>
-                <w:szCs w:val="21"/>
-                <w:lang w:val="nl-NL"/>
-              </w:rPr>
-              <w:t xml:space="preserve"> Nội dung do đơn vị tự xác định</w:t>
-            </w:r>
-          </w:p>
-        </w:tc>
-        <w:tc>
-          <w:tcPr>
-            <w:tcW w:w="263" w:type="pct"/>
-            <w:tcBorders>
-              <w:top w:val="single" w:sz="4" w:space="0" w:color="auto"/>
-              <w:left w:val="single" w:sz="4" w:space="0" w:color="auto"/>
-              <w:bottom w:val="dotted" w:sz="4" w:space="0" w:color="auto"/>
-            </w:tcBorders>
-            <w:vAlign w:val="center"/>
-          </w:tcPr>
-          <w:p>
-            <w:pPr>
-              <w:jc w:val="center"/>
-              <w:rPr>
-                <w:rFonts w:asciiTheme="majorHAnsi" w:hAnsiTheme="majorHAnsi" w:cstheme="majorHAnsi"/>
-                <w:sz w:val="23"/>
-                <w:szCs w:val="23"/>
-                <w:lang w:val="nl-NL"/>
-              </w:rPr>
-            </w:pPr>
-            <w:r>
-              <w:rPr>
-                <w:rFonts w:asciiTheme="majorHAnsi" w:hAnsiTheme="majorHAnsi" w:cstheme="majorHAnsi"/>
-                <w:sz w:val="23"/>
-                <w:szCs w:val="23"/>
-                <w:lang w:val="nl-NL"/>
-              </w:rPr>
-              <w:t>02</w:t>
-            </w:r>
-          </w:p>
-        </w:tc>
-        <w:tc>
-          <w:tcPr>
-            <w:tcW w:w="1386" w:type="pct"/>
-            <w:vAlign w:val="center"/>
-          </w:tcPr>
-          <w:p>
-            <w:pPr>
-              <w:jc w:val="center"/>
-              <w:rPr>
-                <w:rFonts w:asciiTheme="majorHAnsi" w:hAnsiTheme="majorHAnsi" w:cstheme="majorHAnsi"/>
-                <w:sz w:val="23"/>
-                <w:szCs w:val="23"/>
-                <w:lang w:val="nl-NL"/>
-              </w:rPr>
-            </w:pPr>
-          </w:p>
-        </w:tc>
-        <w:tc>
-          <w:tcPr>
-            <w:tcW w:w="271" w:type="pct"/>
-            <w:tcBorders>
-              <w:top w:val="single" w:sz="4" w:space="0" w:color="auto"/>
-              <w:bottom w:val="dotted" w:sz="4" w:space="0" w:color="auto"/>
-              <w:right w:val="single" w:sz="4" w:space="0" w:color="auto"/>
-            </w:tcBorders>
-            <w:vAlign w:val="center"/>
-          </w:tcPr>
-          <w:p>
-            <w:pPr>
-              <w:jc w:val="center"/>
-              <w:rPr>
-                <w:rFonts w:asciiTheme="majorHAnsi" w:hAnsiTheme="majorHAnsi" w:cstheme="majorHAnsi"/>
-                <w:sz w:val="23"/>
-                <w:szCs w:val="23"/>
-                <w:lang w:val="nl-NL"/>
-              </w:rPr>
-            </w:pPr>
-          </w:p>
-        </w:tc>
-        <w:tc>
-          <w:tcPr>
-            <w:tcW w:w="381" w:type="pct"/>
-            <w:tcBorders>
-              <w:top w:val="single" w:sz="4" w:space="0" w:color="auto"/>
-              <w:left w:val="single" w:sz="4" w:space="0" w:color="auto"/>
-              <w:bottom w:val="dotted" w:sz="4" w:space="0" w:color="auto"/>
-              <w:right w:val="single" w:sz="4" w:space="0" w:color="auto"/>
-            </w:tcBorders>
-            <w:vAlign w:val="center"/>
-          </w:tcPr>
-          <w:p>
-            <w:pPr>
-              <w:jc w:val="center"/>
-              <w:rPr>
-                <w:rFonts w:asciiTheme="majorHAnsi" w:hAnsiTheme="majorHAnsi" w:cstheme="majorHAnsi"/>
-                <w:sz w:val="25"/>
-                <w:szCs w:val="25"/>
-                <w:lang w:val="nl-NL"/>
-              </w:rPr>
-            </w:pPr>
-          </w:p>
-        </w:tc>
-        <w:tc>
-          <w:tcPr>
-            <w:tcW w:w="381" w:type="pct"/>
-            <w:tcBorders>
-              <w:top w:val="single" w:sz="4" w:space="0" w:color="auto"/>
-              <w:left w:val="single" w:sz="4" w:space="0" w:color="auto"/>
-              <w:bottom w:val="dotted" w:sz="4" w:space="0" w:color="auto"/>
-              <w:right w:val="thickThinSmallGap" w:sz="24" w:space="0" w:color="auto"/>
-            </w:tcBorders>
-          </w:tcPr>
-          <w:p>
-            <w:pPr>
-              <w:jc w:val="center"/>
-              <w:rPr>
-                <w:rFonts w:asciiTheme="majorHAnsi" w:hAnsiTheme="majorHAnsi" w:cstheme="majorHAnsi"/>
-                <w:sz w:val="25"/>
-                <w:szCs w:val="25"/>
-                <w:lang w:val="nl-NL"/>
-              </w:rPr>
-            </w:pPr>
-          </w:p>
-        </w:tc>
-      </w:tr>
-      <w:tr>
-        <w:tc>
-          <w:tcPr>
-            <w:tcW w:w="433" w:type="pct"/>
-            <w:vMerge/>
-            <w:tcBorders>
-              <w:left w:val="thinThickSmallGap" w:sz="24" w:space="0" w:color="auto"/>
-              <w:right w:val="single" w:sz="4" w:space="0" w:color="auto"/>
-            </w:tcBorders>
-            <w:vAlign w:val="center"/>
-          </w:tcPr>
-          <w:p>
-            <w:pPr>
-              <w:jc w:val="center"/>
-              <w:rPr>
-                <w:rFonts w:asciiTheme="majorHAnsi" w:hAnsiTheme="majorHAnsi" w:cstheme="majorHAnsi"/>
-                <w:sz w:val="23"/>
-                <w:szCs w:val="23"/>
-                <w:lang w:val="en-US"/>
-              </w:rPr>
-            </w:pPr>
-          </w:p>
-        </w:tc>
-        <w:tc>
-          <w:tcPr>
-            <w:tcW w:w="1885" w:type="pct"/>
-            <w:tcBorders>
-              <w:top w:val="single" w:sz="4" w:space="0" w:color="auto"/>
-              <w:left w:val="single" w:sz="4" w:space="0" w:color="auto"/>
-              <w:bottom w:val="single" w:sz="4" w:space="0" w:color="auto"/>
-              <w:right w:val="single" w:sz="4" w:space="0" w:color="auto"/>
-            </w:tcBorders>
-            <w:vAlign w:val="center"/>
-          </w:tcPr>
-          <w:p>
-            <w:pPr>
-              <w:ind w:right="40" w:firstLine="284"/>
-              <w:rPr>
-                <w:rFonts w:asciiTheme="majorHAnsi" w:hAnsiTheme="majorHAnsi" w:cstheme="majorHAnsi"/>
-                <w:bCs/>
-                <w:color w:val="000000"/>
-                <w:sz w:val="23"/>
-                <w:szCs w:val="23"/>
-                <w:lang w:val="nl-NL"/>
-              </w:rPr>
             </w:pPr>
             <w:r>
               <w:rPr>
@@ -12378,45 +12193,757 @@
                 <w:szCs w:val="21"/>
                 <w:lang w:val="nl-NL"/>
               </w:rPr>
-              <w:t>- CNTT: Hợp luyện, diễn tập VTH</w:t>
-            </w:r>
-          </w:p>
-        </w:tc>
-        <w:tc>
-          <w:tcPr>
-            <w:tcW w:w="263" w:type="pct"/>
-            <w:tcBorders>
-              <w:top w:val="single" w:sz="4" w:space="0" w:color="auto"/>
+              <w:t xml:space="preserve">- ĐLĐN: </w:t>
+            </w:r>
+            <w:r>
+              <w:rPr>
+                <w:spacing w:val="-4"/>
+              </w:rPr>
+              <w:t>Bài 5: Trung đội BB khám súng, giá súng, đặt súng.</w:t>
+            </w:r>
+          </w:p>
+        </w:tc>
+        <w:tc>
+          <w:tcPr>
+            <w:tcW w:w="285" w:type="pct"/>
+            <w:tcBorders>
+              <w:top w:val="single" w:sz="4" w:space="0" w:color="auto"/>
+              <w:left w:val="single" w:sz="4" w:space="0" w:color="auto"/>
+              <w:bottom w:val="dotted" w:sz="4" w:space="0" w:color="auto"/>
+            </w:tcBorders>
+            <w:vAlign w:val="center"/>
+          </w:tcPr>
+          <w:p>
+            <w:pPr>
+              <w:jc w:val="center"/>
+              <w:rPr>
+                <w:rFonts w:asciiTheme="majorHAnsi" w:hAnsiTheme="majorHAnsi" w:cstheme="majorHAnsi"/>
+                <w:sz w:val="23"/>
+                <w:szCs w:val="23"/>
+                <w:lang w:val="nl-NL"/>
+              </w:rPr>
+            </w:pPr>
+            <w:r>
+              <w:rPr>
+                <w:rFonts w:asciiTheme="majorHAnsi" w:hAnsiTheme="majorHAnsi" w:cstheme="majorHAnsi"/>
+                <w:sz w:val="23"/>
+                <w:szCs w:val="23"/>
+                <w:lang w:val="nl-NL"/>
+              </w:rPr>
+              <w:t>1,5</w:t>
+            </w:r>
+          </w:p>
+        </w:tc>
+        <w:tc>
+          <w:tcPr>
+            <w:tcW w:w="1354" w:type="pct"/>
+            <w:vAlign w:val="center"/>
+          </w:tcPr>
+          <w:p>
+            <w:pPr>
+              <w:jc w:val="center"/>
+              <w:rPr>
+                <w:rFonts w:asciiTheme="majorHAnsi" w:hAnsiTheme="majorHAnsi" w:cstheme="majorHAnsi"/>
+                <w:sz w:val="23"/>
+                <w:szCs w:val="23"/>
+                <w:lang w:val="nl-NL"/>
+              </w:rPr>
+            </w:pPr>
+          </w:p>
+        </w:tc>
+        <w:tc>
+          <w:tcPr>
+            <w:tcW w:w="273" w:type="pct"/>
+            <w:vMerge/>
+            <w:tcBorders>
+              <w:right w:val="single" w:sz="4" w:space="0" w:color="auto"/>
+            </w:tcBorders>
+            <w:vAlign w:val="center"/>
+          </w:tcPr>
+          <w:p>
+            <w:pPr>
+              <w:jc w:val="center"/>
+              <w:rPr>
+                <w:rFonts w:asciiTheme="majorHAnsi" w:hAnsiTheme="majorHAnsi" w:cstheme="majorHAnsi"/>
+                <w:sz w:val="23"/>
+                <w:szCs w:val="23"/>
+                <w:lang w:val="nl-NL"/>
+              </w:rPr>
+            </w:pPr>
+          </w:p>
+        </w:tc>
+        <w:tc>
+          <w:tcPr>
+            <w:tcW w:w="383" w:type="pct"/>
+            <w:tcBorders>
+              <w:top w:val="single" w:sz="4" w:space="0" w:color="auto"/>
+              <w:left w:val="single" w:sz="4" w:space="0" w:color="auto"/>
+              <w:bottom w:val="dotted" w:sz="4" w:space="0" w:color="auto"/>
+              <w:right w:val="single" w:sz="4" w:space="0" w:color="auto"/>
+            </w:tcBorders>
+            <w:vAlign w:val="center"/>
+          </w:tcPr>
+          <w:p>
+            <w:pPr>
+              <w:jc w:val="center"/>
+              <w:rPr>
+                <w:rFonts w:asciiTheme="majorHAnsi" w:hAnsiTheme="majorHAnsi" w:cstheme="majorHAnsi"/>
+                <w:sz w:val="25"/>
+                <w:szCs w:val="25"/>
+                <w:lang w:val="nl-NL"/>
+              </w:rPr>
+            </w:pPr>
+          </w:p>
+        </w:tc>
+        <w:tc>
+          <w:tcPr>
+            <w:tcW w:w="383" w:type="pct"/>
+            <w:tcBorders>
+              <w:top w:val="single" w:sz="4" w:space="0" w:color="auto"/>
+              <w:left w:val="single" w:sz="4" w:space="0" w:color="auto"/>
+              <w:bottom w:val="dotted" w:sz="4" w:space="0" w:color="auto"/>
+              <w:right w:val="thickThinSmallGap" w:sz="24" w:space="0" w:color="auto"/>
+            </w:tcBorders>
+          </w:tcPr>
+          <w:p>
+            <w:pPr>
+              <w:jc w:val="center"/>
+              <w:rPr>
+                <w:rFonts w:asciiTheme="majorHAnsi" w:hAnsiTheme="majorHAnsi" w:cstheme="majorHAnsi"/>
+                <w:sz w:val="25"/>
+                <w:szCs w:val="25"/>
+                <w:lang w:val="nl-NL"/>
+              </w:rPr>
+            </w:pPr>
+          </w:p>
+        </w:tc>
+      </w:tr>
+      <w:tr>
+        <w:tc>
+          <w:tcPr>
+            <w:tcW w:w="435" w:type="pct"/>
+            <w:vMerge/>
+            <w:tcBorders>
+              <w:left w:val="thinThickSmallGap" w:sz="24" w:space="0" w:color="auto"/>
+              <w:right w:val="single" w:sz="4" w:space="0" w:color="auto"/>
+            </w:tcBorders>
+            <w:vAlign w:val="center"/>
+          </w:tcPr>
+          <w:p>
+            <w:pPr>
+              <w:jc w:val="center"/>
+              <w:rPr>
+                <w:rFonts w:asciiTheme="majorHAnsi" w:hAnsiTheme="majorHAnsi" w:cstheme="majorHAnsi"/>
+                <w:sz w:val="23"/>
+                <w:szCs w:val="23"/>
+                <w:lang w:val="en-US"/>
+              </w:rPr>
+            </w:pPr>
+          </w:p>
+        </w:tc>
+        <w:tc>
+          <w:tcPr>
+            <w:tcW w:w="1887" w:type="pct"/>
+            <w:tcBorders>
+              <w:top w:val="single" w:sz="4" w:space="0" w:color="auto"/>
+              <w:left w:val="single" w:sz="4" w:space="0" w:color="auto"/>
+              <w:bottom w:val="dotted" w:sz="4" w:space="0" w:color="auto"/>
+              <w:right w:val="single" w:sz="4" w:space="0" w:color="auto"/>
+            </w:tcBorders>
+            <w:vAlign w:val="center"/>
+          </w:tcPr>
+          <w:p>
+            <w:pPr>
+              <w:ind w:right="40" w:firstLine="284"/>
+              <w:rPr>
+                <w:color w:val="000000"/>
+                <w:sz w:val="21"/>
+                <w:szCs w:val="21"/>
+                <w:lang w:val="nl-NL"/>
+              </w:rPr>
+            </w:pPr>
+            <w:r>
+              <w:rPr>
+                <w:color w:val="000000"/>
+                <w:sz w:val="21"/>
+                <w:szCs w:val="21"/>
+                <w:lang w:val="nl-NL"/>
+              </w:rPr>
+              <w:t>- TL: Võ tay ko: Luyện tập, kiểm tra</w:t>
+            </w:r>
+          </w:p>
+        </w:tc>
+        <w:tc>
+          <w:tcPr>
+            <w:tcW w:w="285" w:type="pct"/>
+            <w:tcBorders>
+              <w:top w:val="single" w:sz="4" w:space="0" w:color="auto"/>
+              <w:left w:val="single" w:sz="4" w:space="0" w:color="auto"/>
+              <w:bottom w:val="dotted" w:sz="4" w:space="0" w:color="auto"/>
+            </w:tcBorders>
+            <w:vAlign w:val="center"/>
+          </w:tcPr>
+          <w:p>
+            <w:pPr>
+              <w:jc w:val="center"/>
+              <w:rPr>
+                <w:rFonts w:asciiTheme="majorHAnsi" w:hAnsiTheme="majorHAnsi" w:cstheme="majorHAnsi"/>
+                <w:sz w:val="23"/>
+                <w:szCs w:val="23"/>
+                <w:lang w:val="nl-NL"/>
+              </w:rPr>
+            </w:pPr>
+            <w:r>
+              <w:rPr>
+                <w:rFonts w:asciiTheme="majorHAnsi" w:hAnsiTheme="majorHAnsi" w:cstheme="majorHAnsi"/>
+                <w:sz w:val="23"/>
+                <w:szCs w:val="23"/>
+                <w:lang w:val="nl-NL"/>
+              </w:rPr>
+              <w:t>02</w:t>
+            </w:r>
+          </w:p>
+        </w:tc>
+        <w:tc>
+          <w:tcPr>
+            <w:tcW w:w="1354" w:type="pct"/>
+            <w:vAlign w:val="center"/>
+          </w:tcPr>
+          <w:p>
+            <w:pPr>
+              <w:jc w:val="center"/>
+              <w:rPr>
+                <w:rFonts w:asciiTheme="majorHAnsi" w:hAnsiTheme="majorHAnsi" w:cstheme="majorHAnsi"/>
+                <w:sz w:val="23"/>
+                <w:szCs w:val="23"/>
+                <w:lang w:val="nl-NL"/>
+              </w:rPr>
+            </w:pPr>
+          </w:p>
+        </w:tc>
+        <w:tc>
+          <w:tcPr>
+            <w:tcW w:w="273" w:type="pct"/>
+            <w:vMerge/>
+            <w:tcBorders>
+              <w:right w:val="single" w:sz="4" w:space="0" w:color="auto"/>
+            </w:tcBorders>
+            <w:vAlign w:val="center"/>
+          </w:tcPr>
+          <w:p>
+            <w:pPr>
+              <w:jc w:val="center"/>
+              <w:rPr>
+                <w:rFonts w:asciiTheme="majorHAnsi" w:hAnsiTheme="majorHAnsi" w:cstheme="majorHAnsi"/>
+                <w:sz w:val="23"/>
+                <w:szCs w:val="23"/>
+                <w:lang w:val="nl-NL"/>
+              </w:rPr>
+            </w:pPr>
+          </w:p>
+        </w:tc>
+        <w:tc>
+          <w:tcPr>
+            <w:tcW w:w="383" w:type="pct"/>
+            <w:tcBorders>
+              <w:top w:val="single" w:sz="4" w:space="0" w:color="auto"/>
+              <w:left w:val="single" w:sz="4" w:space="0" w:color="auto"/>
+              <w:bottom w:val="dotted" w:sz="4" w:space="0" w:color="auto"/>
+              <w:right w:val="single" w:sz="4" w:space="0" w:color="auto"/>
+            </w:tcBorders>
+            <w:vAlign w:val="center"/>
+          </w:tcPr>
+          <w:p>
+            <w:pPr>
+              <w:jc w:val="center"/>
+              <w:rPr>
+                <w:rFonts w:asciiTheme="majorHAnsi" w:hAnsiTheme="majorHAnsi" w:cstheme="majorHAnsi"/>
+                <w:sz w:val="25"/>
+                <w:szCs w:val="25"/>
+                <w:lang w:val="nl-NL"/>
+              </w:rPr>
+            </w:pPr>
+          </w:p>
+        </w:tc>
+        <w:tc>
+          <w:tcPr>
+            <w:tcW w:w="383" w:type="pct"/>
+            <w:tcBorders>
+              <w:top w:val="single" w:sz="4" w:space="0" w:color="auto"/>
+              <w:left w:val="single" w:sz="4" w:space="0" w:color="auto"/>
+              <w:bottom w:val="dotted" w:sz="4" w:space="0" w:color="auto"/>
+              <w:right w:val="thickThinSmallGap" w:sz="24" w:space="0" w:color="auto"/>
+            </w:tcBorders>
+          </w:tcPr>
+          <w:p>
+            <w:pPr>
+              <w:jc w:val="center"/>
+              <w:rPr>
+                <w:rFonts w:asciiTheme="majorHAnsi" w:hAnsiTheme="majorHAnsi" w:cstheme="majorHAnsi"/>
+                <w:sz w:val="25"/>
+                <w:szCs w:val="25"/>
+                <w:lang w:val="nl-NL"/>
+              </w:rPr>
+            </w:pPr>
+          </w:p>
+        </w:tc>
+      </w:tr>
+      <w:tr>
+        <w:trPr>
+          <w:trHeight w:val="421"/>
+        </w:trPr>
+        <w:tc>
+          <w:tcPr>
+            <w:tcW w:w="435" w:type="pct"/>
+            <w:vMerge/>
+            <w:tcBorders>
+              <w:left w:val="thinThickSmallGap" w:sz="24" w:space="0" w:color="auto"/>
+              <w:right w:val="single" w:sz="4" w:space="0" w:color="auto"/>
+            </w:tcBorders>
+            <w:vAlign w:val="center"/>
+          </w:tcPr>
+          <w:p>
+            <w:pPr>
+              <w:jc w:val="center"/>
+              <w:rPr>
+                <w:rFonts w:asciiTheme="majorHAnsi" w:hAnsiTheme="majorHAnsi" w:cstheme="majorHAnsi"/>
+                <w:sz w:val="23"/>
+                <w:szCs w:val="23"/>
+                <w:lang w:val="en-US"/>
+              </w:rPr>
+            </w:pPr>
+          </w:p>
+        </w:tc>
+        <w:tc>
+          <w:tcPr>
+            <w:tcW w:w="1887" w:type="pct"/>
+            <w:tcBorders>
+              <w:top w:val="single" w:sz="4" w:space="0" w:color="auto"/>
+              <w:left w:val="single" w:sz="4" w:space="0" w:color="auto"/>
+              <w:bottom w:val="dotted" w:sz="4" w:space="0" w:color="auto"/>
+              <w:right w:val="single" w:sz="4" w:space="0" w:color="auto"/>
+            </w:tcBorders>
+            <w:vAlign w:val="center"/>
+          </w:tcPr>
+          <w:p>
+            <w:pPr>
+              <w:ind w:right="40" w:firstLine="284"/>
+              <w:rPr>
+                <w:rFonts w:asciiTheme="majorHAnsi" w:hAnsiTheme="majorHAnsi" w:cstheme="majorHAnsi"/>
+                <w:bCs/>
+                <w:color w:val="FF0000"/>
+                <w:sz w:val="23"/>
+                <w:szCs w:val="23"/>
+                <w:lang w:val="nl-NL"/>
+              </w:rPr>
+            </w:pPr>
+            <w:r>
+              <w:rPr>
+                <w:rFonts w:asciiTheme="majorHAnsi" w:hAnsiTheme="majorHAnsi" w:cstheme="majorHAnsi"/>
+                <w:bCs/>
+                <w:color w:val="FF0000"/>
+                <w:sz w:val="23"/>
+                <w:szCs w:val="23"/>
+                <w:lang w:val="nl-NL"/>
+              </w:rPr>
+              <w:t xml:space="preserve">- CNTT: </w:t>
+            </w:r>
+            <w:r>
+              <w:rPr>
+                <w:color w:val="000000"/>
+                <w:lang w:val="nl-NL"/>
+              </w:rPr>
+              <w:t>Luyện tập tổng họp theo các nhiệm vụ, các hình thức tác chiến.</w:t>
+            </w:r>
+          </w:p>
+        </w:tc>
+        <w:tc>
+          <w:tcPr>
+            <w:tcW w:w="285" w:type="pct"/>
+            <w:tcBorders>
+              <w:top w:val="single" w:sz="4" w:space="0" w:color="auto"/>
+              <w:left w:val="single" w:sz="4" w:space="0" w:color="auto"/>
+              <w:bottom w:val="dotted" w:sz="4" w:space="0" w:color="auto"/>
+            </w:tcBorders>
+            <w:vAlign w:val="center"/>
+          </w:tcPr>
+          <w:p>
+            <w:pPr>
+              <w:jc w:val="center"/>
+              <w:rPr>
+                <w:rFonts w:asciiTheme="majorHAnsi" w:hAnsiTheme="majorHAnsi" w:cstheme="majorHAnsi"/>
+                <w:sz w:val="23"/>
+                <w:szCs w:val="23"/>
+                <w:lang w:val="nl-NL"/>
+              </w:rPr>
+            </w:pPr>
+            <w:r>
+              <w:rPr>
+                <w:rFonts w:asciiTheme="majorHAnsi" w:hAnsiTheme="majorHAnsi" w:cstheme="majorHAnsi"/>
+                <w:sz w:val="23"/>
+                <w:szCs w:val="23"/>
+                <w:lang w:val="nl-NL"/>
+              </w:rPr>
+              <w:t>1,5</w:t>
+            </w:r>
+          </w:p>
+        </w:tc>
+        <w:tc>
+          <w:tcPr>
+            <w:tcW w:w="1354" w:type="pct"/>
+            <w:vAlign w:val="center"/>
+          </w:tcPr>
+          <w:p>
+            <w:pPr>
+              <w:jc w:val="center"/>
+              <w:rPr>
+                <w:rFonts w:asciiTheme="majorHAnsi" w:hAnsiTheme="majorHAnsi" w:cstheme="majorHAnsi"/>
+                <w:sz w:val="23"/>
+                <w:szCs w:val="23"/>
+                <w:lang w:val="nl-NL"/>
+              </w:rPr>
+            </w:pPr>
+          </w:p>
+        </w:tc>
+        <w:tc>
+          <w:tcPr>
+            <w:tcW w:w="273" w:type="pct"/>
+            <w:vMerge/>
+            <w:tcBorders>
+              <w:right w:val="single" w:sz="4" w:space="0" w:color="auto"/>
+            </w:tcBorders>
+            <w:vAlign w:val="center"/>
+          </w:tcPr>
+          <w:p>
+            <w:pPr>
+              <w:jc w:val="center"/>
+              <w:rPr>
+                <w:rFonts w:asciiTheme="majorHAnsi" w:hAnsiTheme="majorHAnsi" w:cstheme="majorHAnsi"/>
+                <w:sz w:val="23"/>
+                <w:szCs w:val="23"/>
+                <w:lang w:val="nl-NL"/>
+              </w:rPr>
+            </w:pPr>
+          </w:p>
+        </w:tc>
+        <w:tc>
+          <w:tcPr>
+            <w:tcW w:w="383" w:type="pct"/>
+            <w:tcBorders>
+              <w:top w:val="single" w:sz="4" w:space="0" w:color="auto"/>
+              <w:left w:val="single" w:sz="4" w:space="0" w:color="auto"/>
+              <w:bottom w:val="dotted" w:sz="4" w:space="0" w:color="auto"/>
+              <w:right w:val="single" w:sz="4" w:space="0" w:color="auto"/>
+            </w:tcBorders>
+            <w:vAlign w:val="center"/>
+          </w:tcPr>
+          <w:p>
+            <w:pPr>
+              <w:jc w:val="center"/>
+              <w:rPr>
+                <w:rFonts w:asciiTheme="majorHAnsi" w:hAnsiTheme="majorHAnsi" w:cstheme="majorHAnsi"/>
+                <w:sz w:val="25"/>
+                <w:szCs w:val="25"/>
+                <w:lang w:val="nl-NL"/>
+              </w:rPr>
+            </w:pPr>
+          </w:p>
+        </w:tc>
+        <w:tc>
+          <w:tcPr>
+            <w:tcW w:w="383" w:type="pct"/>
+            <w:tcBorders>
+              <w:top w:val="single" w:sz="4" w:space="0" w:color="auto"/>
+              <w:left w:val="single" w:sz="4" w:space="0" w:color="auto"/>
+              <w:bottom w:val="dotted" w:sz="4" w:space="0" w:color="auto"/>
+              <w:right w:val="thickThinSmallGap" w:sz="24" w:space="0" w:color="auto"/>
+            </w:tcBorders>
+          </w:tcPr>
+          <w:p>
+            <w:pPr>
+              <w:jc w:val="center"/>
+              <w:rPr>
+                <w:rFonts w:asciiTheme="majorHAnsi" w:hAnsiTheme="majorHAnsi" w:cstheme="majorHAnsi"/>
+                <w:sz w:val="25"/>
+                <w:szCs w:val="25"/>
+                <w:lang w:val="nl-NL"/>
+              </w:rPr>
+            </w:pPr>
+          </w:p>
+        </w:tc>
+      </w:tr>
+      <w:tr>
+        <w:tc>
+          <w:tcPr>
+            <w:tcW w:w="435" w:type="pct"/>
+            <w:vMerge w:val="restart"/>
+            <w:tcBorders>
+              <w:left w:val="thinThickSmallGap" w:sz="24" w:space="0" w:color="auto"/>
+              <w:right w:val="single" w:sz="4" w:space="0" w:color="auto"/>
+            </w:tcBorders>
+            <w:vAlign w:val="center"/>
+          </w:tcPr>
+          <w:p>
+            <w:pPr>
+              <w:jc w:val="center"/>
+              <w:rPr>
+                <w:rFonts w:asciiTheme="majorHAnsi" w:hAnsiTheme="majorHAnsi" w:cstheme="majorHAnsi"/>
+                <w:sz w:val="23"/>
+                <w:szCs w:val="23"/>
+                <w:lang w:val="en-US"/>
+              </w:rPr>
+            </w:pPr>
+            <w:r>
+              <w:rPr>
+                <w:rFonts w:asciiTheme="majorHAnsi" w:hAnsiTheme="majorHAnsi" w:cstheme="majorHAnsi"/>
+                <w:sz w:val="23"/>
+                <w:szCs w:val="23"/>
+                <w:lang w:val="en-US"/>
+              </w:rPr>
+              <w:t>Ba</w:t>
+            </w:r>
+          </w:p>
+          <w:p>
+            <w:pPr>
+              <w:jc w:val="center"/>
+              <w:rPr>
+                <w:rFonts w:asciiTheme="majorHAnsi" w:hAnsiTheme="majorHAnsi" w:cstheme="majorHAnsi"/>
+                <w:sz w:val="23"/>
+                <w:szCs w:val="23"/>
+                <w:lang w:val="nl-NL"/>
+              </w:rPr>
+            </w:pPr>
+            <w:r>
+              <w:rPr>
+                <w:rFonts w:asciiTheme="majorHAnsi" w:hAnsiTheme="majorHAnsi" w:cstheme="majorHAnsi"/>
+                <w:sz w:val="23"/>
+                <w:szCs w:val="23"/>
+                <w:lang w:val="en-US"/>
+              </w:rPr>
+              <w:t>1</w:t>
+            </w:r>
+            <w:r>
+              <w:rPr>
+                <w:rFonts w:asciiTheme="majorHAnsi" w:hAnsiTheme="majorHAnsi" w:cstheme="majorHAnsi"/>
+                <w:sz w:val="23"/>
+                <w:szCs w:val="23"/>
+                <w:lang w:val="en-US"/>
+              </w:rPr>
+              <w:t>0</w:t>
+            </w:r>
+          </w:p>
+        </w:tc>
+        <w:tc>
+          <w:tcPr>
+            <w:tcW w:w="1887" w:type="pct"/>
+            <w:vMerge w:val="restart"/>
+            <w:tcBorders>
+              <w:top w:val="single" w:sz="4" w:space="0" w:color="auto"/>
+              <w:left w:val="single" w:sz="4" w:space="0" w:color="auto"/>
+              <w:right w:val="single" w:sz="4" w:space="0" w:color="auto"/>
+            </w:tcBorders>
+            <w:vAlign w:val="center"/>
+          </w:tcPr>
+          <w:p>
+            <w:pPr>
+              <w:ind w:right="40" w:firstLine="284"/>
+              <w:rPr>
+                <w:rFonts w:asciiTheme="majorHAnsi" w:hAnsiTheme="majorHAnsi" w:cstheme="majorHAnsi"/>
+                <w:bCs/>
+                <w:color w:val="000000"/>
+                <w:sz w:val="23"/>
+                <w:szCs w:val="23"/>
+                <w:lang w:val="nl-NL"/>
+              </w:rPr>
+            </w:pPr>
+            <w:r>
+              <w:rPr>
+                <w:rFonts w:asciiTheme="majorHAnsi" w:hAnsiTheme="majorHAnsi" w:cstheme="majorHAnsi"/>
+                <w:bCs/>
+                <w:color w:val="000000"/>
+                <w:sz w:val="23"/>
+                <w:szCs w:val="23"/>
+                <w:lang w:val="nl-NL"/>
+              </w:rPr>
+              <w:t xml:space="preserve">GDCT: </w:t>
+            </w:r>
+            <w:r>
+              <w:rPr>
+                <w:color w:val="000000" w:themeColor="text1"/>
+                <w:lang w:val="nl-NL"/>
+              </w:rPr>
+              <w:t>Nghị quyết lãnh đạo thực hiện nhiệm vụ tháng của Đảng ủy Sư đoàn, Tiểu đoàn, chi bộ.</w:t>
+            </w:r>
+          </w:p>
+        </w:tc>
+        <w:tc>
+          <w:tcPr>
+            <w:tcW w:w="285" w:type="pct"/>
+            <w:vMerge w:val="restart"/>
+            <w:tcBorders>
+              <w:top w:val="single" w:sz="4" w:space="0" w:color="auto"/>
+              <w:left w:val="single" w:sz="4" w:space="0" w:color="auto"/>
+            </w:tcBorders>
+            <w:vAlign w:val="center"/>
+          </w:tcPr>
+          <w:p>
+            <w:pPr>
+              <w:jc w:val="center"/>
+              <w:rPr>
+                <w:rFonts w:asciiTheme="majorHAnsi" w:hAnsiTheme="majorHAnsi" w:cstheme="majorHAnsi"/>
+                <w:sz w:val="23"/>
+                <w:szCs w:val="23"/>
+                <w:lang w:val="nl-NL"/>
+              </w:rPr>
+            </w:pPr>
+            <w:r>
+              <w:rPr>
+                <w:rFonts w:asciiTheme="majorHAnsi" w:hAnsiTheme="majorHAnsi" w:cstheme="majorHAnsi"/>
+                <w:sz w:val="23"/>
+                <w:szCs w:val="23"/>
+                <w:lang w:val="nl-NL"/>
+              </w:rPr>
+              <w:t>07</w:t>
+            </w:r>
+          </w:p>
+        </w:tc>
+        <w:tc>
+          <w:tcPr>
+            <w:tcW w:w="1354" w:type="pct"/>
+            <w:vAlign w:val="center"/>
+          </w:tcPr>
+          <w:p>
+            <w:pPr>
+              <w:jc w:val="center"/>
+              <w:rPr>
+                <w:rFonts w:asciiTheme="majorHAnsi" w:hAnsiTheme="majorHAnsi" w:cstheme="majorHAnsi"/>
+                <w:sz w:val="23"/>
+                <w:szCs w:val="23"/>
+                <w:lang w:val="nl-NL"/>
+              </w:rPr>
+            </w:pPr>
+          </w:p>
+        </w:tc>
+        <w:tc>
+          <w:tcPr>
+            <w:tcW w:w="273" w:type="pct"/>
+            <w:tcBorders>
+              <w:top w:val="single" w:sz="4" w:space="0" w:color="auto"/>
+              <w:bottom w:val="dotted" w:sz="4" w:space="0" w:color="auto"/>
+              <w:right w:val="single" w:sz="4" w:space="0" w:color="auto"/>
+            </w:tcBorders>
+            <w:vAlign w:val="center"/>
+          </w:tcPr>
+          <w:p>
+            <w:pPr>
+              <w:jc w:val="center"/>
+              <w:rPr>
+                <w:rFonts w:asciiTheme="majorHAnsi" w:hAnsiTheme="majorHAnsi" w:cstheme="majorHAnsi"/>
+                <w:sz w:val="23"/>
+                <w:szCs w:val="23"/>
+                <w:lang w:val="nl-NL"/>
+              </w:rPr>
+            </w:pPr>
+          </w:p>
+        </w:tc>
+        <w:tc>
+          <w:tcPr>
+            <w:tcW w:w="383" w:type="pct"/>
+            <w:tcBorders>
+              <w:top w:val="single" w:sz="4" w:space="0" w:color="auto"/>
+              <w:left w:val="single" w:sz="4" w:space="0" w:color="auto"/>
+              <w:bottom w:val="dotted" w:sz="4" w:space="0" w:color="auto"/>
+              <w:right w:val="single" w:sz="4" w:space="0" w:color="auto"/>
+            </w:tcBorders>
+            <w:vAlign w:val="center"/>
+          </w:tcPr>
+          <w:p>
+            <w:pPr>
+              <w:jc w:val="center"/>
+              <w:rPr>
+                <w:rFonts w:asciiTheme="majorHAnsi" w:hAnsiTheme="majorHAnsi" w:cstheme="majorHAnsi"/>
+                <w:sz w:val="25"/>
+                <w:szCs w:val="25"/>
+                <w:lang w:val="nl-NL"/>
+              </w:rPr>
+            </w:pPr>
+          </w:p>
+        </w:tc>
+        <w:tc>
+          <w:tcPr>
+            <w:tcW w:w="383" w:type="pct"/>
+            <w:tcBorders>
+              <w:top w:val="single" w:sz="4" w:space="0" w:color="auto"/>
+              <w:left w:val="single" w:sz="4" w:space="0" w:color="auto"/>
+              <w:bottom w:val="dotted" w:sz="4" w:space="0" w:color="auto"/>
+              <w:right w:val="thickThinSmallGap" w:sz="24" w:space="0" w:color="auto"/>
+            </w:tcBorders>
+          </w:tcPr>
+          <w:p>
+            <w:pPr>
+              <w:jc w:val="center"/>
+              <w:rPr>
+                <w:rFonts w:asciiTheme="majorHAnsi" w:hAnsiTheme="majorHAnsi" w:cstheme="majorHAnsi"/>
+                <w:sz w:val="25"/>
+                <w:szCs w:val="25"/>
+                <w:lang w:val="nl-NL"/>
+              </w:rPr>
+            </w:pPr>
+          </w:p>
+        </w:tc>
+      </w:tr>
+      <w:tr>
+        <w:tc>
+          <w:tcPr>
+            <w:tcW w:w="435" w:type="pct"/>
+            <w:vMerge/>
+            <w:tcBorders>
+              <w:left w:val="thinThickSmallGap" w:sz="24" w:space="0" w:color="auto"/>
+              <w:right w:val="single" w:sz="4" w:space="0" w:color="auto"/>
+            </w:tcBorders>
+            <w:vAlign w:val="center"/>
+          </w:tcPr>
+          <w:p>
+            <w:pPr>
+              <w:jc w:val="center"/>
+              <w:rPr>
+                <w:rFonts w:asciiTheme="majorHAnsi" w:hAnsiTheme="majorHAnsi" w:cstheme="majorHAnsi"/>
+                <w:sz w:val="23"/>
+                <w:szCs w:val="23"/>
+                <w:lang w:val="en-US"/>
+              </w:rPr>
+            </w:pPr>
+          </w:p>
+        </w:tc>
+        <w:tc>
+          <w:tcPr>
+            <w:tcW w:w="1887" w:type="pct"/>
+            <w:vMerge/>
+            <w:tcBorders>
               <w:left w:val="single" w:sz="4" w:space="0" w:color="auto"/>
               <w:bottom w:val="single" w:sz="4" w:space="0" w:color="auto"/>
-            </w:tcBorders>
-            <w:vAlign w:val="center"/>
-          </w:tcPr>
-          <w:p>
-            <w:pPr>
-              <w:jc w:val="center"/>
-              <w:rPr>
-                <w:rFonts w:asciiTheme="majorHAnsi" w:hAnsiTheme="majorHAnsi" w:cstheme="majorHAnsi"/>
-                <w:sz w:val="23"/>
-                <w:szCs w:val="23"/>
-                <w:lang w:val="nl-NL"/>
-              </w:rPr>
-            </w:pPr>
-            <w:r>
-              <w:rPr>
-                <w:rFonts w:asciiTheme="majorHAnsi" w:hAnsiTheme="majorHAnsi" w:cstheme="majorHAnsi"/>
-                <w:sz w:val="23"/>
-                <w:szCs w:val="23"/>
-                <w:lang w:val="nl-NL"/>
-              </w:rPr>
-              <w:t>05</w:t>
-            </w:r>
-          </w:p>
-        </w:tc>
-        <w:tc>
-          <w:tcPr>
-            <w:tcW w:w="1386" w:type="pct"/>
-            <w:tcBorders>
+              <w:right w:val="single" w:sz="4" w:space="0" w:color="auto"/>
+            </w:tcBorders>
+            <w:vAlign w:val="center"/>
+          </w:tcPr>
+          <w:p>
+            <w:pPr>
+              <w:ind w:right="-176" w:firstLine="284"/>
+              <w:rPr>
+                <w:color w:val="000000"/>
+                <w:sz w:val="21"/>
+                <w:szCs w:val="21"/>
+                <w:lang w:val="nl-NL"/>
+              </w:rPr>
+            </w:pPr>
+          </w:p>
+        </w:tc>
+        <w:tc>
+          <w:tcPr>
+            <w:tcW w:w="285" w:type="pct"/>
+            <w:vMerge/>
+            <w:tcBorders>
+              <w:left w:val="single" w:sz="4" w:space="0" w:color="auto"/>
               <w:bottom w:val="single" w:sz="4" w:space="0" w:color="auto"/>
             </w:tcBorders>
             <w:vAlign w:val="center"/>
@@ -12435,31 +12962,29 @@
         </w:tc>
         <w:tc>
           <w:tcPr>
-            <w:tcW w:w="271" w:type="pct"/>
+            <w:tcW w:w="1354" w:type="pct"/>
             <w:tcBorders>
               <w:bottom w:val="single" w:sz="4" w:space="0" w:color="auto"/>
-              <w:right w:val="single" w:sz="4" w:space="0" w:color="auto"/>
-            </w:tcBorders>
-            <w:vAlign w:val="center"/>
-          </w:tcPr>
-          <w:p>
-            <w:pPr>
-              <w:jc w:val="center"/>
-              <w:rPr>
-                <w:rFonts w:asciiTheme="majorHAnsi" w:hAnsiTheme="majorHAnsi" w:cstheme="majorHAnsi"/>
-                <w:sz w:val="23"/>
-                <w:szCs w:val="23"/>
-                <w:lang w:val="nl-NL"/>
-              </w:rPr>
-            </w:pPr>
-          </w:p>
-        </w:tc>
-        <w:tc>
-          <w:tcPr>
-            <w:tcW w:w="381" w:type="pct"/>
-            <w:tcBorders>
-              <w:top w:val="single" w:sz="4" w:space="0" w:color="auto"/>
-              <w:left w:val="single" w:sz="4" w:space="0" w:color="auto"/>
+            </w:tcBorders>
+            <w:vAlign w:val="center"/>
+          </w:tcPr>
+          <w:p>
+            <w:pPr>
+              <w:jc w:val="center"/>
+              <w:rPr>
+                <w:rFonts w:asciiTheme="majorHAnsi" w:hAnsiTheme="majorHAnsi" w:cstheme="majorHAnsi"/>
+                <w:sz w:val="23"/>
+                <w:szCs w:val="23"/>
+                <w:lang w:val="nl-NL"/>
+              </w:rPr>
+            </w:pPr>
+          </w:p>
+        </w:tc>
+        <w:tc>
+          <w:tcPr>
+            <w:tcW w:w="273" w:type="pct"/>
+            <w:tcBorders>
+              <w:top w:val="single" w:sz="4" w:space="0" w:color="auto"/>
               <w:bottom w:val="single" w:sz="4" w:space="0" w:color="auto"/>
               <w:right w:val="single" w:sz="4" w:space="0" w:color="auto"/>
             </w:tcBorders>
@@ -12470,16 +12995,39 @@
               <w:jc w:val="center"/>
               <w:rPr>
                 <w:rFonts w:asciiTheme="majorHAnsi" w:hAnsiTheme="majorHAnsi" w:cstheme="majorHAnsi"/>
-                <w:sz w:val="25"/>
-                <w:szCs w:val="25"/>
-                <w:lang w:val="nl-NL"/>
-              </w:rPr>
-            </w:pPr>
-          </w:p>
-        </w:tc>
-        <w:tc>
-          <w:tcPr>
-            <w:tcW w:w="381" w:type="pct"/>
+                <w:sz w:val="23"/>
+                <w:szCs w:val="23"/>
+                <w:lang w:val="nl-NL"/>
+              </w:rPr>
+            </w:pPr>
+          </w:p>
+        </w:tc>
+        <w:tc>
+          <w:tcPr>
+            <w:tcW w:w="383" w:type="pct"/>
+            <w:tcBorders>
+              <w:top w:val="single" w:sz="4" w:space="0" w:color="auto"/>
+              <w:left w:val="single" w:sz="4" w:space="0" w:color="auto"/>
+              <w:bottom w:val="single" w:sz="4" w:space="0" w:color="auto"/>
+              <w:right w:val="single" w:sz="4" w:space="0" w:color="auto"/>
+            </w:tcBorders>
+            <w:vAlign w:val="center"/>
+          </w:tcPr>
+          <w:p>
+            <w:pPr>
+              <w:jc w:val="center"/>
+              <w:rPr>
+                <w:rFonts w:asciiTheme="majorHAnsi" w:hAnsiTheme="majorHAnsi" w:cstheme="majorHAnsi"/>
+                <w:sz w:val="25"/>
+                <w:szCs w:val="25"/>
+                <w:lang w:val="nl-NL"/>
+              </w:rPr>
+            </w:pPr>
+          </w:p>
+        </w:tc>
+        <w:tc>
+          <w:tcPr>
+            <w:tcW w:w="383" w:type="pct"/>
             <w:tcBorders>
               <w:top w:val="single" w:sz="4" w:space="0" w:color="auto"/>
               <w:left w:val="single" w:sz="4" w:space="0" w:color="auto"/>
@@ -12507,7 +13055,8 @@
         </w:trPr>
         <w:tc>
           <w:tcPr>
-            <w:tcW w:w="433" w:type="pct"/>
+            <w:tcW w:w="435" w:type="pct"/>
+            <w:vMerge w:val="restart"/>
             <w:tcBorders>
               <w:left w:val="thinThickSmallGap" w:sz="24" w:space="0" w:color="auto"/>
               <w:right w:val="single" w:sz="4" w:space="0" w:color="auto"/>
@@ -12551,15 +13100,24 @@
                 <w:szCs w:val="23"/>
                 <w:lang w:val="nl-NL"/>
               </w:rPr>
-              <w:t>13/11</w:t>
-            </w:r>
-          </w:p>
-        </w:tc>
-        <w:tc>
-          <w:tcPr>
-            <w:tcW w:w="1885" w:type="pct"/>
-            <w:tcBorders>
-              <w:top w:val="dotted" w:sz="4" w:space="0" w:color="auto"/>
+              <w:t>1</w:t>
+            </w:r>
+            <w:r>
+              <w:rPr>
+                <w:rFonts w:asciiTheme="majorHAnsi" w:hAnsiTheme="majorHAnsi" w:cstheme="majorHAnsi"/>
+                <w:sz w:val="23"/>
+                <w:szCs w:val="23"/>
+                <w:lang w:val="nl-NL"/>
+              </w:rPr>
+              <w:t>1</w:t>
+            </w:r>
+          </w:p>
+        </w:tc>
+        <w:tc>
+          <w:tcPr>
+            <w:tcW w:w="1887" w:type="pct"/>
+            <w:tcBorders>
+              <w:top w:val="single" w:sz="4" w:space="0" w:color="auto"/>
               <w:left w:val="single" w:sz="4" w:space="0" w:color="auto"/>
               <w:bottom w:val="single" w:sz="4" w:space="0" w:color="auto"/>
               <w:right w:val="single" w:sz="4" w:space="0" w:color="auto"/>
@@ -12568,32 +13126,30 @@
           </w:tcPr>
           <w:p>
             <w:pPr>
-              <w:ind w:right="40" w:firstLine="284"/>
-              <w:rPr>
-                <w:rFonts w:asciiTheme="majorHAnsi" w:hAnsiTheme="majorHAnsi" w:cstheme="majorHAnsi"/>
-                <w:bCs/>
-                <w:color w:val="000000"/>
-                <w:sz w:val="23"/>
-                <w:szCs w:val="23"/>
-                <w:lang w:val="nl-NL"/>
-              </w:rPr>
-            </w:pPr>
-            <w:r>
+              <w:ind w:right="40" w:firstLine="369"/>
               <w:rPr>
                 <w:color w:val="000000"/>
                 <w:sz w:val="21"/>
                 <w:szCs w:val="21"/>
                 <w:lang w:val="nl-NL"/>
               </w:rPr>
-              <w:t>- CNTT: Hợp luyện, diễn tập VTH</w:t>
-            </w:r>
-          </w:p>
-        </w:tc>
-        <w:tc>
-          <w:tcPr>
-            <w:tcW w:w="263" w:type="pct"/>
-            <w:tcBorders>
-              <w:top w:val="dotted" w:sz="4" w:space="0" w:color="auto"/>
+            </w:pPr>
+            <w:r>
+              <w:rPr>
+                <w:color w:val="000000"/>
+                <w:sz w:val="21"/>
+                <w:szCs w:val="21"/>
+                <w:lang w:val="nl-NL"/>
+              </w:rPr>
+              <w:t>KT: Kiểm tra</w:t>
+            </w:r>
+          </w:p>
+        </w:tc>
+        <w:tc>
+          <w:tcPr>
+            <w:tcW w:w="285" w:type="pct"/>
+            <w:tcBorders>
+              <w:top w:val="single" w:sz="4" w:space="0" w:color="auto"/>
               <w:left w:val="single" w:sz="4" w:space="0" w:color="auto"/>
               <w:bottom w:val="single" w:sz="4" w:space="0" w:color="auto"/>
             </w:tcBorders>
@@ -12616,31 +13172,58 @@
                 <w:szCs w:val="23"/>
                 <w:lang w:val="nl-NL"/>
               </w:rPr>
-              <w:t>07</w:t>
-            </w:r>
-          </w:p>
-        </w:tc>
-        <w:tc>
-          <w:tcPr>
-            <w:tcW w:w="1386" w:type="pct"/>
-            <w:vAlign w:val="center"/>
-          </w:tcPr>
-          <w:p>
-            <w:pPr>
-              <w:jc w:val="center"/>
-              <w:rPr>
-                <w:rFonts w:asciiTheme="majorHAnsi" w:hAnsiTheme="majorHAnsi" w:cstheme="majorHAnsi"/>
-                <w:sz w:val="23"/>
-                <w:szCs w:val="23"/>
-                <w:lang w:val="nl-NL"/>
-              </w:rPr>
-            </w:pPr>
-          </w:p>
-        </w:tc>
-        <w:tc>
-          <w:tcPr>
-            <w:tcW w:w="271" w:type="pct"/>
-            <w:tcBorders>
+              <w:t>01</w:t>
+            </w:r>
+          </w:p>
+        </w:tc>
+        <w:tc>
+          <w:tcPr>
+            <w:tcW w:w="1354" w:type="pct"/>
+            <w:tcBorders>
+              <w:top w:val="single" w:sz="4" w:space="0" w:color="auto"/>
+            </w:tcBorders>
+            <w:vAlign w:val="center"/>
+          </w:tcPr>
+          <w:p>
+            <w:pPr>
+              <w:jc w:val="center"/>
+              <w:rPr>
+                <w:rFonts w:asciiTheme="majorHAnsi" w:hAnsiTheme="majorHAnsi" w:cstheme="majorHAnsi"/>
+                <w:sz w:val="23"/>
+                <w:szCs w:val="23"/>
+                <w:lang w:val="nl-NL"/>
+              </w:rPr>
+            </w:pPr>
+          </w:p>
+        </w:tc>
+        <w:tc>
+          <w:tcPr>
+            <w:tcW w:w="273" w:type="pct"/>
+            <w:vMerge w:val="restart"/>
+            <w:tcBorders>
+              <w:top w:val="single" w:sz="4" w:space="0" w:color="auto"/>
+              <w:right w:val="single" w:sz="4" w:space="0" w:color="auto"/>
+            </w:tcBorders>
+            <w:vAlign w:val="center"/>
+          </w:tcPr>
+          <w:p>
+            <w:pPr>
+              <w:jc w:val="center"/>
+              <w:rPr>
+                <w:rFonts w:asciiTheme="majorHAnsi" w:hAnsiTheme="majorHAnsi" w:cstheme="majorHAnsi"/>
+                <w:sz w:val="23"/>
+                <w:szCs w:val="23"/>
+                <w:lang w:val="nl-NL"/>
+              </w:rPr>
+            </w:pPr>
+          </w:p>
+        </w:tc>
+        <w:tc>
+          <w:tcPr>
+            <w:tcW w:w="383" w:type="pct"/>
+            <w:tcBorders>
+              <w:top w:val="single" w:sz="4" w:space="0" w:color="auto"/>
+              <w:left w:val="single" w:sz="4" w:space="0" w:color="auto"/>
               <w:bottom w:val="single" w:sz="4" w:space="0" w:color="auto"/>
               <w:right w:val="single" w:sz="4" w:space="0" w:color="auto"/>
             </w:tcBorders>
@@ -12651,41 +13234,18 @@
               <w:jc w:val="center"/>
               <w:rPr>
                 <w:rFonts w:asciiTheme="majorHAnsi" w:hAnsiTheme="majorHAnsi" w:cstheme="majorHAnsi"/>
-                <w:sz w:val="23"/>
-                <w:szCs w:val="23"/>
-                <w:lang w:val="nl-NL"/>
-              </w:rPr>
-            </w:pPr>
-          </w:p>
-        </w:tc>
-        <w:tc>
-          <w:tcPr>
-            <w:tcW w:w="381" w:type="pct"/>
-            <w:tcBorders>
-              <w:top w:val="dotted" w:sz="4" w:space="0" w:color="auto"/>
-              <w:left w:val="single" w:sz="4" w:space="0" w:color="auto"/>
-              <w:bottom w:val="single" w:sz="4" w:space="0" w:color="auto"/>
-              <w:right w:val="single" w:sz="4" w:space="0" w:color="auto"/>
-            </w:tcBorders>
-            <w:vAlign w:val="center"/>
-          </w:tcPr>
-          <w:p>
-            <w:pPr>
-              <w:jc w:val="center"/>
-              <w:rPr>
-                <w:rFonts w:asciiTheme="majorHAnsi" w:hAnsiTheme="majorHAnsi" w:cstheme="majorHAnsi"/>
-                <w:sz w:val="25"/>
-                <w:szCs w:val="25"/>
-                <w:lang w:val="nl-NL"/>
-              </w:rPr>
-            </w:pPr>
-          </w:p>
-        </w:tc>
-        <w:tc>
-          <w:tcPr>
-            <w:tcW w:w="381" w:type="pct"/>
-            <w:tcBorders>
-              <w:top w:val="dotted" w:sz="4" w:space="0" w:color="auto"/>
+                <w:sz w:val="25"/>
+                <w:szCs w:val="25"/>
+                <w:lang w:val="nl-NL"/>
+              </w:rPr>
+            </w:pPr>
+          </w:p>
+        </w:tc>
+        <w:tc>
+          <w:tcPr>
+            <w:tcW w:w="383" w:type="pct"/>
+            <w:tcBorders>
+              <w:top w:val="single" w:sz="4" w:space="0" w:color="auto"/>
               <w:left w:val="single" w:sz="4" w:space="0" w:color="auto"/>
               <w:bottom w:val="single" w:sz="4" w:space="0" w:color="auto"/>
               <w:right w:val="thickThinSmallGap" w:sz="24" w:space="0" w:color="auto"/>
@@ -12711,7 +13271,8 @@
         </w:trPr>
         <w:tc>
           <w:tcPr>
-            <w:tcW w:w="433" w:type="pct"/>
+            <w:tcW w:w="435" w:type="pct"/>
+            <w:vMerge/>
             <w:tcBorders>
               <w:left w:val="thinThickSmallGap" w:sz="24" w:space="0" w:color="auto"/>
               <w:right w:val="single" w:sz="4" w:space="0" w:color="auto"/>
@@ -12725,43 +13286,14 @@
                 <w:rFonts w:asciiTheme="majorHAnsi" w:hAnsiTheme="majorHAnsi" w:cstheme="majorHAnsi"/>
                 <w:sz w:val="23"/>
                 <w:szCs w:val="23"/>
-                <w:lang w:val="en-US"/>
-              </w:rPr>
-            </w:pPr>
-            <w:r>
-              <w:rPr>
-                <w:rFonts w:asciiTheme="majorHAnsi" w:hAnsiTheme="majorHAnsi" w:cstheme="majorHAnsi"/>
-                <w:sz w:val="23"/>
-                <w:szCs w:val="23"/>
-                <w:lang w:val="en-US"/>
-              </w:rPr>
-              <w:t>Năm</w:t>
-            </w:r>
-          </w:p>
-          <w:p>
-            <w:pPr>
-              <w:jc w:val="center"/>
-              <w:rPr>
-                <w:rFonts w:asciiTheme="majorHAnsi" w:hAnsiTheme="majorHAnsi" w:cstheme="majorHAnsi"/>
-                <w:sz w:val="23"/>
-                <w:szCs w:val="23"/>
-                <w:lang w:val="nl-NL"/>
-              </w:rPr>
-            </w:pPr>
-            <w:r>
-              <w:rPr>
-                <w:rFonts w:asciiTheme="majorHAnsi" w:hAnsiTheme="majorHAnsi" w:cstheme="majorHAnsi"/>
-                <w:sz w:val="23"/>
-                <w:szCs w:val="23"/>
-                <w:lang w:val="en-US"/>
-              </w:rPr>
-              <w:t>14/11</w:t>
-            </w:r>
-          </w:p>
-        </w:tc>
-        <w:tc>
-          <w:tcPr>
-            <w:tcW w:w="1885" w:type="pct"/>
+                <w:lang w:val="nl-NL"/>
+              </w:rPr>
+            </w:pPr>
+          </w:p>
+        </w:tc>
+        <w:tc>
+          <w:tcPr>
+            <w:tcW w:w="1887" w:type="pct"/>
             <w:tcBorders>
               <w:top w:val="dotted" w:sz="4" w:space="0" w:color="auto"/>
               <w:left w:val="single" w:sz="4" w:space="0" w:color="auto"/>
@@ -12772,30 +13304,28 @@
           </w:tcPr>
           <w:p>
             <w:pPr>
-              <w:ind w:right="40" w:firstLine="284"/>
-              <w:rPr>
-                <w:rFonts w:asciiTheme="majorHAnsi" w:hAnsiTheme="majorHAnsi" w:cstheme="majorHAnsi"/>
-                <w:bCs/>
-                <w:color w:val="000000"/>
-                <w:sz w:val="23"/>
-                <w:szCs w:val="23"/>
-                <w:lang w:val="nl-NL"/>
-              </w:rPr>
-            </w:pPr>
-            <w:r>
-              <w:rPr>
-                <w:color w:val="000000"/>
-                <w:sz w:val="21"/>
-                <w:szCs w:val="21"/>
-                <w:lang w:val="nl-NL"/>
-              </w:rPr>
-              <w:t>- CNTT: Hợp luyện, diễn tập VTH</w:t>
-            </w:r>
-          </w:p>
-        </w:tc>
-        <w:tc>
-          <w:tcPr>
-            <w:tcW w:w="263" w:type="pct"/>
+              <w:ind w:right="40" w:firstLine="369"/>
+              <w:rPr>
+                <w:rFonts w:asciiTheme="majorHAnsi" w:hAnsiTheme="majorHAnsi" w:cstheme="majorHAnsi"/>
+                <w:sz w:val="23"/>
+                <w:szCs w:val="23"/>
+                <w:lang w:val="nl-NL"/>
+              </w:rPr>
+            </w:pPr>
+            <w:r>
+              <w:rPr>
+                <w:rFonts w:asciiTheme="majorHAnsi" w:hAnsiTheme="majorHAnsi" w:cstheme="majorHAnsi"/>
+                <w:sz w:val="23"/>
+                <w:szCs w:val="23"/>
+                <w:lang w:val="nl-NL"/>
+              </w:rPr>
+              <w:t>HC: Kiểm tra kết thúc huấn luyện</w:t>
+            </w:r>
+          </w:p>
+        </w:tc>
+        <w:tc>
+          <w:tcPr>
+            <w:tcW w:w="285" w:type="pct"/>
             <w:tcBorders>
               <w:top w:val="dotted" w:sz="4" w:space="0" w:color="auto"/>
               <w:left w:val="single" w:sz="4" w:space="0" w:color="auto"/>
@@ -12820,31 +13350,54 @@
                 <w:szCs w:val="23"/>
                 <w:lang w:val="nl-NL"/>
               </w:rPr>
-              <w:t>07</w:t>
-            </w:r>
-          </w:p>
-        </w:tc>
-        <w:tc>
-          <w:tcPr>
-            <w:tcW w:w="1386" w:type="pct"/>
-            <w:vAlign w:val="center"/>
-          </w:tcPr>
-          <w:p>
-            <w:pPr>
-              <w:jc w:val="center"/>
-              <w:rPr>
-                <w:rFonts w:asciiTheme="majorHAnsi" w:hAnsiTheme="majorHAnsi" w:cstheme="majorHAnsi"/>
-                <w:sz w:val="23"/>
-                <w:szCs w:val="23"/>
-                <w:lang w:val="nl-NL"/>
-              </w:rPr>
-            </w:pPr>
-          </w:p>
-        </w:tc>
-        <w:tc>
-          <w:tcPr>
-            <w:tcW w:w="271" w:type="pct"/>
-            <w:tcBorders>
+              <w:t>02</w:t>
+            </w:r>
+          </w:p>
+        </w:tc>
+        <w:tc>
+          <w:tcPr>
+            <w:tcW w:w="1354" w:type="pct"/>
+            <w:vAlign w:val="center"/>
+          </w:tcPr>
+          <w:p>
+            <w:pPr>
+              <w:jc w:val="center"/>
+              <w:rPr>
+                <w:rFonts w:asciiTheme="majorHAnsi" w:hAnsiTheme="majorHAnsi" w:cstheme="majorHAnsi"/>
+                <w:sz w:val="23"/>
+                <w:szCs w:val="23"/>
+                <w:lang w:val="nl-NL"/>
+              </w:rPr>
+            </w:pPr>
+          </w:p>
+        </w:tc>
+        <w:tc>
+          <w:tcPr>
+            <w:tcW w:w="273" w:type="pct"/>
+            <w:vMerge/>
+            <w:tcBorders>
+              <w:right w:val="single" w:sz="4" w:space="0" w:color="auto"/>
+            </w:tcBorders>
+            <w:vAlign w:val="center"/>
+          </w:tcPr>
+          <w:p>
+            <w:pPr>
+              <w:jc w:val="center"/>
+              <w:rPr>
+                <w:rFonts w:asciiTheme="majorHAnsi" w:hAnsiTheme="majorHAnsi" w:cstheme="majorHAnsi"/>
+                <w:sz w:val="23"/>
+                <w:szCs w:val="23"/>
+                <w:lang w:val="nl-NL"/>
+              </w:rPr>
+            </w:pPr>
+          </w:p>
+        </w:tc>
+        <w:tc>
+          <w:tcPr>
+            <w:tcW w:w="383" w:type="pct"/>
+            <w:tcBorders>
+              <w:top w:val="dotted" w:sz="4" w:space="0" w:color="auto"/>
+              <w:left w:val="single" w:sz="4" w:space="0" w:color="auto"/>
               <w:bottom w:val="single" w:sz="4" w:space="0" w:color="auto"/>
               <w:right w:val="single" w:sz="4" w:space="0" w:color="auto"/>
             </w:tcBorders>
@@ -12855,39 +13408,16 @@
               <w:jc w:val="center"/>
               <w:rPr>
                 <w:rFonts w:asciiTheme="majorHAnsi" w:hAnsiTheme="majorHAnsi" w:cstheme="majorHAnsi"/>
-                <w:sz w:val="23"/>
-                <w:szCs w:val="23"/>
-                <w:lang w:val="nl-NL"/>
-              </w:rPr>
-            </w:pPr>
-          </w:p>
-        </w:tc>
-        <w:tc>
-          <w:tcPr>
-            <w:tcW w:w="381" w:type="pct"/>
-            <w:tcBorders>
-              <w:top w:val="dotted" w:sz="4" w:space="0" w:color="auto"/>
-              <w:left w:val="single" w:sz="4" w:space="0" w:color="auto"/>
-              <w:bottom w:val="single" w:sz="4" w:space="0" w:color="auto"/>
-              <w:right w:val="single" w:sz="4" w:space="0" w:color="auto"/>
-            </w:tcBorders>
-            <w:vAlign w:val="center"/>
-          </w:tcPr>
-          <w:p>
-            <w:pPr>
-              <w:jc w:val="center"/>
-              <w:rPr>
-                <w:rFonts w:asciiTheme="majorHAnsi" w:hAnsiTheme="majorHAnsi" w:cstheme="majorHAnsi"/>
-                <w:sz w:val="25"/>
-                <w:szCs w:val="25"/>
-                <w:lang w:val="nl-NL"/>
-              </w:rPr>
-            </w:pPr>
-          </w:p>
-        </w:tc>
-        <w:tc>
-          <w:tcPr>
-            <w:tcW w:w="381" w:type="pct"/>
+                <w:sz w:val="25"/>
+                <w:szCs w:val="25"/>
+                <w:lang w:val="nl-NL"/>
+              </w:rPr>
+            </w:pPr>
+          </w:p>
+        </w:tc>
+        <w:tc>
+          <w:tcPr>
+            <w:tcW w:w="383" w:type="pct"/>
             <w:tcBorders>
               <w:top w:val="dotted" w:sz="4" w:space="0" w:color="auto"/>
               <w:left w:val="single" w:sz="4" w:space="0" w:color="auto"/>
@@ -12911,12 +13441,13 @@
       <w:tr>
         <w:trPr>
           <w:cantSplit/>
+          <w:trHeight w:val="397"/>
         </w:trPr>
         <w:tc>
           <w:tcPr>
-            <w:tcW w:w="433" w:type="pct"/>
-            <w:tcBorders>
-              <w:top w:val="single" w:sz="4" w:space="0" w:color="auto"/>
+            <w:tcW w:w="435" w:type="pct"/>
+            <w:vMerge/>
+            <w:tcBorders>
               <w:left w:val="thinThickSmallGap" w:sz="24" w:space="0" w:color="auto"/>
               <w:right w:val="single" w:sz="4" w:space="0" w:color="auto"/>
             </w:tcBorders>
@@ -12929,181 +13460,878 @@
                 <w:rFonts w:asciiTheme="majorHAnsi" w:hAnsiTheme="majorHAnsi" w:cstheme="majorHAnsi"/>
                 <w:sz w:val="23"/>
                 <w:szCs w:val="23"/>
-                <w:lang w:val="en-US"/>
-              </w:rPr>
-            </w:pPr>
-            <w:r>
-              <w:rPr>
-                <w:rFonts w:asciiTheme="majorHAnsi" w:hAnsiTheme="majorHAnsi" w:cstheme="majorHAnsi"/>
-                <w:sz w:val="23"/>
-                <w:szCs w:val="23"/>
-                <w:lang w:val="en-US"/>
-              </w:rPr>
-              <w:t>Sáu</w:t>
-            </w:r>
-          </w:p>
-          <w:p>
-            <w:pPr>
-              <w:jc w:val="center"/>
-              <w:rPr>
-                <w:rFonts w:asciiTheme="majorHAnsi" w:hAnsiTheme="majorHAnsi" w:cstheme="majorHAnsi"/>
-                <w:sz w:val="23"/>
-                <w:szCs w:val="23"/>
-                <w:lang w:val="en-US"/>
-              </w:rPr>
-            </w:pPr>
-            <w:r>
-              <w:rPr>
-                <w:rFonts w:asciiTheme="majorHAnsi" w:hAnsiTheme="majorHAnsi" w:cstheme="majorHAnsi"/>
-                <w:sz w:val="23"/>
-                <w:szCs w:val="23"/>
-                <w:lang w:val="en-US"/>
-              </w:rPr>
-              <w:t>15</w:t>
-            </w:r>
-          </w:p>
-        </w:tc>
-        <w:tc>
-          <w:tcPr>
-            <w:tcW w:w="1885" w:type="pct"/>
-            <w:tcBorders>
-              <w:top w:val="single" w:sz="4" w:space="0" w:color="auto"/>
-              <w:left w:val="single" w:sz="4" w:space="0" w:color="auto"/>
-              <w:bottom w:val="dotted" w:sz="4" w:space="0" w:color="auto"/>
-              <w:right w:val="single" w:sz="4" w:space="0" w:color="auto"/>
-            </w:tcBorders>
-            <w:vAlign w:val="center"/>
-          </w:tcPr>
-          <w:p>
-            <w:pPr>
-              <w:ind w:right="-135" w:firstLine="284"/>
-              <w:rPr>
-                <w:rFonts w:asciiTheme="majorHAnsi" w:hAnsiTheme="majorHAnsi" w:cstheme="majorHAnsi"/>
-                <w:sz w:val="23"/>
-                <w:szCs w:val="23"/>
-                <w:lang w:val="en-US"/>
-              </w:rPr>
-            </w:pPr>
-            <w:r>
-              <w:rPr>
-                <w:rFonts w:asciiTheme="majorHAnsi" w:hAnsiTheme="majorHAnsi" w:cstheme="majorHAnsi"/>
-                <w:sz w:val="23"/>
-                <w:szCs w:val="23"/>
-                <w:lang w:val="en-US"/>
-              </w:rPr>
-              <w:t xml:space="preserve">BDCB: </w:t>
-            </w:r>
-            <w:r>
-              <w:rPr>
-                <w:spacing w:val="-2"/>
-                <w:lang w:val="nl-NL"/>
-              </w:rPr>
-              <w:t xml:space="preserve">Tổ chức, phương pháp duy trì tiểu đội luyện tập </w:t>
-            </w:r>
-            <w:r>
-              <w:rPr>
+                <w:lang w:val="nl-NL"/>
+              </w:rPr>
+            </w:pPr>
+          </w:p>
+        </w:tc>
+        <w:tc>
+          <w:tcPr>
+            <w:tcW w:w="1887" w:type="pct"/>
+            <w:tcBorders>
+              <w:top w:val="dotted" w:sz="4" w:space="0" w:color="auto"/>
+              <w:left w:val="single" w:sz="4" w:space="0" w:color="auto"/>
+              <w:bottom w:val="single" w:sz="4" w:space="0" w:color="auto"/>
+              <w:right w:val="single" w:sz="4" w:space="0" w:color="auto"/>
+            </w:tcBorders>
+            <w:vAlign w:val="center"/>
+          </w:tcPr>
+          <w:p>
+            <w:pPr>
+              <w:ind w:right="40" w:firstLine="369"/>
+              <w:rPr>
+                <w:rFonts w:asciiTheme="majorHAnsi" w:hAnsiTheme="majorHAnsi" w:cstheme="majorHAnsi"/>
+                <w:bCs/>
                 <w:color w:val="000000"/>
-                <w:lang w:val="nl-NL"/>
-              </w:rPr>
-              <w:t>tổng hợp theo các nhiệm vụ, các hình thức tác chiến.</w:t>
-            </w:r>
-          </w:p>
-        </w:tc>
-        <w:tc>
-          <w:tcPr>
-            <w:tcW w:w="263" w:type="pct"/>
-            <w:tcBorders>
-              <w:top w:val="single" w:sz="4" w:space="0" w:color="auto"/>
-              <w:left w:val="single" w:sz="4" w:space="0" w:color="auto"/>
-              <w:bottom w:val="dotted" w:sz="4" w:space="0" w:color="auto"/>
-            </w:tcBorders>
-            <w:vAlign w:val="center"/>
-          </w:tcPr>
-          <w:p>
-            <w:pPr>
-              <w:jc w:val="center"/>
-              <w:rPr>
-                <w:rFonts w:asciiTheme="majorHAnsi" w:hAnsiTheme="majorHAnsi" w:cstheme="majorHAnsi"/>
-                <w:sz w:val="23"/>
-                <w:szCs w:val="23"/>
-                <w:lang w:val="en-US"/>
-              </w:rPr>
-            </w:pPr>
-            <w:r>
-              <w:rPr>
-                <w:rFonts w:asciiTheme="majorHAnsi" w:hAnsiTheme="majorHAnsi" w:cstheme="majorHAnsi"/>
-                <w:sz w:val="23"/>
-                <w:szCs w:val="23"/>
-                <w:lang w:val="en-US"/>
-              </w:rPr>
-              <w:t>02</w:t>
-            </w:r>
-          </w:p>
-        </w:tc>
-        <w:tc>
-          <w:tcPr>
-            <w:tcW w:w="1386" w:type="pct"/>
-            <w:vAlign w:val="center"/>
-          </w:tcPr>
-          <w:p>
-            <w:pPr>
-              <w:jc w:val="center"/>
-              <w:rPr>
-                <w:rFonts w:asciiTheme="majorHAnsi" w:hAnsiTheme="majorHAnsi" w:cstheme="majorHAnsi"/>
-                <w:sz w:val="23"/>
-                <w:szCs w:val="23"/>
-                <w:lang w:val="en-US"/>
-              </w:rPr>
-            </w:pPr>
-          </w:p>
-        </w:tc>
-        <w:tc>
-          <w:tcPr>
-            <w:tcW w:w="271" w:type="pct"/>
-            <w:tcBorders>
-              <w:top w:val="single" w:sz="4" w:space="0" w:color="auto"/>
-              <w:right w:val="single" w:sz="4" w:space="0" w:color="auto"/>
-            </w:tcBorders>
-            <w:vAlign w:val="center"/>
-          </w:tcPr>
-          <w:p>
-            <w:pPr>
-              <w:jc w:val="center"/>
-              <w:rPr>
-                <w:rFonts w:asciiTheme="majorHAnsi" w:hAnsiTheme="majorHAnsi" w:cstheme="majorHAnsi"/>
-                <w:sz w:val="23"/>
-                <w:szCs w:val="23"/>
-                <w:lang w:val="en-US"/>
-              </w:rPr>
-            </w:pPr>
-          </w:p>
-        </w:tc>
-        <w:tc>
-          <w:tcPr>
-            <w:tcW w:w="381" w:type="pct"/>
-            <w:tcBorders>
-              <w:top w:val="single" w:sz="4" w:space="0" w:color="auto"/>
-              <w:left w:val="single" w:sz="4" w:space="0" w:color="auto"/>
-              <w:bottom w:val="dotted" w:sz="4" w:space="0" w:color="auto"/>
-              <w:right w:val="single" w:sz="4" w:space="0" w:color="auto"/>
-            </w:tcBorders>
-            <w:vAlign w:val="center"/>
-          </w:tcPr>
-          <w:p>
-            <w:pPr>
-              <w:jc w:val="center"/>
-              <w:rPr>
-                <w:rFonts w:asciiTheme="majorHAnsi" w:hAnsiTheme="majorHAnsi" w:cstheme="majorHAnsi"/>
-                <w:sz w:val="25"/>
-                <w:szCs w:val="25"/>
-                <w:lang w:val="en-US"/>
-              </w:rPr>
-            </w:pPr>
-          </w:p>
-        </w:tc>
-        <w:tc>
-          <w:tcPr>
-            <w:tcW w:w="381" w:type="pct"/>
+                <w:sz w:val="23"/>
+                <w:szCs w:val="23"/>
+                <w:lang w:val="nl-NL"/>
+              </w:rPr>
+            </w:pPr>
+            <w:r>
+              <w:rPr>
+                <w:rFonts w:asciiTheme="majorHAnsi" w:hAnsiTheme="majorHAnsi" w:cstheme="majorHAnsi"/>
+                <w:bCs/>
+                <w:color w:val="000000"/>
+                <w:sz w:val="23"/>
+                <w:szCs w:val="23"/>
+                <w:lang w:val="nl-NL"/>
+              </w:rPr>
+              <w:t>TL: Võ tay ko: Luyện tập, kiểm tra</w:t>
+            </w:r>
+          </w:p>
+        </w:tc>
+        <w:tc>
+          <w:tcPr>
+            <w:tcW w:w="285" w:type="pct"/>
+            <w:tcBorders>
+              <w:top w:val="dotted" w:sz="4" w:space="0" w:color="auto"/>
+              <w:left w:val="single" w:sz="4" w:space="0" w:color="auto"/>
+              <w:bottom w:val="single" w:sz="4" w:space="0" w:color="auto"/>
+            </w:tcBorders>
+            <w:vAlign w:val="center"/>
+          </w:tcPr>
+          <w:p>
+            <w:pPr>
+              <w:jc w:val="center"/>
+              <w:rPr>
+                <w:rFonts w:asciiTheme="majorHAnsi" w:hAnsiTheme="majorHAnsi" w:cstheme="majorHAnsi"/>
+                <w:sz w:val="23"/>
+                <w:szCs w:val="23"/>
+                <w:lang w:val="nl-NL"/>
+              </w:rPr>
+            </w:pPr>
+            <w:r>
+              <w:rPr>
+                <w:rFonts w:asciiTheme="majorHAnsi" w:hAnsiTheme="majorHAnsi" w:cstheme="majorHAnsi"/>
+                <w:sz w:val="23"/>
+                <w:szCs w:val="23"/>
+                <w:lang w:val="nl-NL"/>
+              </w:rPr>
+              <w:t>2,5</w:t>
+            </w:r>
+          </w:p>
+        </w:tc>
+        <w:tc>
+          <w:tcPr>
+            <w:tcW w:w="1354" w:type="pct"/>
+            <w:vAlign w:val="center"/>
+          </w:tcPr>
+          <w:p>
+            <w:pPr>
+              <w:jc w:val="center"/>
+              <w:rPr>
+                <w:rFonts w:asciiTheme="majorHAnsi" w:hAnsiTheme="majorHAnsi" w:cstheme="majorHAnsi"/>
+                <w:sz w:val="23"/>
+                <w:szCs w:val="23"/>
+                <w:lang w:val="nl-NL"/>
+              </w:rPr>
+            </w:pPr>
+          </w:p>
+        </w:tc>
+        <w:tc>
+          <w:tcPr>
+            <w:tcW w:w="273" w:type="pct"/>
+            <w:vMerge/>
+            <w:tcBorders>
+              <w:bottom w:val="single" w:sz="4" w:space="0" w:color="auto"/>
+              <w:right w:val="single" w:sz="4" w:space="0" w:color="auto"/>
+            </w:tcBorders>
+            <w:vAlign w:val="center"/>
+          </w:tcPr>
+          <w:p>
+            <w:pPr>
+              <w:jc w:val="center"/>
+              <w:rPr>
+                <w:rFonts w:asciiTheme="majorHAnsi" w:hAnsiTheme="majorHAnsi" w:cstheme="majorHAnsi"/>
+                <w:sz w:val="23"/>
+                <w:szCs w:val="23"/>
+                <w:lang w:val="nl-NL"/>
+              </w:rPr>
+            </w:pPr>
+          </w:p>
+        </w:tc>
+        <w:tc>
+          <w:tcPr>
+            <w:tcW w:w="383" w:type="pct"/>
+            <w:tcBorders>
+              <w:top w:val="dotted" w:sz="4" w:space="0" w:color="auto"/>
+              <w:left w:val="single" w:sz="4" w:space="0" w:color="auto"/>
+              <w:bottom w:val="single" w:sz="4" w:space="0" w:color="auto"/>
+              <w:right w:val="single" w:sz="4" w:space="0" w:color="auto"/>
+            </w:tcBorders>
+            <w:vAlign w:val="center"/>
+          </w:tcPr>
+          <w:p>
+            <w:pPr>
+              <w:jc w:val="center"/>
+              <w:rPr>
+                <w:rFonts w:asciiTheme="majorHAnsi" w:hAnsiTheme="majorHAnsi" w:cstheme="majorHAnsi"/>
+                <w:sz w:val="25"/>
+                <w:szCs w:val="25"/>
+                <w:lang w:val="nl-NL"/>
+              </w:rPr>
+            </w:pPr>
+          </w:p>
+        </w:tc>
+        <w:tc>
+          <w:tcPr>
+            <w:tcW w:w="383" w:type="pct"/>
+            <w:tcBorders>
+              <w:top w:val="dotted" w:sz="4" w:space="0" w:color="auto"/>
+              <w:left w:val="single" w:sz="4" w:space="0" w:color="auto"/>
+              <w:bottom w:val="single" w:sz="4" w:space="0" w:color="auto"/>
+              <w:right w:val="thickThinSmallGap" w:sz="24" w:space="0" w:color="auto"/>
+            </w:tcBorders>
+          </w:tcPr>
+          <w:p>
+            <w:pPr>
+              <w:jc w:val="center"/>
+              <w:rPr>
+                <w:rFonts w:asciiTheme="majorHAnsi" w:hAnsiTheme="majorHAnsi" w:cstheme="majorHAnsi"/>
+                <w:sz w:val="25"/>
+                <w:szCs w:val="25"/>
+                <w:lang w:val="nl-NL"/>
+              </w:rPr>
+            </w:pPr>
+          </w:p>
+        </w:tc>
+      </w:tr>
+      <w:tr>
+        <w:trPr>
+          <w:cantSplit/>
+          <w:trHeight w:val="397"/>
+        </w:trPr>
+        <w:tc>
+          <w:tcPr>
+            <w:tcW w:w="435" w:type="pct"/>
+            <w:vMerge/>
+            <w:tcBorders>
+              <w:left w:val="thinThickSmallGap" w:sz="24" w:space="0" w:color="auto"/>
+              <w:right w:val="single" w:sz="4" w:space="0" w:color="auto"/>
+            </w:tcBorders>
+            <w:vAlign w:val="center"/>
+          </w:tcPr>
+          <w:p>
+            <w:pPr>
+              <w:jc w:val="center"/>
+              <w:rPr>
+                <w:rFonts w:asciiTheme="majorHAnsi" w:hAnsiTheme="majorHAnsi" w:cstheme="majorHAnsi"/>
+                <w:sz w:val="23"/>
+                <w:szCs w:val="23"/>
+                <w:lang w:val="nl-NL"/>
+              </w:rPr>
+            </w:pPr>
+          </w:p>
+        </w:tc>
+        <w:tc>
+          <w:tcPr>
+            <w:tcW w:w="1887" w:type="pct"/>
+            <w:tcBorders>
+              <w:top w:val="dotted" w:sz="4" w:space="0" w:color="auto"/>
+              <w:left w:val="single" w:sz="4" w:space="0" w:color="auto"/>
+              <w:bottom w:val="single" w:sz="4" w:space="0" w:color="auto"/>
+              <w:right w:val="single" w:sz="4" w:space="0" w:color="auto"/>
+            </w:tcBorders>
+            <w:vAlign w:val="center"/>
+          </w:tcPr>
+          <w:p>
+            <w:pPr>
+              <w:ind w:right="40" w:firstLine="369"/>
+              <w:rPr>
+                <w:rFonts w:asciiTheme="majorHAnsi" w:hAnsiTheme="majorHAnsi" w:cstheme="majorHAnsi"/>
+                <w:bCs/>
+                <w:color w:val="000000"/>
+                <w:sz w:val="23"/>
+                <w:szCs w:val="23"/>
+                <w:lang w:val="nl-NL"/>
+              </w:rPr>
+            </w:pPr>
+            <w:r>
+              <w:rPr>
+                <w:rFonts w:asciiTheme="majorHAnsi" w:hAnsiTheme="majorHAnsi" w:cstheme="majorHAnsi"/>
+                <w:bCs/>
+                <w:color w:val="000000"/>
+                <w:sz w:val="23"/>
+                <w:szCs w:val="23"/>
+                <w:lang w:val="nl-NL"/>
+              </w:rPr>
+              <w:t>CH – CN: Kiểm tra</w:t>
+            </w:r>
+          </w:p>
+        </w:tc>
+        <w:tc>
+          <w:tcPr>
+            <w:tcW w:w="285" w:type="pct"/>
+            <w:tcBorders>
+              <w:top w:val="dotted" w:sz="4" w:space="0" w:color="auto"/>
+              <w:left w:val="single" w:sz="4" w:space="0" w:color="auto"/>
+              <w:bottom w:val="single" w:sz="4" w:space="0" w:color="auto"/>
+            </w:tcBorders>
+            <w:vAlign w:val="center"/>
+          </w:tcPr>
+          <w:p>
+            <w:pPr>
+              <w:jc w:val="center"/>
+              <w:rPr>
+                <w:rFonts w:asciiTheme="majorHAnsi" w:hAnsiTheme="majorHAnsi" w:cstheme="majorHAnsi"/>
+                <w:sz w:val="23"/>
+                <w:szCs w:val="23"/>
+                <w:lang w:val="en-US"/>
+              </w:rPr>
+            </w:pPr>
+            <w:r>
+              <w:rPr>
+                <w:rFonts w:asciiTheme="majorHAnsi" w:hAnsiTheme="majorHAnsi" w:cstheme="majorHAnsi"/>
+                <w:sz w:val="23"/>
+                <w:szCs w:val="23"/>
+                <w:lang w:val="en-US"/>
+              </w:rPr>
+              <w:t>1,5</w:t>
+            </w:r>
+          </w:p>
+        </w:tc>
+        <w:tc>
+          <w:tcPr>
+            <w:tcW w:w="1354" w:type="pct"/>
+            <w:vAlign w:val="center"/>
+          </w:tcPr>
+          <w:p>
+            <w:pPr>
+              <w:jc w:val="center"/>
+              <w:rPr>
+                <w:rFonts w:asciiTheme="majorHAnsi" w:hAnsiTheme="majorHAnsi" w:cstheme="majorHAnsi"/>
+                <w:sz w:val="23"/>
+                <w:szCs w:val="23"/>
+                <w:lang w:val="nl-NL"/>
+              </w:rPr>
+            </w:pPr>
+          </w:p>
+        </w:tc>
+        <w:tc>
+          <w:tcPr>
+            <w:tcW w:w="273" w:type="pct"/>
+            <w:tcBorders>
+              <w:bottom w:val="single" w:sz="4" w:space="0" w:color="auto"/>
+              <w:right w:val="single" w:sz="4" w:space="0" w:color="auto"/>
+            </w:tcBorders>
+            <w:vAlign w:val="center"/>
+          </w:tcPr>
+          <w:p>
+            <w:pPr>
+              <w:jc w:val="center"/>
+              <w:rPr>
+                <w:rFonts w:asciiTheme="majorHAnsi" w:hAnsiTheme="majorHAnsi" w:cstheme="majorHAnsi"/>
+                <w:sz w:val="23"/>
+                <w:szCs w:val="23"/>
+                <w:lang w:val="nl-NL"/>
+              </w:rPr>
+            </w:pPr>
+          </w:p>
+        </w:tc>
+        <w:tc>
+          <w:tcPr>
+            <w:tcW w:w="383" w:type="pct"/>
+            <w:tcBorders>
+              <w:top w:val="dotted" w:sz="4" w:space="0" w:color="auto"/>
+              <w:left w:val="single" w:sz="4" w:space="0" w:color="auto"/>
+              <w:bottom w:val="single" w:sz="4" w:space="0" w:color="auto"/>
+              <w:right w:val="single" w:sz="4" w:space="0" w:color="auto"/>
+            </w:tcBorders>
+            <w:vAlign w:val="center"/>
+          </w:tcPr>
+          <w:p>
+            <w:pPr>
+              <w:jc w:val="center"/>
+              <w:rPr>
+                <w:rFonts w:asciiTheme="majorHAnsi" w:hAnsiTheme="majorHAnsi" w:cstheme="majorHAnsi"/>
+                <w:sz w:val="25"/>
+                <w:szCs w:val="25"/>
+                <w:lang w:val="nl-NL"/>
+              </w:rPr>
+            </w:pPr>
+          </w:p>
+        </w:tc>
+        <w:tc>
+          <w:tcPr>
+            <w:tcW w:w="383" w:type="pct"/>
+            <w:tcBorders>
+              <w:top w:val="dotted" w:sz="4" w:space="0" w:color="auto"/>
+              <w:left w:val="single" w:sz="4" w:space="0" w:color="auto"/>
+              <w:bottom w:val="single" w:sz="4" w:space="0" w:color="auto"/>
+              <w:right w:val="thickThinSmallGap" w:sz="24" w:space="0" w:color="auto"/>
+            </w:tcBorders>
+          </w:tcPr>
+          <w:p>
+            <w:pPr>
+              <w:jc w:val="center"/>
+              <w:rPr>
+                <w:rFonts w:asciiTheme="majorHAnsi" w:hAnsiTheme="majorHAnsi" w:cstheme="majorHAnsi"/>
+                <w:sz w:val="25"/>
+                <w:szCs w:val="25"/>
+                <w:lang w:val="nl-NL"/>
+              </w:rPr>
+            </w:pPr>
+          </w:p>
+        </w:tc>
+      </w:tr>
+      <w:tr>
+        <w:trPr>
+          <w:cantSplit/>
+          <w:trHeight w:val="397"/>
+        </w:trPr>
+        <w:tc>
+          <w:tcPr>
+            <w:tcW w:w="435" w:type="pct"/>
+            <w:vMerge w:val="restart"/>
+            <w:tcBorders>
+              <w:top w:val="single" w:sz="4" w:space="0" w:color="auto"/>
+              <w:left w:val="thinThickSmallGap" w:sz="24" w:space="0" w:color="auto"/>
+              <w:right w:val="single" w:sz="4" w:space="0" w:color="auto"/>
+            </w:tcBorders>
+            <w:vAlign w:val="center"/>
+          </w:tcPr>
+          <w:p>
+            <w:pPr>
+              <w:jc w:val="center"/>
+              <w:rPr>
+                <w:rFonts w:asciiTheme="majorHAnsi" w:hAnsiTheme="majorHAnsi" w:cstheme="majorHAnsi"/>
+                <w:sz w:val="23"/>
+                <w:szCs w:val="23"/>
+                <w:lang w:val="en-US"/>
+              </w:rPr>
+            </w:pPr>
+            <w:r>
+              <w:rPr>
+                <w:rFonts w:asciiTheme="majorHAnsi" w:hAnsiTheme="majorHAnsi" w:cstheme="majorHAnsi"/>
+                <w:sz w:val="23"/>
+                <w:szCs w:val="23"/>
+                <w:lang w:val="en-US"/>
+              </w:rPr>
+              <w:t>-Năm</w:t>
+            </w:r>
+          </w:p>
+          <w:p>
+            <w:pPr>
+              <w:jc w:val="center"/>
+              <w:rPr>
+                <w:rFonts w:asciiTheme="majorHAnsi" w:hAnsiTheme="majorHAnsi" w:cstheme="majorHAnsi"/>
+                <w:sz w:val="23"/>
+                <w:szCs w:val="23"/>
+                <w:lang w:val="en-US"/>
+              </w:rPr>
+            </w:pPr>
+            <w:r>
+              <w:rPr>
+                <w:rFonts w:asciiTheme="majorHAnsi" w:hAnsiTheme="majorHAnsi" w:cstheme="majorHAnsi"/>
+                <w:sz w:val="23"/>
+                <w:szCs w:val="23"/>
+                <w:lang w:val="en-US"/>
+              </w:rPr>
+              <w:t>12</w:t>
+            </w:r>
+          </w:p>
+        </w:tc>
+        <w:tc>
+          <w:tcPr>
+            <w:tcW w:w="1887" w:type="pct"/>
+            <w:tcBorders>
+              <w:top w:val="single" w:sz="4" w:space="0" w:color="auto"/>
+              <w:left w:val="single" w:sz="4" w:space="0" w:color="auto"/>
+              <w:bottom w:val="dotted" w:sz="4" w:space="0" w:color="auto"/>
+              <w:right w:val="single" w:sz="4" w:space="0" w:color="auto"/>
+            </w:tcBorders>
+            <w:vAlign w:val="center"/>
+          </w:tcPr>
+          <w:p>
+            <w:pPr>
+              <w:ind w:firstLine="284"/>
+              <w:rPr>
+                <w:rFonts w:asciiTheme="majorHAnsi" w:hAnsiTheme="majorHAnsi" w:cstheme="majorHAnsi"/>
+                <w:sz w:val="23"/>
+                <w:szCs w:val="23"/>
+                <w:lang w:val="en-US"/>
+              </w:rPr>
+            </w:pPr>
+            <w:r>
+              <w:rPr>
+                <w:rFonts w:asciiTheme="majorHAnsi" w:hAnsiTheme="majorHAnsi" w:cstheme="majorHAnsi"/>
+                <w:sz w:val="23"/>
+                <w:szCs w:val="23"/>
+                <w:lang w:val="en-US"/>
+              </w:rPr>
+              <w:t>TL: Luyện tập, kiểm tra 05 tiêu chuẩn rèn luyện thể lực</w:t>
+            </w:r>
+          </w:p>
+        </w:tc>
+        <w:tc>
+          <w:tcPr>
+            <w:tcW w:w="285" w:type="pct"/>
+            <w:tcBorders>
+              <w:top w:val="single" w:sz="4" w:space="0" w:color="auto"/>
+              <w:left w:val="single" w:sz="4" w:space="0" w:color="auto"/>
+              <w:bottom w:val="dotted" w:sz="4" w:space="0" w:color="auto"/>
+            </w:tcBorders>
+            <w:vAlign w:val="center"/>
+          </w:tcPr>
+          <w:p>
+            <w:pPr>
+              <w:jc w:val="center"/>
+              <w:rPr>
+                <w:rFonts w:asciiTheme="majorHAnsi" w:hAnsiTheme="majorHAnsi" w:cstheme="majorHAnsi"/>
+                <w:sz w:val="23"/>
+                <w:szCs w:val="23"/>
+                <w:lang w:val="en-US"/>
+              </w:rPr>
+            </w:pPr>
+            <w:r>
+              <w:rPr>
+                <w:rFonts w:asciiTheme="majorHAnsi" w:hAnsiTheme="majorHAnsi" w:cstheme="majorHAnsi"/>
+                <w:sz w:val="23"/>
+                <w:szCs w:val="23"/>
+                <w:lang w:val="en-US"/>
+              </w:rPr>
+              <w:t>2,5</w:t>
+            </w:r>
+          </w:p>
+        </w:tc>
+        <w:tc>
+          <w:tcPr>
+            <w:tcW w:w="1354" w:type="pct"/>
+            <w:vAlign w:val="center"/>
+          </w:tcPr>
+          <w:p>
+            <w:pPr>
+              <w:jc w:val="center"/>
+              <w:rPr>
+                <w:rFonts w:asciiTheme="majorHAnsi" w:hAnsiTheme="majorHAnsi" w:cstheme="majorHAnsi"/>
+                <w:sz w:val="23"/>
+                <w:szCs w:val="23"/>
+                <w:lang w:val="en-US"/>
+              </w:rPr>
+            </w:pPr>
+          </w:p>
+        </w:tc>
+        <w:tc>
+          <w:tcPr>
+            <w:tcW w:w="273" w:type="pct"/>
+            <w:tcBorders>
+              <w:top w:val="single" w:sz="4" w:space="0" w:color="auto"/>
+              <w:bottom w:val="dotted" w:sz="4" w:space="0" w:color="auto"/>
+              <w:right w:val="single" w:sz="4" w:space="0" w:color="auto"/>
+            </w:tcBorders>
+            <w:vAlign w:val="center"/>
+          </w:tcPr>
+          <w:p>
+            <w:pPr>
+              <w:jc w:val="center"/>
+              <w:rPr>
+                <w:rFonts w:asciiTheme="majorHAnsi" w:hAnsiTheme="majorHAnsi" w:cstheme="majorHAnsi"/>
+                <w:sz w:val="23"/>
+                <w:szCs w:val="23"/>
+                <w:lang w:val="en-US"/>
+              </w:rPr>
+            </w:pPr>
+          </w:p>
+        </w:tc>
+        <w:tc>
+          <w:tcPr>
+            <w:tcW w:w="383" w:type="pct"/>
+            <w:tcBorders>
+              <w:top w:val="single" w:sz="4" w:space="0" w:color="auto"/>
+              <w:left w:val="single" w:sz="4" w:space="0" w:color="auto"/>
+              <w:bottom w:val="dotted" w:sz="4" w:space="0" w:color="auto"/>
+              <w:right w:val="single" w:sz="4" w:space="0" w:color="auto"/>
+            </w:tcBorders>
+            <w:vAlign w:val="center"/>
+          </w:tcPr>
+          <w:p>
+            <w:pPr>
+              <w:jc w:val="center"/>
+              <w:rPr>
+                <w:rFonts w:asciiTheme="majorHAnsi" w:hAnsiTheme="majorHAnsi" w:cstheme="majorHAnsi"/>
+                <w:sz w:val="25"/>
+                <w:szCs w:val="25"/>
+                <w:lang w:val="en-US"/>
+              </w:rPr>
+            </w:pPr>
+          </w:p>
+        </w:tc>
+        <w:tc>
+          <w:tcPr>
+            <w:tcW w:w="383" w:type="pct"/>
+            <w:tcBorders>
+              <w:top w:val="single" w:sz="4" w:space="0" w:color="auto"/>
+              <w:left w:val="single" w:sz="4" w:space="0" w:color="auto"/>
+              <w:bottom w:val="dotted" w:sz="4" w:space="0" w:color="auto"/>
+              <w:right w:val="thickThinSmallGap" w:sz="24" w:space="0" w:color="auto"/>
+            </w:tcBorders>
+          </w:tcPr>
+          <w:p>
+            <w:pPr>
+              <w:jc w:val="center"/>
+              <w:rPr>
+                <w:rFonts w:asciiTheme="majorHAnsi" w:hAnsiTheme="majorHAnsi" w:cstheme="majorHAnsi"/>
+                <w:sz w:val="25"/>
+                <w:szCs w:val="25"/>
+                <w:lang w:val="en-US"/>
+              </w:rPr>
+            </w:pPr>
+          </w:p>
+        </w:tc>
+      </w:tr>
+      <w:tr>
+        <w:trPr>
+          <w:cantSplit/>
+          <w:trHeight w:val="397"/>
+        </w:trPr>
+        <w:tc>
+          <w:tcPr>
+            <w:tcW w:w="435" w:type="pct"/>
+            <w:vMerge/>
+            <w:tcBorders>
+              <w:top w:val="single" w:sz="4" w:space="0" w:color="auto"/>
+              <w:left w:val="thinThickSmallGap" w:sz="24" w:space="0" w:color="auto"/>
+              <w:right w:val="single" w:sz="4" w:space="0" w:color="auto"/>
+            </w:tcBorders>
+            <w:vAlign w:val="center"/>
+          </w:tcPr>
+          <w:p>
+            <w:pPr>
+              <w:jc w:val="center"/>
+              <w:rPr>
+                <w:rFonts w:asciiTheme="majorHAnsi" w:hAnsiTheme="majorHAnsi" w:cstheme="majorHAnsi"/>
+                <w:sz w:val="23"/>
+                <w:szCs w:val="23"/>
+                <w:lang w:val="en-US"/>
+              </w:rPr>
+            </w:pPr>
+          </w:p>
+        </w:tc>
+        <w:tc>
+          <w:tcPr>
+            <w:tcW w:w="1887" w:type="pct"/>
+            <w:tcBorders>
+              <w:top w:val="single" w:sz="4" w:space="0" w:color="auto"/>
+              <w:left w:val="single" w:sz="4" w:space="0" w:color="auto"/>
+              <w:bottom w:val="dotted" w:sz="4" w:space="0" w:color="auto"/>
+              <w:right w:val="single" w:sz="4" w:space="0" w:color="auto"/>
+            </w:tcBorders>
+            <w:vAlign w:val="center"/>
+          </w:tcPr>
+          <w:p>
+            <w:pPr>
+              <w:ind w:firstLine="284"/>
+              <w:rPr>
+                <w:rFonts w:asciiTheme="majorHAnsi" w:hAnsiTheme="majorHAnsi" w:cstheme="majorHAnsi"/>
+                <w:sz w:val="23"/>
+                <w:szCs w:val="23"/>
+                <w:lang w:val="nl-NL"/>
+              </w:rPr>
+            </w:pPr>
+            <w:r>
+              <w:rPr>
+                <w:rFonts w:asciiTheme="majorHAnsi" w:hAnsiTheme="majorHAnsi" w:cstheme="majorHAnsi"/>
+                <w:sz w:val="23"/>
+                <w:szCs w:val="23"/>
+                <w:lang w:val="nl-NL"/>
+              </w:rPr>
+              <w:t>- ĐLDN: Kiểm tra</w:t>
+            </w:r>
+          </w:p>
+        </w:tc>
+        <w:tc>
+          <w:tcPr>
+            <w:tcW w:w="285" w:type="pct"/>
+            <w:tcBorders>
+              <w:top w:val="single" w:sz="4" w:space="0" w:color="auto"/>
+              <w:left w:val="single" w:sz="4" w:space="0" w:color="auto"/>
+              <w:bottom w:val="dotted" w:sz="4" w:space="0" w:color="auto"/>
+            </w:tcBorders>
+            <w:vAlign w:val="center"/>
+          </w:tcPr>
+          <w:p>
+            <w:pPr>
+              <w:jc w:val="center"/>
+              <w:rPr>
+                <w:rFonts w:asciiTheme="majorHAnsi" w:hAnsiTheme="majorHAnsi" w:cstheme="majorHAnsi"/>
+                <w:sz w:val="23"/>
+                <w:szCs w:val="23"/>
+                <w:lang w:val="nl-NL"/>
+              </w:rPr>
+            </w:pPr>
+            <w:r>
+              <w:rPr>
+                <w:rFonts w:asciiTheme="majorHAnsi" w:hAnsiTheme="majorHAnsi" w:cstheme="majorHAnsi"/>
+                <w:sz w:val="23"/>
+                <w:szCs w:val="23"/>
+                <w:lang w:val="nl-NL"/>
+              </w:rPr>
+              <w:t>01</w:t>
+            </w:r>
+          </w:p>
+        </w:tc>
+        <w:tc>
+          <w:tcPr>
+            <w:tcW w:w="1354" w:type="pct"/>
+            <w:vAlign w:val="center"/>
+          </w:tcPr>
+          <w:p>
+            <w:pPr>
+              <w:jc w:val="center"/>
+              <w:rPr>
+                <w:rFonts w:asciiTheme="majorHAnsi" w:hAnsiTheme="majorHAnsi" w:cstheme="majorHAnsi"/>
+                <w:sz w:val="23"/>
+                <w:szCs w:val="23"/>
+                <w:lang w:val="en-US"/>
+              </w:rPr>
+            </w:pPr>
+          </w:p>
+        </w:tc>
+        <w:tc>
+          <w:tcPr>
+            <w:tcW w:w="273" w:type="pct"/>
+            <w:tcBorders>
+              <w:top w:val="single" w:sz="4" w:space="0" w:color="auto"/>
+              <w:bottom w:val="dotted" w:sz="4" w:space="0" w:color="auto"/>
+              <w:right w:val="single" w:sz="4" w:space="0" w:color="auto"/>
+            </w:tcBorders>
+            <w:vAlign w:val="center"/>
+          </w:tcPr>
+          <w:p>
+            <w:pPr>
+              <w:jc w:val="center"/>
+              <w:rPr>
+                <w:rFonts w:asciiTheme="majorHAnsi" w:hAnsiTheme="majorHAnsi" w:cstheme="majorHAnsi"/>
+                <w:sz w:val="23"/>
+                <w:szCs w:val="23"/>
+                <w:lang w:val="en-US"/>
+              </w:rPr>
+            </w:pPr>
+          </w:p>
+        </w:tc>
+        <w:tc>
+          <w:tcPr>
+            <w:tcW w:w="383" w:type="pct"/>
+            <w:tcBorders>
+              <w:top w:val="single" w:sz="4" w:space="0" w:color="auto"/>
+              <w:left w:val="single" w:sz="4" w:space="0" w:color="auto"/>
+              <w:bottom w:val="dotted" w:sz="4" w:space="0" w:color="auto"/>
+              <w:right w:val="single" w:sz="4" w:space="0" w:color="auto"/>
+            </w:tcBorders>
+            <w:vAlign w:val="center"/>
+          </w:tcPr>
+          <w:p>
+            <w:pPr>
+              <w:jc w:val="center"/>
+              <w:rPr>
+                <w:rFonts w:asciiTheme="majorHAnsi" w:hAnsiTheme="majorHAnsi" w:cstheme="majorHAnsi"/>
+                <w:sz w:val="25"/>
+                <w:szCs w:val="25"/>
+                <w:lang w:val="en-US"/>
+              </w:rPr>
+            </w:pPr>
+          </w:p>
+        </w:tc>
+        <w:tc>
+          <w:tcPr>
+            <w:tcW w:w="383" w:type="pct"/>
+            <w:tcBorders>
+              <w:top w:val="single" w:sz="4" w:space="0" w:color="auto"/>
+              <w:left w:val="single" w:sz="4" w:space="0" w:color="auto"/>
+              <w:bottom w:val="dotted" w:sz="4" w:space="0" w:color="auto"/>
+              <w:right w:val="thickThinSmallGap" w:sz="24" w:space="0" w:color="auto"/>
+            </w:tcBorders>
+          </w:tcPr>
+          <w:p>
+            <w:pPr>
+              <w:jc w:val="center"/>
+              <w:rPr>
+                <w:rFonts w:asciiTheme="majorHAnsi" w:hAnsiTheme="majorHAnsi" w:cstheme="majorHAnsi"/>
+                <w:sz w:val="25"/>
+                <w:szCs w:val="25"/>
+                <w:lang w:val="en-US"/>
+              </w:rPr>
+            </w:pPr>
+          </w:p>
+        </w:tc>
+      </w:tr>
+      <w:tr>
+        <w:trPr>
+          <w:cantSplit/>
+          <w:trHeight w:val="397"/>
+        </w:trPr>
+        <w:tc>
+          <w:tcPr>
+            <w:tcW w:w="435" w:type="pct"/>
+            <w:vMerge/>
+            <w:tcBorders>
+              <w:top w:val="single" w:sz="4" w:space="0" w:color="auto"/>
+              <w:left w:val="thinThickSmallGap" w:sz="24" w:space="0" w:color="auto"/>
+              <w:right w:val="single" w:sz="4" w:space="0" w:color="auto"/>
+            </w:tcBorders>
+            <w:vAlign w:val="center"/>
+          </w:tcPr>
+          <w:p>
+            <w:pPr>
+              <w:jc w:val="center"/>
+              <w:rPr>
+                <w:rFonts w:asciiTheme="majorHAnsi" w:hAnsiTheme="majorHAnsi" w:cstheme="majorHAnsi"/>
+                <w:sz w:val="23"/>
+                <w:szCs w:val="23"/>
+                <w:lang w:val="en-US"/>
+              </w:rPr>
+            </w:pPr>
+          </w:p>
+        </w:tc>
+        <w:tc>
+          <w:tcPr>
+            <w:tcW w:w="1887" w:type="pct"/>
+            <w:tcBorders>
+              <w:top w:val="single" w:sz="4" w:space="0" w:color="auto"/>
+              <w:left w:val="single" w:sz="4" w:space="0" w:color="auto"/>
+              <w:bottom w:val="dotted" w:sz="4" w:space="0" w:color="auto"/>
+              <w:right w:val="single" w:sz="4" w:space="0" w:color="auto"/>
+            </w:tcBorders>
+            <w:vAlign w:val="center"/>
+          </w:tcPr>
+          <w:p>
+            <w:pPr>
+              <w:ind w:firstLine="284"/>
+              <w:rPr>
+                <w:rFonts w:asciiTheme="majorHAnsi" w:hAnsiTheme="majorHAnsi" w:cstheme="majorHAnsi"/>
+                <w:sz w:val="23"/>
+                <w:szCs w:val="23"/>
+                <w:lang w:val="en-US"/>
+              </w:rPr>
+            </w:pPr>
+            <w:r>
+              <w:rPr>
+                <w:rFonts w:asciiTheme="majorHAnsi" w:hAnsiTheme="majorHAnsi" w:cstheme="majorHAnsi"/>
+                <w:sz w:val="23"/>
+                <w:szCs w:val="23"/>
+                <w:lang w:val="en-US"/>
+              </w:rPr>
+              <w:t>- CNTT: KIểm tra</w:t>
+            </w:r>
+          </w:p>
+        </w:tc>
+        <w:tc>
+          <w:tcPr>
+            <w:tcW w:w="285" w:type="pct"/>
+            <w:tcBorders>
+              <w:top w:val="single" w:sz="4" w:space="0" w:color="auto"/>
+              <w:left w:val="single" w:sz="4" w:space="0" w:color="auto"/>
+              <w:bottom w:val="dotted" w:sz="4" w:space="0" w:color="auto"/>
+            </w:tcBorders>
+            <w:vAlign w:val="center"/>
+          </w:tcPr>
+          <w:p>
+            <w:pPr>
+              <w:jc w:val="center"/>
+              <w:rPr>
+                <w:rFonts w:asciiTheme="majorHAnsi" w:hAnsiTheme="majorHAnsi" w:cstheme="majorHAnsi"/>
+                <w:sz w:val="23"/>
+                <w:szCs w:val="23"/>
+                <w:lang w:val="en-US"/>
+              </w:rPr>
+            </w:pPr>
+            <w:r>
+              <w:rPr>
+                <w:rFonts w:asciiTheme="majorHAnsi" w:hAnsiTheme="majorHAnsi" w:cstheme="majorHAnsi"/>
+                <w:sz w:val="23"/>
+                <w:szCs w:val="23"/>
+                <w:lang w:val="en-US"/>
+              </w:rPr>
+              <w:t>3,5</w:t>
+            </w:r>
+          </w:p>
+        </w:tc>
+        <w:tc>
+          <w:tcPr>
+            <w:tcW w:w="1354" w:type="pct"/>
+            <w:vAlign w:val="center"/>
+          </w:tcPr>
+          <w:p>
+            <w:pPr>
+              <w:jc w:val="center"/>
+              <w:rPr>
+                <w:rFonts w:asciiTheme="majorHAnsi" w:hAnsiTheme="majorHAnsi" w:cstheme="majorHAnsi"/>
+                <w:sz w:val="23"/>
+                <w:szCs w:val="23"/>
+                <w:lang w:val="en-US"/>
+              </w:rPr>
+            </w:pPr>
+          </w:p>
+        </w:tc>
+        <w:tc>
+          <w:tcPr>
+            <w:tcW w:w="273" w:type="pct"/>
+            <w:tcBorders>
+              <w:top w:val="single" w:sz="4" w:space="0" w:color="auto"/>
+              <w:bottom w:val="dotted" w:sz="4" w:space="0" w:color="auto"/>
+              <w:right w:val="single" w:sz="4" w:space="0" w:color="auto"/>
+            </w:tcBorders>
+            <w:vAlign w:val="center"/>
+          </w:tcPr>
+          <w:p>
+            <w:pPr>
+              <w:jc w:val="center"/>
+              <w:rPr>
+                <w:rFonts w:asciiTheme="majorHAnsi" w:hAnsiTheme="majorHAnsi" w:cstheme="majorHAnsi"/>
+                <w:sz w:val="23"/>
+                <w:szCs w:val="23"/>
+                <w:lang w:val="en-US"/>
+              </w:rPr>
+            </w:pPr>
+          </w:p>
+        </w:tc>
+        <w:tc>
+          <w:tcPr>
+            <w:tcW w:w="383" w:type="pct"/>
+            <w:tcBorders>
+              <w:top w:val="single" w:sz="4" w:space="0" w:color="auto"/>
+              <w:left w:val="single" w:sz="4" w:space="0" w:color="auto"/>
+              <w:bottom w:val="dotted" w:sz="4" w:space="0" w:color="auto"/>
+              <w:right w:val="single" w:sz="4" w:space="0" w:color="auto"/>
+            </w:tcBorders>
+            <w:vAlign w:val="center"/>
+          </w:tcPr>
+          <w:p>
+            <w:pPr>
+              <w:jc w:val="center"/>
+              <w:rPr>
+                <w:rFonts w:asciiTheme="majorHAnsi" w:hAnsiTheme="majorHAnsi" w:cstheme="majorHAnsi"/>
+                <w:sz w:val="25"/>
+                <w:szCs w:val="25"/>
+                <w:lang w:val="en-US"/>
+              </w:rPr>
+            </w:pPr>
+          </w:p>
+        </w:tc>
+        <w:tc>
+          <w:tcPr>
+            <w:tcW w:w="383" w:type="pct"/>
             <w:tcBorders>
               <w:top w:val="single" w:sz="4" w:space="0" w:color="auto"/>
               <w:left w:val="single" w:sz="4" w:space="0" w:color="auto"/>
@@ -13734,7 +14962,7 @@
                 <w:szCs w:val="23"/>
                 <w:lang w:val="en-US"/>
               </w:rPr>
-              <w:t>11/11</w:t>
+              <w:t>09</w:t>
             </w:r>
           </w:p>
         </w:tc>
@@ -13954,228 +15182,929 @@
                 <w:szCs w:val="23"/>
                 <w:lang w:val="nl-NL"/>
               </w:rPr>
-              <w:t xml:space="preserve">- </w:t>
-            </w:r>
-            <w:r>
-              <w:rPr>
-                <w:rFonts w:asciiTheme="majorHAnsi" w:hAnsiTheme="majorHAnsi" w:cstheme="majorHAnsi"/>
-                <w:bCs/>
-                <w:color w:val="000000"/>
-                <w:sz w:val="23"/>
-                <w:szCs w:val="23"/>
-                <w:lang w:val="nl-NL"/>
-              </w:rPr>
-              <w:t xml:space="preserve">HC: </w:t>
-            </w:r>
-            <w:r>
+              <w:t>- KT: Ngày kỹ thuật ở đơn vị</w:t>
+            </w:r>
+          </w:p>
+        </w:tc>
+        <w:tc>
+          <w:tcPr>
+            <w:tcW w:w="285" w:type="pct"/>
+            <w:tcBorders>
+              <w:top w:val="single" w:sz="4" w:space="0" w:color="auto"/>
+              <w:left w:val="single" w:sz="4" w:space="0" w:color="auto"/>
+              <w:bottom w:val="dotted" w:sz="4" w:space="0" w:color="auto"/>
+            </w:tcBorders>
+            <w:vAlign w:val="center"/>
+          </w:tcPr>
+          <w:p>
+            <w:pPr>
+              <w:jc w:val="center"/>
+              <w:rPr>
+                <w:rFonts w:asciiTheme="majorHAnsi" w:hAnsiTheme="majorHAnsi" w:cstheme="majorHAnsi"/>
+                <w:sz w:val="23"/>
+                <w:szCs w:val="23"/>
+                <w:lang w:val="nl-NL"/>
+              </w:rPr>
+            </w:pPr>
+            <w:r>
+              <w:rPr>
+                <w:rFonts w:asciiTheme="majorHAnsi" w:hAnsiTheme="majorHAnsi" w:cstheme="majorHAnsi"/>
+                <w:sz w:val="23"/>
+                <w:szCs w:val="23"/>
+                <w:lang w:val="nl-NL"/>
+              </w:rPr>
+              <w:t>1,5</w:t>
+            </w:r>
+          </w:p>
+        </w:tc>
+        <w:tc>
+          <w:tcPr>
+            <w:tcW w:w="1354" w:type="pct"/>
+            <w:vAlign w:val="center"/>
+          </w:tcPr>
+          <w:p>
+            <w:pPr>
+              <w:jc w:val="center"/>
+              <w:rPr>
+                <w:rFonts w:asciiTheme="majorHAnsi" w:hAnsiTheme="majorHAnsi" w:cstheme="majorHAnsi"/>
+                <w:sz w:val="23"/>
+                <w:szCs w:val="23"/>
+                <w:lang w:val="nl-NL"/>
+              </w:rPr>
+            </w:pPr>
+          </w:p>
+        </w:tc>
+        <w:tc>
+          <w:tcPr>
+            <w:tcW w:w="273" w:type="pct"/>
+            <w:vMerge w:val="restart"/>
+            <w:tcBorders>
+              <w:top w:val="single" w:sz="4" w:space="0" w:color="auto"/>
+              <w:right w:val="single" w:sz="4" w:space="0" w:color="auto"/>
+            </w:tcBorders>
+            <w:vAlign w:val="center"/>
+          </w:tcPr>
+          <w:p>
+            <w:pPr>
+              <w:jc w:val="center"/>
+              <w:rPr>
+                <w:rFonts w:asciiTheme="majorHAnsi" w:hAnsiTheme="majorHAnsi" w:cstheme="majorHAnsi"/>
+                <w:sz w:val="23"/>
+                <w:szCs w:val="23"/>
+                <w:lang w:val="nl-NL"/>
+              </w:rPr>
+            </w:pPr>
+            <w:r>
+              <w:rPr>
+                <w:rFonts w:asciiTheme="majorHAnsi" w:hAnsiTheme="majorHAnsi" w:cstheme="majorHAnsi"/>
+                <w:sz w:val="23"/>
+                <w:szCs w:val="23"/>
+                <w:lang w:val="nl-NL"/>
+              </w:rPr>
+              <w:t>bt</w:t>
+            </w:r>
+          </w:p>
+        </w:tc>
+        <w:tc>
+          <w:tcPr>
+            <w:tcW w:w="383" w:type="pct"/>
+            <w:tcBorders>
+              <w:top w:val="single" w:sz="4" w:space="0" w:color="auto"/>
+              <w:left w:val="single" w:sz="4" w:space="0" w:color="auto"/>
+              <w:bottom w:val="dotted" w:sz="4" w:space="0" w:color="auto"/>
+              <w:right w:val="single" w:sz="4" w:space="0" w:color="auto"/>
+            </w:tcBorders>
+            <w:vAlign w:val="center"/>
+          </w:tcPr>
+          <w:p>
+            <w:pPr>
+              <w:jc w:val="center"/>
+              <w:rPr>
+                <w:rFonts w:asciiTheme="majorHAnsi" w:hAnsiTheme="majorHAnsi" w:cstheme="majorHAnsi"/>
+                <w:sz w:val="25"/>
+                <w:szCs w:val="25"/>
+                <w:lang w:val="nl-NL"/>
+              </w:rPr>
+            </w:pPr>
+          </w:p>
+        </w:tc>
+        <w:tc>
+          <w:tcPr>
+            <w:tcW w:w="383" w:type="pct"/>
+            <w:tcBorders>
+              <w:top w:val="single" w:sz="4" w:space="0" w:color="auto"/>
+              <w:left w:val="single" w:sz="4" w:space="0" w:color="auto"/>
+              <w:bottom w:val="dotted" w:sz="4" w:space="0" w:color="auto"/>
+              <w:right w:val="thickThinSmallGap" w:sz="24" w:space="0" w:color="auto"/>
+            </w:tcBorders>
+          </w:tcPr>
+          <w:p>
+            <w:pPr>
+              <w:jc w:val="center"/>
+              <w:rPr>
+                <w:rFonts w:asciiTheme="majorHAnsi" w:hAnsiTheme="majorHAnsi" w:cstheme="majorHAnsi"/>
+                <w:sz w:val="25"/>
+                <w:szCs w:val="25"/>
+                <w:lang w:val="nl-NL"/>
+              </w:rPr>
+            </w:pPr>
+          </w:p>
+        </w:tc>
+      </w:tr>
+      <w:tr>
+        <w:tc>
+          <w:tcPr>
+            <w:tcW w:w="435" w:type="pct"/>
+            <w:vMerge/>
+            <w:tcBorders>
+              <w:left w:val="thinThickSmallGap" w:sz="24" w:space="0" w:color="auto"/>
+              <w:right w:val="single" w:sz="4" w:space="0" w:color="auto"/>
+            </w:tcBorders>
+            <w:vAlign w:val="center"/>
+          </w:tcPr>
+          <w:p>
+            <w:pPr>
+              <w:jc w:val="center"/>
+              <w:rPr>
+                <w:rFonts w:asciiTheme="majorHAnsi" w:hAnsiTheme="majorHAnsi" w:cstheme="majorHAnsi"/>
+                <w:sz w:val="23"/>
+                <w:szCs w:val="23"/>
+                <w:lang w:val="en-US"/>
+              </w:rPr>
+            </w:pPr>
+          </w:p>
+        </w:tc>
+        <w:tc>
+          <w:tcPr>
+            <w:tcW w:w="1887" w:type="pct"/>
+            <w:tcBorders>
+              <w:top w:val="single" w:sz="4" w:space="0" w:color="auto"/>
+              <w:left w:val="single" w:sz="4" w:space="0" w:color="auto"/>
+              <w:bottom w:val="dotted" w:sz="4" w:space="0" w:color="auto"/>
+              <w:right w:val="single" w:sz="4" w:space="0" w:color="auto"/>
+            </w:tcBorders>
+            <w:vAlign w:val="center"/>
+          </w:tcPr>
+          <w:p>
+            <w:pPr>
+              <w:ind w:right="40" w:firstLine="284"/>
               <w:rPr>
                 <w:color w:val="000000"/>
                 <w:sz w:val="21"/>
                 <w:szCs w:val="21"/>
-                <w:lang w:val="it-IT"/>
-              </w:rPr>
-              <w:t>Một số nội dung cần thực hiện trong hành, trú quân chiến đấu.</w:t>
-            </w:r>
-          </w:p>
-        </w:tc>
-        <w:tc>
-          <w:tcPr>
-            <w:tcW w:w="285" w:type="pct"/>
-            <w:tcBorders>
-              <w:top w:val="single" w:sz="4" w:space="0" w:color="auto"/>
-              <w:left w:val="single" w:sz="4" w:space="0" w:color="auto"/>
-              <w:bottom w:val="dotted" w:sz="4" w:space="0" w:color="auto"/>
-            </w:tcBorders>
-            <w:vAlign w:val="center"/>
-          </w:tcPr>
-          <w:p>
-            <w:pPr>
-              <w:jc w:val="center"/>
-              <w:rPr>
-                <w:rFonts w:asciiTheme="majorHAnsi" w:hAnsiTheme="majorHAnsi" w:cstheme="majorHAnsi"/>
-                <w:sz w:val="23"/>
-                <w:szCs w:val="23"/>
-                <w:lang w:val="nl-NL"/>
-              </w:rPr>
-            </w:pPr>
-            <w:r>
-              <w:rPr>
-                <w:rFonts w:asciiTheme="majorHAnsi" w:hAnsiTheme="majorHAnsi" w:cstheme="majorHAnsi"/>
-                <w:sz w:val="23"/>
-                <w:szCs w:val="23"/>
-                <w:lang w:val="nl-NL"/>
-              </w:rPr>
-              <w:t>02</w:t>
-            </w:r>
-          </w:p>
-        </w:tc>
-        <w:tc>
-          <w:tcPr>
-            <w:tcW w:w="1354" w:type="pct"/>
-            <w:vAlign w:val="center"/>
-          </w:tcPr>
-          <w:p>
-            <w:pPr>
-              <w:jc w:val="center"/>
-              <w:rPr>
-                <w:rFonts w:asciiTheme="majorHAnsi" w:hAnsiTheme="majorHAnsi" w:cstheme="majorHAnsi"/>
-                <w:sz w:val="23"/>
-                <w:szCs w:val="23"/>
-                <w:lang w:val="nl-NL"/>
-              </w:rPr>
-            </w:pPr>
-            <w:r>
-              <w:rPr>
-                <w:rFonts w:asciiTheme="majorHAnsi" w:hAnsiTheme="majorHAnsi" w:cstheme="majorHAnsi"/>
-                <w:sz w:val="23"/>
-                <w:szCs w:val="23"/>
-                <w:lang w:val="nl-NL"/>
-              </w:rPr>
-              <w:t>pct</w:t>
-            </w:r>
-          </w:p>
-        </w:tc>
-        <w:tc>
-          <w:tcPr>
-            <w:tcW w:w="273" w:type="pct"/>
-            <w:vMerge w:val="restart"/>
-            <w:tcBorders>
-              <w:top w:val="single" w:sz="4" w:space="0" w:color="auto"/>
-              <w:right w:val="single" w:sz="4" w:space="0" w:color="auto"/>
-            </w:tcBorders>
-            <w:vAlign w:val="center"/>
-          </w:tcPr>
-          <w:p>
-            <w:pPr>
-              <w:jc w:val="center"/>
-              <w:rPr>
-                <w:rFonts w:asciiTheme="majorHAnsi" w:hAnsiTheme="majorHAnsi" w:cstheme="majorHAnsi"/>
-                <w:sz w:val="23"/>
-                <w:szCs w:val="23"/>
-                <w:lang w:val="nl-NL"/>
-              </w:rPr>
-            </w:pPr>
-            <w:r>
-              <w:rPr>
-                <w:rFonts w:asciiTheme="majorHAnsi" w:hAnsiTheme="majorHAnsi" w:cstheme="majorHAnsi"/>
-                <w:sz w:val="23"/>
-                <w:szCs w:val="23"/>
-                <w:lang w:val="nl-NL"/>
-              </w:rPr>
-              <w:t>bt</w:t>
-            </w:r>
-          </w:p>
-        </w:tc>
-        <w:tc>
-          <w:tcPr>
-            <w:tcW w:w="383" w:type="pct"/>
-            <w:tcBorders>
-              <w:top w:val="single" w:sz="4" w:space="0" w:color="auto"/>
-              <w:left w:val="single" w:sz="4" w:space="0" w:color="auto"/>
-              <w:bottom w:val="dotted" w:sz="4" w:space="0" w:color="auto"/>
-              <w:right w:val="single" w:sz="4" w:space="0" w:color="auto"/>
-            </w:tcBorders>
-            <w:vAlign w:val="center"/>
-          </w:tcPr>
-          <w:p>
-            <w:pPr>
-              <w:jc w:val="center"/>
-              <w:rPr>
-                <w:rFonts w:asciiTheme="majorHAnsi" w:hAnsiTheme="majorHAnsi" w:cstheme="majorHAnsi"/>
-                <w:sz w:val="25"/>
-                <w:szCs w:val="25"/>
-                <w:lang w:val="nl-NL"/>
-              </w:rPr>
-            </w:pPr>
-          </w:p>
-        </w:tc>
-        <w:tc>
-          <w:tcPr>
-            <w:tcW w:w="383" w:type="pct"/>
-            <w:tcBorders>
-              <w:top w:val="single" w:sz="4" w:space="0" w:color="auto"/>
-              <w:left w:val="single" w:sz="4" w:space="0" w:color="auto"/>
-              <w:bottom w:val="dotted" w:sz="4" w:space="0" w:color="auto"/>
-              <w:right w:val="thickThinSmallGap" w:sz="24" w:space="0" w:color="auto"/>
-            </w:tcBorders>
-          </w:tcPr>
-          <w:p>
-            <w:pPr>
-              <w:jc w:val="center"/>
-              <w:rPr>
-                <w:rFonts w:asciiTheme="majorHAnsi" w:hAnsiTheme="majorHAnsi" w:cstheme="majorHAnsi"/>
-                <w:sz w:val="25"/>
-                <w:szCs w:val="25"/>
-                <w:lang w:val="nl-NL"/>
-              </w:rPr>
-            </w:pPr>
-          </w:p>
-        </w:tc>
-      </w:tr>
-      <w:tr>
-        <w:tc>
-          <w:tcPr>
-            <w:tcW w:w="435" w:type="pct"/>
-            <w:vMerge/>
-            <w:tcBorders>
-              <w:left w:val="thinThickSmallGap" w:sz="24" w:space="0" w:color="auto"/>
-              <w:right w:val="single" w:sz="4" w:space="0" w:color="auto"/>
-            </w:tcBorders>
-            <w:vAlign w:val="center"/>
-          </w:tcPr>
-          <w:p>
-            <w:pPr>
-              <w:jc w:val="center"/>
-              <w:rPr>
-                <w:rFonts w:asciiTheme="majorHAnsi" w:hAnsiTheme="majorHAnsi" w:cstheme="majorHAnsi"/>
-                <w:sz w:val="23"/>
-                <w:szCs w:val="23"/>
-                <w:lang w:val="en-US"/>
-              </w:rPr>
-            </w:pPr>
-          </w:p>
-        </w:tc>
-        <w:tc>
-          <w:tcPr>
-            <w:tcW w:w="1887" w:type="pct"/>
-            <w:tcBorders>
-              <w:top w:val="single" w:sz="4" w:space="0" w:color="auto"/>
-              <w:left w:val="single" w:sz="4" w:space="0" w:color="auto"/>
-              <w:bottom w:val="dotted" w:sz="4" w:space="0" w:color="auto"/>
-              <w:right w:val="single" w:sz="4" w:space="0" w:color="auto"/>
-            </w:tcBorders>
-            <w:vAlign w:val="center"/>
-          </w:tcPr>
-          <w:p>
-            <w:pPr>
-              <w:ind w:right="40" w:firstLine="284"/>
+                <w:lang w:val="nl-NL"/>
+              </w:rPr>
+            </w:pPr>
+            <w:r>
               <w:rPr>
                 <w:color w:val="000000"/>
                 <w:sz w:val="21"/>
                 <w:szCs w:val="21"/>
                 <w:lang w:val="nl-NL"/>
               </w:rPr>
-            </w:pPr>
-            <w:r>
+              <w:t>- ĐLĐN: Đội hình chào cờ, duỵet đội ngũ</w:t>
+            </w:r>
+          </w:p>
+        </w:tc>
+        <w:tc>
+          <w:tcPr>
+            <w:tcW w:w="285" w:type="pct"/>
+            <w:tcBorders>
+              <w:top w:val="single" w:sz="4" w:space="0" w:color="auto"/>
+              <w:left w:val="single" w:sz="4" w:space="0" w:color="auto"/>
+              <w:bottom w:val="dotted" w:sz="4" w:space="0" w:color="auto"/>
+            </w:tcBorders>
+            <w:vAlign w:val="center"/>
+          </w:tcPr>
+          <w:p>
+            <w:pPr>
+              <w:jc w:val="center"/>
+              <w:rPr>
+                <w:rFonts w:asciiTheme="majorHAnsi" w:hAnsiTheme="majorHAnsi" w:cstheme="majorHAnsi"/>
+                <w:sz w:val="23"/>
+                <w:szCs w:val="23"/>
+                <w:lang w:val="nl-NL"/>
+              </w:rPr>
+            </w:pPr>
+            <w:r>
+              <w:rPr>
+                <w:rFonts w:asciiTheme="majorHAnsi" w:hAnsiTheme="majorHAnsi" w:cstheme="majorHAnsi"/>
+                <w:sz w:val="23"/>
+                <w:szCs w:val="23"/>
+                <w:lang w:val="nl-NL"/>
+              </w:rPr>
+              <w:t>02</w:t>
+            </w:r>
+          </w:p>
+        </w:tc>
+        <w:tc>
+          <w:tcPr>
+            <w:tcW w:w="1354" w:type="pct"/>
+            <w:vAlign w:val="center"/>
+          </w:tcPr>
+          <w:p>
+            <w:pPr>
+              <w:jc w:val="center"/>
+              <w:rPr>
+                <w:rFonts w:asciiTheme="majorHAnsi" w:hAnsiTheme="majorHAnsi" w:cstheme="majorHAnsi"/>
+                <w:sz w:val="23"/>
+                <w:szCs w:val="23"/>
+                <w:lang w:val="nl-NL"/>
+              </w:rPr>
+            </w:pPr>
+          </w:p>
+        </w:tc>
+        <w:tc>
+          <w:tcPr>
+            <w:tcW w:w="273" w:type="pct"/>
+            <w:vMerge/>
+            <w:tcBorders>
+              <w:right w:val="single" w:sz="4" w:space="0" w:color="auto"/>
+            </w:tcBorders>
+            <w:vAlign w:val="center"/>
+          </w:tcPr>
+          <w:p>
+            <w:pPr>
+              <w:jc w:val="center"/>
+              <w:rPr>
+                <w:rFonts w:asciiTheme="majorHAnsi" w:hAnsiTheme="majorHAnsi" w:cstheme="majorHAnsi"/>
+                <w:sz w:val="23"/>
+                <w:szCs w:val="23"/>
+                <w:lang w:val="nl-NL"/>
+              </w:rPr>
+            </w:pPr>
+          </w:p>
+        </w:tc>
+        <w:tc>
+          <w:tcPr>
+            <w:tcW w:w="383" w:type="pct"/>
+            <w:tcBorders>
+              <w:top w:val="single" w:sz="4" w:space="0" w:color="auto"/>
+              <w:left w:val="single" w:sz="4" w:space="0" w:color="auto"/>
+              <w:bottom w:val="dotted" w:sz="4" w:space="0" w:color="auto"/>
+              <w:right w:val="single" w:sz="4" w:space="0" w:color="auto"/>
+            </w:tcBorders>
+            <w:vAlign w:val="center"/>
+          </w:tcPr>
+          <w:p>
+            <w:pPr>
+              <w:jc w:val="center"/>
+              <w:rPr>
+                <w:rFonts w:asciiTheme="majorHAnsi" w:hAnsiTheme="majorHAnsi" w:cstheme="majorHAnsi"/>
+                <w:sz w:val="25"/>
+                <w:szCs w:val="25"/>
+                <w:lang w:val="nl-NL"/>
+              </w:rPr>
+            </w:pPr>
+          </w:p>
+        </w:tc>
+        <w:tc>
+          <w:tcPr>
+            <w:tcW w:w="383" w:type="pct"/>
+            <w:tcBorders>
+              <w:top w:val="single" w:sz="4" w:space="0" w:color="auto"/>
+              <w:left w:val="single" w:sz="4" w:space="0" w:color="auto"/>
+              <w:bottom w:val="dotted" w:sz="4" w:space="0" w:color="auto"/>
+              <w:right w:val="thickThinSmallGap" w:sz="24" w:space="0" w:color="auto"/>
+            </w:tcBorders>
+          </w:tcPr>
+          <w:p>
+            <w:pPr>
+              <w:jc w:val="center"/>
+              <w:rPr>
+                <w:rFonts w:asciiTheme="majorHAnsi" w:hAnsiTheme="majorHAnsi" w:cstheme="majorHAnsi"/>
+                <w:sz w:val="25"/>
+                <w:szCs w:val="25"/>
+                <w:lang w:val="nl-NL"/>
+              </w:rPr>
+            </w:pPr>
+          </w:p>
+        </w:tc>
+      </w:tr>
+      <w:tr>
+        <w:tc>
+          <w:tcPr>
+            <w:tcW w:w="435" w:type="pct"/>
+            <w:vMerge/>
+            <w:tcBorders>
+              <w:left w:val="thinThickSmallGap" w:sz="24" w:space="0" w:color="auto"/>
+              <w:right w:val="single" w:sz="4" w:space="0" w:color="auto"/>
+            </w:tcBorders>
+            <w:vAlign w:val="center"/>
+          </w:tcPr>
+          <w:p>
+            <w:pPr>
+              <w:jc w:val="center"/>
+              <w:rPr>
+                <w:rFonts w:asciiTheme="majorHAnsi" w:hAnsiTheme="majorHAnsi" w:cstheme="majorHAnsi"/>
+                <w:sz w:val="23"/>
+                <w:szCs w:val="23"/>
+                <w:lang w:val="en-US"/>
+              </w:rPr>
+            </w:pPr>
+          </w:p>
+        </w:tc>
+        <w:tc>
+          <w:tcPr>
+            <w:tcW w:w="1887" w:type="pct"/>
+            <w:tcBorders>
+              <w:top w:val="single" w:sz="4" w:space="0" w:color="auto"/>
+              <w:left w:val="single" w:sz="4" w:space="0" w:color="auto"/>
+              <w:bottom w:val="dotted" w:sz="4" w:space="0" w:color="auto"/>
+              <w:right w:val="single" w:sz="4" w:space="0" w:color="auto"/>
+            </w:tcBorders>
+            <w:vAlign w:val="center"/>
+          </w:tcPr>
+          <w:p>
+            <w:pPr>
+              <w:ind w:right="40" w:firstLine="284"/>
+              <w:rPr>
+                <w:rFonts w:asciiTheme="majorHAnsi" w:hAnsiTheme="majorHAnsi" w:cstheme="majorHAnsi"/>
+                <w:bCs/>
+                <w:color w:val="FF0000"/>
+                <w:sz w:val="23"/>
+                <w:szCs w:val="23"/>
+                <w:lang w:val="nl-NL"/>
+              </w:rPr>
+            </w:pPr>
+            <w:r>
+              <w:rPr>
+                <w:rFonts w:asciiTheme="majorHAnsi" w:hAnsiTheme="majorHAnsi" w:cstheme="majorHAnsi"/>
+                <w:bCs/>
+                <w:color w:val="FF0000"/>
+                <w:sz w:val="23"/>
+                <w:szCs w:val="23"/>
+                <w:lang w:val="nl-NL"/>
+              </w:rPr>
+              <w:t xml:space="preserve"> - </w:t>
+            </w:r>
+            <w:r>
+              <w:rPr>
+                <w:color w:val="000000"/>
+                <w:lang w:val="it-IT"/>
+              </w:rPr>
+              <w:t>Bắn súng AK bài 2: Bắn mục tiêu ẩn, hiện, vận động ban ngày.</w:t>
+            </w:r>
+          </w:p>
+        </w:tc>
+        <w:tc>
+          <w:tcPr>
+            <w:tcW w:w="285" w:type="pct"/>
+            <w:tcBorders>
+              <w:top w:val="single" w:sz="4" w:space="0" w:color="auto"/>
+              <w:left w:val="single" w:sz="4" w:space="0" w:color="auto"/>
+              <w:bottom w:val="dotted" w:sz="4" w:space="0" w:color="auto"/>
+            </w:tcBorders>
+            <w:vAlign w:val="center"/>
+          </w:tcPr>
+          <w:p>
+            <w:pPr>
+              <w:jc w:val="center"/>
+              <w:rPr>
+                <w:rFonts w:asciiTheme="majorHAnsi" w:hAnsiTheme="majorHAnsi" w:cstheme="majorHAnsi"/>
+                <w:sz w:val="23"/>
+                <w:szCs w:val="23"/>
+                <w:lang w:val="nl-NL"/>
+              </w:rPr>
+            </w:pPr>
+            <w:r>
+              <w:rPr>
+                <w:rFonts w:asciiTheme="majorHAnsi" w:hAnsiTheme="majorHAnsi" w:cstheme="majorHAnsi"/>
+                <w:sz w:val="23"/>
+                <w:szCs w:val="23"/>
+                <w:lang w:val="nl-NL"/>
+              </w:rPr>
+              <w:t>2,5</w:t>
+            </w:r>
+          </w:p>
+        </w:tc>
+        <w:tc>
+          <w:tcPr>
+            <w:tcW w:w="1354" w:type="pct"/>
+            <w:vAlign w:val="center"/>
+          </w:tcPr>
+          <w:p>
+            <w:pPr>
+              <w:jc w:val="center"/>
+              <w:rPr>
+                <w:rFonts w:asciiTheme="majorHAnsi" w:hAnsiTheme="majorHAnsi" w:cstheme="majorHAnsi"/>
+                <w:sz w:val="23"/>
+                <w:szCs w:val="23"/>
+                <w:lang w:val="nl-NL"/>
+              </w:rPr>
+            </w:pPr>
+          </w:p>
+        </w:tc>
+        <w:tc>
+          <w:tcPr>
+            <w:tcW w:w="273" w:type="pct"/>
+            <w:vMerge/>
+            <w:tcBorders>
+              <w:right w:val="single" w:sz="4" w:space="0" w:color="auto"/>
+            </w:tcBorders>
+            <w:vAlign w:val="center"/>
+          </w:tcPr>
+          <w:p>
+            <w:pPr>
+              <w:jc w:val="center"/>
+              <w:rPr>
+                <w:rFonts w:asciiTheme="majorHAnsi" w:hAnsiTheme="majorHAnsi" w:cstheme="majorHAnsi"/>
+                <w:sz w:val="23"/>
+                <w:szCs w:val="23"/>
+                <w:lang w:val="nl-NL"/>
+              </w:rPr>
+            </w:pPr>
+          </w:p>
+        </w:tc>
+        <w:tc>
+          <w:tcPr>
+            <w:tcW w:w="383" w:type="pct"/>
+            <w:tcBorders>
+              <w:top w:val="single" w:sz="4" w:space="0" w:color="auto"/>
+              <w:left w:val="single" w:sz="4" w:space="0" w:color="auto"/>
+              <w:bottom w:val="dotted" w:sz="4" w:space="0" w:color="auto"/>
+              <w:right w:val="single" w:sz="4" w:space="0" w:color="auto"/>
+            </w:tcBorders>
+            <w:vAlign w:val="center"/>
+          </w:tcPr>
+          <w:p>
+            <w:pPr>
+              <w:jc w:val="center"/>
+              <w:rPr>
+                <w:rFonts w:asciiTheme="majorHAnsi" w:hAnsiTheme="majorHAnsi" w:cstheme="majorHAnsi"/>
+                <w:sz w:val="25"/>
+                <w:szCs w:val="25"/>
+                <w:lang w:val="nl-NL"/>
+              </w:rPr>
+            </w:pPr>
+          </w:p>
+        </w:tc>
+        <w:tc>
+          <w:tcPr>
+            <w:tcW w:w="383" w:type="pct"/>
+            <w:tcBorders>
+              <w:top w:val="single" w:sz="4" w:space="0" w:color="auto"/>
+              <w:left w:val="single" w:sz="4" w:space="0" w:color="auto"/>
+              <w:bottom w:val="dotted" w:sz="4" w:space="0" w:color="auto"/>
+              <w:right w:val="thickThinSmallGap" w:sz="24" w:space="0" w:color="auto"/>
+            </w:tcBorders>
+          </w:tcPr>
+          <w:p>
+            <w:pPr>
+              <w:jc w:val="center"/>
+              <w:rPr>
+                <w:rFonts w:asciiTheme="majorHAnsi" w:hAnsiTheme="majorHAnsi" w:cstheme="majorHAnsi"/>
+                <w:sz w:val="25"/>
+                <w:szCs w:val="25"/>
+                <w:lang w:val="nl-NL"/>
+              </w:rPr>
+            </w:pPr>
+          </w:p>
+        </w:tc>
+      </w:tr>
+      <w:tr>
+        <w:tc>
+          <w:tcPr>
+            <w:tcW w:w="435" w:type="pct"/>
+            <w:vMerge w:val="restart"/>
+            <w:tcBorders>
+              <w:left w:val="thinThickSmallGap" w:sz="24" w:space="0" w:color="auto"/>
+              <w:right w:val="single" w:sz="4" w:space="0" w:color="auto"/>
+            </w:tcBorders>
+            <w:vAlign w:val="center"/>
+          </w:tcPr>
+          <w:p>
+            <w:pPr>
+              <w:jc w:val="center"/>
+              <w:rPr>
+                <w:rFonts w:asciiTheme="majorHAnsi" w:hAnsiTheme="majorHAnsi" w:cstheme="majorHAnsi"/>
+                <w:sz w:val="23"/>
+                <w:szCs w:val="23"/>
+                <w:lang w:val="en-US"/>
+              </w:rPr>
+            </w:pPr>
+            <w:r>
+              <w:rPr>
+                <w:rFonts w:asciiTheme="majorHAnsi" w:hAnsiTheme="majorHAnsi" w:cstheme="majorHAnsi"/>
+                <w:sz w:val="23"/>
+                <w:szCs w:val="23"/>
+                <w:lang w:val="en-US"/>
+              </w:rPr>
+              <w:t>Ba</w:t>
+            </w:r>
+          </w:p>
+          <w:p>
+            <w:pPr>
+              <w:jc w:val="center"/>
+              <w:rPr>
+                <w:rFonts w:asciiTheme="majorHAnsi" w:hAnsiTheme="majorHAnsi" w:cstheme="majorHAnsi"/>
+                <w:sz w:val="23"/>
+                <w:szCs w:val="23"/>
+                <w:lang w:val="nl-NL"/>
+              </w:rPr>
+            </w:pPr>
+            <w:r>
+              <w:rPr>
+                <w:rFonts w:asciiTheme="majorHAnsi" w:hAnsiTheme="majorHAnsi" w:cstheme="majorHAnsi"/>
+                <w:sz w:val="23"/>
+                <w:szCs w:val="23"/>
+                <w:lang w:val="en-US"/>
+              </w:rPr>
+              <w:t>12/11</w:t>
+            </w:r>
+          </w:p>
+        </w:tc>
+        <w:tc>
+          <w:tcPr>
+            <w:tcW w:w="1887" w:type="pct"/>
+            <w:tcBorders>
+              <w:top w:val="single" w:sz="4" w:space="0" w:color="auto"/>
+              <w:left w:val="single" w:sz="4" w:space="0" w:color="auto"/>
+              <w:bottom w:val="dotted" w:sz="4" w:space="0" w:color="auto"/>
+              <w:right w:val="single" w:sz="4" w:space="0" w:color="auto"/>
+            </w:tcBorders>
+            <w:vAlign w:val="center"/>
+          </w:tcPr>
+          <w:p>
+            <w:pPr>
+              <w:ind w:right="40" w:firstLine="284"/>
+              <w:rPr>
+                <w:rFonts w:asciiTheme="majorHAnsi" w:hAnsiTheme="majorHAnsi" w:cstheme="majorHAnsi"/>
+                <w:bCs/>
+                <w:color w:val="000000"/>
+                <w:sz w:val="23"/>
+                <w:szCs w:val="23"/>
+                <w:lang w:val="nl-NL"/>
+              </w:rPr>
+            </w:pPr>
+            <w:r>
+              <w:rPr>
+                <w:rFonts w:asciiTheme="majorHAnsi" w:hAnsiTheme="majorHAnsi" w:cstheme="majorHAnsi"/>
+                <w:bCs/>
+                <w:color w:val="000000"/>
+                <w:sz w:val="23"/>
+                <w:szCs w:val="23"/>
+                <w:lang w:val="nl-NL"/>
+              </w:rPr>
+              <w:t>GDCT</w:t>
+            </w:r>
+          </w:p>
+          <w:p>
+            <w:pPr>
+              <w:ind w:right="40" w:firstLine="284"/>
+              <w:rPr>
+                <w:rFonts w:asciiTheme="majorHAnsi" w:hAnsiTheme="majorHAnsi" w:cstheme="majorHAnsi"/>
+                <w:bCs/>
+                <w:color w:val="000000"/>
+                <w:sz w:val="23"/>
+                <w:szCs w:val="23"/>
+                <w:lang w:val="nl-NL"/>
+              </w:rPr>
+            </w:pPr>
+            <w:r>
+              <w:rPr>
+                <w:color w:val="000000"/>
+                <w:lang w:val="it-IT"/>
+              </w:rPr>
+              <w:t>Chuyên đề: Một số nội dung cơ bản về hội nhập quốc tế, đối ngoại quốc phòng và những vấn đề đặt ra đối với công tác bảo vệ an ninh Quân đội</w:t>
+            </w:r>
+          </w:p>
+        </w:tc>
+        <w:tc>
+          <w:tcPr>
+            <w:tcW w:w="285" w:type="pct"/>
+            <w:tcBorders>
+              <w:top w:val="single" w:sz="4" w:space="0" w:color="auto"/>
+              <w:left w:val="single" w:sz="4" w:space="0" w:color="auto"/>
+              <w:bottom w:val="dotted" w:sz="4" w:space="0" w:color="auto"/>
+            </w:tcBorders>
+            <w:vAlign w:val="center"/>
+          </w:tcPr>
+          <w:p>
+            <w:pPr>
+              <w:jc w:val="center"/>
+              <w:rPr>
+                <w:rFonts w:asciiTheme="majorHAnsi" w:hAnsiTheme="majorHAnsi" w:cstheme="majorHAnsi"/>
+                <w:sz w:val="23"/>
+                <w:szCs w:val="23"/>
+                <w:lang w:val="nl-NL"/>
+              </w:rPr>
+            </w:pPr>
+            <w:r>
+              <w:rPr>
+                <w:rFonts w:asciiTheme="majorHAnsi" w:hAnsiTheme="majorHAnsi" w:cstheme="majorHAnsi"/>
+                <w:sz w:val="23"/>
+                <w:szCs w:val="23"/>
+                <w:lang w:val="nl-NL"/>
+              </w:rPr>
+              <w:t>2,5</w:t>
+            </w:r>
+          </w:p>
+        </w:tc>
+        <w:tc>
+          <w:tcPr>
+            <w:tcW w:w="1354" w:type="pct"/>
+            <w:vAlign w:val="center"/>
+          </w:tcPr>
+          <w:p>
+            <w:pPr>
+              <w:jc w:val="center"/>
+              <w:rPr>
+                <w:rFonts w:asciiTheme="majorHAnsi" w:hAnsiTheme="majorHAnsi" w:cstheme="majorHAnsi"/>
+                <w:sz w:val="23"/>
+                <w:szCs w:val="23"/>
+                <w:lang w:val="nl-NL"/>
+              </w:rPr>
+            </w:pPr>
+          </w:p>
+        </w:tc>
+        <w:tc>
+          <w:tcPr>
+            <w:tcW w:w="273" w:type="pct"/>
+            <w:tcBorders>
+              <w:top w:val="single" w:sz="4" w:space="0" w:color="auto"/>
+              <w:bottom w:val="dotted" w:sz="4" w:space="0" w:color="auto"/>
+              <w:right w:val="single" w:sz="4" w:space="0" w:color="auto"/>
+            </w:tcBorders>
+            <w:vAlign w:val="center"/>
+          </w:tcPr>
+          <w:p>
+            <w:pPr>
+              <w:jc w:val="center"/>
+              <w:rPr>
+                <w:rFonts w:asciiTheme="majorHAnsi" w:hAnsiTheme="majorHAnsi" w:cstheme="majorHAnsi"/>
+                <w:sz w:val="23"/>
+                <w:szCs w:val="23"/>
+                <w:lang w:val="nl-NL"/>
+              </w:rPr>
+            </w:pPr>
+          </w:p>
+        </w:tc>
+        <w:tc>
+          <w:tcPr>
+            <w:tcW w:w="383" w:type="pct"/>
+            <w:tcBorders>
+              <w:top w:val="single" w:sz="4" w:space="0" w:color="auto"/>
+              <w:left w:val="single" w:sz="4" w:space="0" w:color="auto"/>
+              <w:bottom w:val="dotted" w:sz="4" w:space="0" w:color="auto"/>
+              <w:right w:val="single" w:sz="4" w:space="0" w:color="auto"/>
+            </w:tcBorders>
+            <w:vAlign w:val="center"/>
+          </w:tcPr>
+          <w:p>
+            <w:pPr>
+              <w:jc w:val="center"/>
+              <w:rPr>
+                <w:rFonts w:asciiTheme="majorHAnsi" w:hAnsiTheme="majorHAnsi" w:cstheme="majorHAnsi"/>
+                <w:sz w:val="25"/>
+                <w:szCs w:val="25"/>
+                <w:lang w:val="nl-NL"/>
+              </w:rPr>
+            </w:pPr>
+          </w:p>
+        </w:tc>
+        <w:tc>
+          <w:tcPr>
+            <w:tcW w:w="383" w:type="pct"/>
+            <w:tcBorders>
+              <w:top w:val="single" w:sz="4" w:space="0" w:color="auto"/>
+              <w:left w:val="single" w:sz="4" w:space="0" w:color="auto"/>
+              <w:bottom w:val="dotted" w:sz="4" w:space="0" w:color="auto"/>
+              <w:right w:val="thickThinSmallGap" w:sz="24" w:space="0" w:color="auto"/>
+            </w:tcBorders>
+          </w:tcPr>
+          <w:p>
+            <w:pPr>
+              <w:jc w:val="center"/>
+              <w:rPr>
+                <w:rFonts w:asciiTheme="majorHAnsi" w:hAnsiTheme="majorHAnsi" w:cstheme="majorHAnsi"/>
+                <w:sz w:val="25"/>
+                <w:szCs w:val="25"/>
+                <w:lang w:val="nl-NL"/>
+              </w:rPr>
+            </w:pPr>
+          </w:p>
+        </w:tc>
+      </w:tr>
+      <w:tr>
+        <w:tc>
+          <w:tcPr>
+            <w:tcW w:w="435" w:type="pct"/>
+            <w:vMerge/>
+            <w:tcBorders>
+              <w:left w:val="thinThickSmallGap" w:sz="24" w:space="0" w:color="auto"/>
+              <w:right w:val="single" w:sz="4" w:space="0" w:color="auto"/>
+            </w:tcBorders>
+            <w:vAlign w:val="center"/>
+          </w:tcPr>
+          <w:p>
+            <w:pPr>
+              <w:jc w:val="center"/>
+              <w:rPr>
+                <w:rFonts w:asciiTheme="majorHAnsi" w:hAnsiTheme="majorHAnsi" w:cstheme="majorHAnsi"/>
+                <w:sz w:val="23"/>
+                <w:szCs w:val="23"/>
+                <w:lang w:val="en-US"/>
+              </w:rPr>
+            </w:pPr>
+          </w:p>
+        </w:tc>
+        <w:tc>
+          <w:tcPr>
+            <w:tcW w:w="1887" w:type="pct"/>
+            <w:tcBorders>
+              <w:top w:val="single" w:sz="4" w:space="0" w:color="auto"/>
+              <w:left w:val="single" w:sz="4" w:space="0" w:color="auto"/>
+              <w:bottom w:val="single" w:sz="4" w:space="0" w:color="auto"/>
+              <w:right w:val="single" w:sz="4" w:space="0" w:color="auto"/>
+            </w:tcBorders>
+            <w:vAlign w:val="center"/>
+          </w:tcPr>
+          <w:p>
+            <w:pPr>
+              <w:ind w:right="40" w:firstLine="284"/>
+              <w:rPr>
+                <w:rFonts w:asciiTheme="majorHAnsi" w:hAnsiTheme="majorHAnsi" w:cstheme="majorHAnsi"/>
+                <w:bCs/>
+                <w:color w:val="000000"/>
+                <w:sz w:val="23"/>
+                <w:szCs w:val="23"/>
+                <w:lang w:val="nl-NL"/>
+              </w:rPr>
+            </w:pPr>
+            <w:r>
+              <w:rPr>
+                <w:color w:val="000000"/>
+                <w:lang w:val="it-IT"/>
+              </w:rPr>
+              <w:t>Chuyên đề: Quy định của pháp luật về tội đánh bạc, tổ chức đánh bạc; một số biện pháp phòng ngừa, ngăn chặn xảy ra trong Quân đội.</w:t>
+            </w:r>
+          </w:p>
+        </w:tc>
+        <w:tc>
+          <w:tcPr>
+            <w:tcW w:w="285" w:type="pct"/>
+            <w:tcBorders>
+              <w:top w:val="single" w:sz="4" w:space="0" w:color="auto"/>
+              <w:left w:val="single" w:sz="4" w:space="0" w:color="auto"/>
+              <w:bottom w:val="single" w:sz="4" w:space="0" w:color="auto"/>
+            </w:tcBorders>
+            <w:vAlign w:val="center"/>
+          </w:tcPr>
+          <w:p>
+            <w:pPr>
+              <w:jc w:val="center"/>
+              <w:rPr>
+                <w:rFonts w:asciiTheme="majorHAnsi" w:hAnsiTheme="majorHAnsi" w:cstheme="majorHAnsi"/>
+                <w:sz w:val="23"/>
+                <w:szCs w:val="23"/>
+                <w:lang w:val="nl-NL"/>
+              </w:rPr>
+            </w:pPr>
+            <w:r>
+              <w:rPr>
+                <w:rFonts w:asciiTheme="majorHAnsi" w:hAnsiTheme="majorHAnsi" w:cstheme="majorHAnsi"/>
+                <w:sz w:val="23"/>
+                <w:szCs w:val="23"/>
+                <w:lang w:val="nl-NL"/>
+              </w:rPr>
+              <w:t>2,5</w:t>
+            </w:r>
+          </w:p>
+        </w:tc>
+        <w:tc>
+          <w:tcPr>
+            <w:tcW w:w="1354" w:type="pct"/>
+            <w:tcBorders>
+              <w:bottom w:val="single" w:sz="4" w:space="0" w:color="auto"/>
+            </w:tcBorders>
+            <w:vAlign w:val="center"/>
+          </w:tcPr>
+          <w:p>
+            <w:pPr>
+              <w:jc w:val="center"/>
+              <w:rPr>
+                <w:rFonts w:asciiTheme="majorHAnsi" w:hAnsiTheme="majorHAnsi" w:cstheme="majorHAnsi"/>
+                <w:sz w:val="23"/>
+                <w:szCs w:val="23"/>
+                <w:lang w:val="nl-NL"/>
+              </w:rPr>
+            </w:pPr>
+          </w:p>
+        </w:tc>
+        <w:tc>
+          <w:tcPr>
+            <w:tcW w:w="273" w:type="pct"/>
+            <w:vMerge w:val="restart"/>
+            <w:tcBorders>
+              <w:top w:val="single" w:sz="4" w:space="0" w:color="auto"/>
+              <w:bottom w:val="single" w:sz="4" w:space="0" w:color="auto"/>
+              <w:right w:val="single" w:sz="4" w:space="0" w:color="auto"/>
+            </w:tcBorders>
+            <w:vAlign w:val="center"/>
+          </w:tcPr>
+          <w:p>
+            <w:pPr>
+              <w:jc w:val="center"/>
+              <w:rPr>
+                <w:rFonts w:asciiTheme="majorHAnsi" w:hAnsiTheme="majorHAnsi" w:cstheme="majorHAnsi"/>
+                <w:sz w:val="23"/>
+                <w:szCs w:val="23"/>
+                <w:lang w:val="nl-NL"/>
+              </w:rPr>
+            </w:pPr>
+          </w:p>
+        </w:tc>
+        <w:tc>
+          <w:tcPr>
+            <w:tcW w:w="383" w:type="pct"/>
+            <w:tcBorders>
+              <w:top w:val="single" w:sz="4" w:space="0" w:color="auto"/>
+              <w:left w:val="single" w:sz="4" w:space="0" w:color="auto"/>
+              <w:bottom w:val="single" w:sz="4" w:space="0" w:color="auto"/>
+              <w:right w:val="single" w:sz="4" w:space="0" w:color="auto"/>
+            </w:tcBorders>
+            <w:vAlign w:val="center"/>
+          </w:tcPr>
+          <w:p>
+            <w:pPr>
+              <w:jc w:val="center"/>
+              <w:rPr>
+                <w:rFonts w:asciiTheme="majorHAnsi" w:hAnsiTheme="majorHAnsi" w:cstheme="majorHAnsi"/>
+                <w:sz w:val="25"/>
+                <w:szCs w:val="25"/>
+                <w:lang w:val="nl-NL"/>
+              </w:rPr>
+            </w:pPr>
+          </w:p>
+        </w:tc>
+        <w:tc>
+          <w:tcPr>
+            <w:tcW w:w="383" w:type="pct"/>
+            <w:tcBorders>
+              <w:top w:val="single" w:sz="4" w:space="0" w:color="auto"/>
+              <w:left w:val="single" w:sz="4" w:space="0" w:color="auto"/>
+              <w:bottom w:val="single" w:sz="4" w:space="0" w:color="auto"/>
+              <w:right w:val="thickThinSmallGap" w:sz="24" w:space="0" w:color="auto"/>
+            </w:tcBorders>
+          </w:tcPr>
+          <w:p>
+            <w:pPr>
+              <w:jc w:val="center"/>
+              <w:rPr>
+                <w:rFonts w:asciiTheme="majorHAnsi" w:hAnsiTheme="majorHAnsi" w:cstheme="majorHAnsi"/>
+                <w:sz w:val="25"/>
+                <w:szCs w:val="25"/>
+                <w:lang w:val="nl-NL"/>
+              </w:rPr>
+            </w:pPr>
+          </w:p>
+        </w:tc>
+      </w:tr>
+      <w:tr>
+        <w:tc>
+          <w:tcPr>
+            <w:tcW w:w="435" w:type="pct"/>
+            <w:vMerge/>
+            <w:tcBorders>
+              <w:left w:val="thinThickSmallGap" w:sz="24" w:space="0" w:color="auto"/>
+              <w:right w:val="single" w:sz="4" w:space="0" w:color="auto"/>
+            </w:tcBorders>
+            <w:vAlign w:val="center"/>
+          </w:tcPr>
+          <w:p>
+            <w:pPr>
+              <w:jc w:val="center"/>
+              <w:rPr>
+                <w:rFonts w:asciiTheme="majorHAnsi" w:hAnsiTheme="majorHAnsi" w:cstheme="majorHAnsi"/>
+                <w:sz w:val="23"/>
+                <w:szCs w:val="23"/>
+                <w:lang w:val="en-US"/>
+              </w:rPr>
+            </w:pPr>
+          </w:p>
+        </w:tc>
+        <w:tc>
+          <w:tcPr>
+            <w:tcW w:w="1887" w:type="pct"/>
+            <w:tcBorders>
+              <w:top w:val="single" w:sz="4" w:space="0" w:color="auto"/>
+              <w:left w:val="single" w:sz="4" w:space="0" w:color="auto"/>
+              <w:bottom w:val="single" w:sz="4" w:space="0" w:color="auto"/>
+              <w:right w:val="single" w:sz="4" w:space="0" w:color="auto"/>
+            </w:tcBorders>
+            <w:vAlign w:val="center"/>
+          </w:tcPr>
+          <w:p>
+            <w:pPr>
+              <w:ind w:right="-176" w:firstLine="284"/>
               <w:rPr>
                 <w:color w:val="000000"/>
                 <w:sz w:val="21"/>
                 <w:szCs w:val="21"/>
                 <w:lang w:val="nl-NL"/>
               </w:rPr>
-              <w:t>-</w:t>
-            </w:r>
-            <w:r>
-              <w:rPr>
-                <w:color w:val="000000"/>
-                <w:kern w:val="0"/>
-                <w:sz w:val="21"/>
-                <w:szCs w:val="21"/>
-                <w:lang w:val="nl-NL"/>
-                <w14:ligatures w14:val="none"/>
-              </w:rPr>
-              <w:t xml:space="preserve"> </w:t>
-            </w:r>
+            </w:pPr>
             <w:r>
               <w:rPr>
                 <w:color w:val="000000"/>
@@ -14183,850 +16112,14 @@
                 <w:szCs w:val="21"/>
                 <w:lang w:val="nl-NL"/>
               </w:rPr>
-              <w:t>CNTT:</w:t>
-            </w:r>
-          </w:p>
-          <w:p>
-            <w:pPr>
-              <w:ind w:right="40" w:firstLine="284"/>
+              <w:t xml:space="preserve">+ </w:t>
+            </w:r>
+            <w:r>
               <w:rPr>
                 <w:color w:val="000000"/>
-                <w:sz w:val="21"/>
-                <w:szCs w:val="21"/>
-                <w:lang w:val="nl-NL"/>
-              </w:rPr>
-            </w:pPr>
-            <w:r>
-              <w:rPr>
-                <w:color w:val="000000"/>
-                <w:sz w:val="21"/>
-                <w:szCs w:val="21"/>
                 <w:lang w:val="it-IT"/>
               </w:rPr>
-              <w:t>+ Các thủ tục, quy tắc liên lạc VTĐ thoại:</w:t>
-            </w:r>
-            <w:r>
-              <w:rPr>
-                <w:color w:val="000000"/>
-                <w:sz w:val="21"/>
-                <w:szCs w:val="21"/>
-                <w:lang w:val="nl-NL"/>
-              </w:rPr>
-              <w:t xml:space="preserve"> </w:t>
-            </w:r>
-            <w:r>
-              <w:rPr>
-                <w:color w:val="000000"/>
-                <w:sz w:val="21"/>
-                <w:szCs w:val="21"/>
-                <w:lang w:val="it-IT"/>
-              </w:rPr>
-              <w:t>Quy tắc, thực hành liên</w:t>
-            </w:r>
-            <w:r>
-              <w:rPr>
-                <w:color w:val="000000"/>
-                <w:sz w:val="21"/>
-                <w:szCs w:val="21"/>
-                <w:lang w:val="it-IT"/>
-              </w:rPr>
-              <w:t xml:space="preserve"> lạc DKX</w:t>
-            </w:r>
-          </w:p>
-        </w:tc>
-        <w:tc>
-          <w:tcPr>
-            <w:tcW w:w="285" w:type="pct"/>
-            <w:tcBorders>
-              <w:top w:val="single" w:sz="4" w:space="0" w:color="auto"/>
-              <w:left w:val="single" w:sz="4" w:space="0" w:color="auto"/>
-              <w:bottom w:val="dotted" w:sz="4" w:space="0" w:color="auto"/>
-            </w:tcBorders>
-            <w:vAlign w:val="center"/>
-          </w:tcPr>
-          <w:p>
-            <w:pPr>
-              <w:jc w:val="center"/>
-              <w:rPr>
-                <w:rFonts w:asciiTheme="majorHAnsi" w:hAnsiTheme="majorHAnsi" w:cstheme="majorHAnsi"/>
-                <w:sz w:val="23"/>
-                <w:szCs w:val="23"/>
-                <w:lang w:val="nl-NL"/>
-              </w:rPr>
-            </w:pPr>
-            <w:r>
-              <w:rPr>
-                <w:rFonts w:asciiTheme="majorHAnsi" w:hAnsiTheme="majorHAnsi" w:cstheme="majorHAnsi"/>
-                <w:sz w:val="23"/>
-                <w:szCs w:val="23"/>
-                <w:lang w:val="nl-NL"/>
-              </w:rPr>
-              <w:t>1,5</w:t>
-            </w:r>
-          </w:p>
-        </w:tc>
-        <w:tc>
-          <w:tcPr>
-            <w:tcW w:w="1354" w:type="pct"/>
-            <w:vAlign w:val="center"/>
-          </w:tcPr>
-          <w:p>
-            <w:pPr>
-              <w:jc w:val="center"/>
-              <w:rPr>
-                <w:rFonts w:asciiTheme="majorHAnsi" w:hAnsiTheme="majorHAnsi" w:cstheme="majorHAnsi"/>
-                <w:sz w:val="23"/>
-                <w:szCs w:val="23"/>
-                <w:lang w:val="nl-NL"/>
-              </w:rPr>
-            </w:pPr>
-          </w:p>
-        </w:tc>
-        <w:tc>
-          <w:tcPr>
-            <w:tcW w:w="273" w:type="pct"/>
-            <w:vMerge/>
-            <w:tcBorders>
-              <w:right w:val="single" w:sz="4" w:space="0" w:color="auto"/>
-            </w:tcBorders>
-            <w:vAlign w:val="center"/>
-          </w:tcPr>
-          <w:p>
-            <w:pPr>
-              <w:jc w:val="center"/>
-              <w:rPr>
-                <w:rFonts w:asciiTheme="majorHAnsi" w:hAnsiTheme="majorHAnsi" w:cstheme="majorHAnsi"/>
-                <w:sz w:val="23"/>
-                <w:szCs w:val="23"/>
-                <w:lang w:val="nl-NL"/>
-              </w:rPr>
-            </w:pPr>
-          </w:p>
-        </w:tc>
-        <w:tc>
-          <w:tcPr>
-            <w:tcW w:w="383" w:type="pct"/>
-            <w:tcBorders>
-              <w:top w:val="single" w:sz="4" w:space="0" w:color="auto"/>
-              <w:left w:val="single" w:sz="4" w:space="0" w:color="auto"/>
-              <w:bottom w:val="dotted" w:sz="4" w:space="0" w:color="auto"/>
-              <w:right w:val="single" w:sz="4" w:space="0" w:color="auto"/>
-            </w:tcBorders>
-            <w:vAlign w:val="center"/>
-          </w:tcPr>
-          <w:p>
-            <w:pPr>
-              <w:jc w:val="center"/>
-              <w:rPr>
-                <w:rFonts w:asciiTheme="majorHAnsi" w:hAnsiTheme="majorHAnsi" w:cstheme="majorHAnsi"/>
-                <w:sz w:val="25"/>
-                <w:szCs w:val="25"/>
-                <w:lang w:val="nl-NL"/>
-              </w:rPr>
-            </w:pPr>
-          </w:p>
-        </w:tc>
-        <w:tc>
-          <w:tcPr>
-            <w:tcW w:w="383" w:type="pct"/>
-            <w:tcBorders>
-              <w:top w:val="single" w:sz="4" w:space="0" w:color="auto"/>
-              <w:left w:val="single" w:sz="4" w:space="0" w:color="auto"/>
-              <w:bottom w:val="dotted" w:sz="4" w:space="0" w:color="auto"/>
-              <w:right w:val="thickThinSmallGap" w:sz="24" w:space="0" w:color="auto"/>
-            </w:tcBorders>
-          </w:tcPr>
-          <w:p>
-            <w:pPr>
-              <w:jc w:val="center"/>
-              <w:rPr>
-                <w:rFonts w:asciiTheme="majorHAnsi" w:hAnsiTheme="majorHAnsi" w:cstheme="majorHAnsi"/>
-                <w:sz w:val="25"/>
-                <w:szCs w:val="25"/>
-                <w:lang w:val="nl-NL"/>
-              </w:rPr>
-            </w:pPr>
-          </w:p>
-        </w:tc>
-      </w:tr>
-      <w:tr>
-        <w:tc>
-          <w:tcPr>
-            <w:tcW w:w="435" w:type="pct"/>
-            <w:vMerge/>
-            <w:tcBorders>
-              <w:left w:val="thinThickSmallGap" w:sz="24" w:space="0" w:color="auto"/>
-              <w:right w:val="single" w:sz="4" w:space="0" w:color="auto"/>
-            </w:tcBorders>
-            <w:vAlign w:val="center"/>
-          </w:tcPr>
-          <w:p>
-            <w:pPr>
-              <w:jc w:val="center"/>
-              <w:rPr>
-                <w:rFonts w:asciiTheme="majorHAnsi" w:hAnsiTheme="majorHAnsi" w:cstheme="majorHAnsi"/>
-                <w:sz w:val="23"/>
-                <w:szCs w:val="23"/>
-                <w:lang w:val="en-US"/>
-              </w:rPr>
-            </w:pPr>
-          </w:p>
-        </w:tc>
-        <w:tc>
-          <w:tcPr>
-            <w:tcW w:w="1887" w:type="pct"/>
-            <w:tcBorders>
-              <w:top w:val="single" w:sz="4" w:space="0" w:color="auto"/>
-              <w:left w:val="single" w:sz="4" w:space="0" w:color="auto"/>
-              <w:bottom w:val="dotted" w:sz="4" w:space="0" w:color="auto"/>
-              <w:right w:val="single" w:sz="4" w:space="0" w:color="auto"/>
-            </w:tcBorders>
-            <w:vAlign w:val="center"/>
-          </w:tcPr>
-          <w:p>
-            <w:pPr>
-              <w:ind w:right="40" w:firstLine="284"/>
-              <w:rPr>
-                <w:rFonts w:asciiTheme="majorHAnsi" w:hAnsiTheme="majorHAnsi" w:cstheme="majorHAnsi"/>
-                <w:bCs/>
-                <w:color w:val="FF0000"/>
-                <w:sz w:val="23"/>
-                <w:szCs w:val="23"/>
-                <w:lang w:val="nl-NL"/>
-              </w:rPr>
-            </w:pPr>
-            <w:r>
-              <w:rPr>
-                <w:rFonts w:asciiTheme="majorHAnsi" w:hAnsiTheme="majorHAnsi" w:cstheme="majorHAnsi"/>
-                <w:bCs/>
-                <w:color w:val="FF0000"/>
-                <w:sz w:val="23"/>
-                <w:szCs w:val="23"/>
-                <w:lang w:val="nl-NL"/>
-              </w:rPr>
-              <w:t xml:space="preserve">+ </w:t>
-            </w:r>
-            <w:r>
-              <w:rPr>
-                <w:color w:val="000000"/>
-                <w:sz w:val="21"/>
-                <w:szCs w:val="21"/>
-                <w:lang w:val="it-IT"/>
-              </w:rPr>
-              <w:t>Mật ngữ M82; thực hành mã, dịch điện bằng mật ngữ M82.</w:t>
-            </w:r>
-          </w:p>
-        </w:tc>
-        <w:tc>
-          <w:tcPr>
-            <w:tcW w:w="285" w:type="pct"/>
-            <w:tcBorders>
-              <w:top w:val="single" w:sz="4" w:space="0" w:color="auto"/>
-              <w:left w:val="single" w:sz="4" w:space="0" w:color="auto"/>
-              <w:bottom w:val="dotted" w:sz="4" w:space="0" w:color="auto"/>
-            </w:tcBorders>
-            <w:vAlign w:val="center"/>
-          </w:tcPr>
-          <w:p>
-            <w:pPr>
-              <w:jc w:val="center"/>
-              <w:rPr>
-                <w:rFonts w:asciiTheme="majorHAnsi" w:hAnsiTheme="majorHAnsi" w:cstheme="majorHAnsi"/>
-                <w:sz w:val="23"/>
-                <w:szCs w:val="23"/>
-                <w:lang w:val="nl-NL"/>
-              </w:rPr>
-            </w:pPr>
-            <w:r>
-              <w:rPr>
-                <w:rFonts w:asciiTheme="majorHAnsi" w:hAnsiTheme="majorHAnsi" w:cstheme="majorHAnsi"/>
-                <w:sz w:val="23"/>
-                <w:szCs w:val="23"/>
-                <w:lang w:val="nl-NL"/>
-              </w:rPr>
-              <w:t>2,5</w:t>
-            </w:r>
-          </w:p>
-        </w:tc>
-        <w:tc>
-          <w:tcPr>
-            <w:tcW w:w="1354" w:type="pct"/>
-            <w:vAlign w:val="center"/>
-          </w:tcPr>
-          <w:p>
-            <w:pPr>
-              <w:jc w:val="center"/>
-              <w:rPr>
-                <w:rFonts w:asciiTheme="majorHAnsi" w:hAnsiTheme="majorHAnsi" w:cstheme="majorHAnsi"/>
-                <w:sz w:val="23"/>
-                <w:szCs w:val="23"/>
-                <w:lang w:val="nl-NL"/>
-              </w:rPr>
-            </w:pPr>
-          </w:p>
-        </w:tc>
-        <w:tc>
-          <w:tcPr>
-            <w:tcW w:w="273" w:type="pct"/>
-            <w:vMerge/>
-            <w:tcBorders>
-              <w:right w:val="single" w:sz="4" w:space="0" w:color="auto"/>
-            </w:tcBorders>
-            <w:vAlign w:val="center"/>
-          </w:tcPr>
-          <w:p>
-            <w:pPr>
-              <w:jc w:val="center"/>
-              <w:rPr>
-                <w:rFonts w:asciiTheme="majorHAnsi" w:hAnsiTheme="majorHAnsi" w:cstheme="majorHAnsi"/>
-                <w:sz w:val="23"/>
-                <w:szCs w:val="23"/>
-                <w:lang w:val="nl-NL"/>
-              </w:rPr>
-            </w:pPr>
-          </w:p>
-        </w:tc>
-        <w:tc>
-          <w:tcPr>
-            <w:tcW w:w="383" w:type="pct"/>
-            <w:tcBorders>
-              <w:top w:val="single" w:sz="4" w:space="0" w:color="auto"/>
-              <w:left w:val="single" w:sz="4" w:space="0" w:color="auto"/>
-              <w:bottom w:val="dotted" w:sz="4" w:space="0" w:color="auto"/>
-              <w:right w:val="single" w:sz="4" w:space="0" w:color="auto"/>
-            </w:tcBorders>
-            <w:vAlign w:val="center"/>
-          </w:tcPr>
-          <w:p>
-            <w:pPr>
-              <w:jc w:val="center"/>
-              <w:rPr>
-                <w:rFonts w:asciiTheme="majorHAnsi" w:hAnsiTheme="majorHAnsi" w:cstheme="majorHAnsi"/>
-                <w:sz w:val="25"/>
-                <w:szCs w:val="25"/>
-                <w:lang w:val="nl-NL"/>
-              </w:rPr>
-            </w:pPr>
-          </w:p>
-        </w:tc>
-        <w:tc>
-          <w:tcPr>
-            <w:tcW w:w="383" w:type="pct"/>
-            <w:tcBorders>
-              <w:top w:val="single" w:sz="4" w:space="0" w:color="auto"/>
-              <w:left w:val="single" w:sz="4" w:space="0" w:color="auto"/>
-              <w:bottom w:val="dotted" w:sz="4" w:space="0" w:color="auto"/>
-              <w:right w:val="thickThinSmallGap" w:sz="24" w:space="0" w:color="auto"/>
-            </w:tcBorders>
-          </w:tcPr>
-          <w:p>
-            <w:pPr>
-              <w:jc w:val="center"/>
-              <w:rPr>
-                <w:rFonts w:asciiTheme="majorHAnsi" w:hAnsiTheme="majorHAnsi" w:cstheme="majorHAnsi"/>
-                <w:sz w:val="25"/>
-                <w:szCs w:val="25"/>
-                <w:lang w:val="nl-NL"/>
-              </w:rPr>
-            </w:pPr>
-          </w:p>
-        </w:tc>
-      </w:tr>
-      <w:tr>
-        <w:tc>
-          <w:tcPr>
-            <w:tcW w:w="435" w:type="pct"/>
-            <w:vMerge w:val="restart"/>
-            <w:tcBorders>
-              <w:left w:val="thinThickSmallGap" w:sz="24" w:space="0" w:color="auto"/>
-              <w:right w:val="single" w:sz="4" w:space="0" w:color="auto"/>
-            </w:tcBorders>
-            <w:vAlign w:val="center"/>
-          </w:tcPr>
-          <w:p>
-            <w:pPr>
-              <w:jc w:val="center"/>
-              <w:rPr>
-                <w:rFonts w:asciiTheme="majorHAnsi" w:hAnsiTheme="majorHAnsi" w:cstheme="majorHAnsi"/>
-                <w:sz w:val="23"/>
-                <w:szCs w:val="23"/>
-                <w:lang w:val="en-US"/>
-              </w:rPr>
-            </w:pPr>
-            <w:r>
-              <w:rPr>
-                <w:rFonts w:asciiTheme="majorHAnsi" w:hAnsiTheme="majorHAnsi" w:cstheme="majorHAnsi"/>
-                <w:sz w:val="23"/>
-                <w:szCs w:val="23"/>
-                <w:lang w:val="en-US"/>
-              </w:rPr>
-              <w:t>Ba</w:t>
-            </w:r>
-          </w:p>
-          <w:p>
-            <w:pPr>
-              <w:jc w:val="center"/>
-              <w:rPr>
-                <w:rFonts w:asciiTheme="majorHAnsi" w:hAnsiTheme="majorHAnsi" w:cstheme="majorHAnsi"/>
-                <w:sz w:val="23"/>
-                <w:szCs w:val="23"/>
-                <w:lang w:val="nl-NL"/>
-              </w:rPr>
-            </w:pPr>
-            <w:r>
-              <w:rPr>
-                <w:rFonts w:asciiTheme="majorHAnsi" w:hAnsiTheme="majorHAnsi" w:cstheme="majorHAnsi"/>
-                <w:sz w:val="23"/>
-                <w:szCs w:val="23"/>
-                <w:lang w:val="en-US"/>
-              </w:rPr>
-              <w:t>12/11</w:t>
-            </w:r>
-          </w:p>
-          <w:p>
-            <w:pPr>
-              <w:jc w:val="center"/>
-              <w:rPr>
-                <w:rFonts w:asciiTheme="majorHAnsi" w:hAnsiTheme="majorHAnsi" w:cstheme="majorHAnsi"/>
-                <w:sz w:val="23"/>
-                <w:szCs w:val="23"/>
-                <w:lang w:val="nl-NL"/>
-              </w:rPr>
-            </w:pPr>
-          </w:p>
-        </w:tc>
-        <w:tc>
-          <w:tcPr>
-            <w:tcW w:w="1887" w:type="pct"/>
-            <w:tcBorders>
-              <w:top w:val="single" w:sz="4" w:space="0" w:color="auto"/>
-              <w:left w:val="single" w:sz="4" w:space="0" w:color="auto"/>
-              <w:bottom w:val="dotted" w:sz="4" w:space="0" w:color="auto"/>
-              <w:right w:val="single" w:sz="4" w:space="0" w:color="auto"/>
-            </w:tcBorders>
-            <w:vAlign w:val="center"/>
-          </w:tcPr>
-          <w:p>
-            <w:pPr>
-              <w:ind w:right="40" w:firstLine="284"/>
-              <w:rPr>
-                <w:rFonts w:asciiTheme="majorHAnsi" w:hAnsiTheme="majorHAnsi" w:cstheme="majorHAnsi"/>
-                <w:bCs/>
-                <w:color w:val="000000"/>
-                <w:sz w:val="23"/>
-                <w:szCs w:val="23"/>
-                <w:lang w:val="nl-NL"/>
-              </w:rPr>
-            </w:pPr>
-            <w:r>
-              <w:rPr>
-                <w:rFonts w:asciiTheme="majorHAnsi" w:hAnsiTheme="majorHAnsi" w:cstheme="majorHAnsi"/>
-                <w:bCs/>
-                <w:color w:val="000000"/>
-                <w:sz w:val="23"/>
-                <w:szCs w:val="23"/>
-                <w:lang w:val="nl-NL"/>
-              </w:rPr>
-              <w:t>- GDCT:</w:t>
-            </w:r>
-          </w:p>
-          <w:p>
-            <w:pPr>
-              <w:ind w:right="40" w:firstLine="284"/>
-              <w:rPr>
-                <w:rFonts w:asciiTheme="majorHAnsi" w:hAnsiTheme="majorHAnsi" w:cstheme="majorHAnsi"/>
-                <w:bCs/>
-                <w:color w:val="000000"/>
-                <w:sz w:val="23"/>
-                <w:szCs w:val="23"/>
-                <w:lang w:val="nl-NL"/>
-              </w:rPr>
-            </w:pPr>
-            <w:r>
-              <w:rPr>
-                <w:color w:val="000000"/>
-                <w:spacing w:val="-4"/>
-                <w:sz w:val="21"/>
-                <w:szCs w:val="21"/>
-                <w:lang w:val="nl-NL"/>
-              </w:rPr>
-              <w:t xml:space="preserve">+ </w:t>
-            </w:r>
-            <w:r>
-              <w:rPr>
-                <w:color w:val="000000"/>
-                <w:sz w:val="21"/>
-                <w:szCs w:val="21"/>
-                <w:lang w:val="it-IT"/>
-              </w:rPr>
-              <w:t>Chuyên đề: Học tập và làm theo phong cách sống thanh cao, trong sạch, giản dị của Hồ Chí Minh.</w:t>
-            </w:r>
-          </w:p>
-        </w:tc>
-        <w:tc>
-          <w:tcPr>
-            <w:tcW w:w="285" w:type="pct"/>
-            <w:tcBorders>
-              <w:top w:val="single" w:sz="4" w:space="0" w:color="auto"/>
-              <w:left w:val="single" w:sz="4" w:space="0" w:color="auto"/>
-              <w:bottom w:val="dotted" w:sz="4" w:space="0" w:color="auto"/>
-            </w:tcBorders>
-            <w:vAlign w:val="center"/>
-          </w:tcPr>
-          <w:p>
-            <w:pPr>
-              <w:jc w:val="center"/>
-              <w:rPr>
-                <w:rFonts w:asciiTheme="majorHAnsi" w:hAnsiTheme="majorHAnsi" w:cstheme="majorHAnsi"/>
-                <w:sz w:val="23"/>
-                <w:szCs w:val="23"/>
-                <w:lang w:val="nl-NL"/>
-              </w:rPr>
-            </w:pPr>
-            <w:r>
-              <w:rPr>
-                <w:rFonts w:asciiTheme="majorHAnsi" w:hAnsiTheme="majorHAnsi" w:cstheme="majorHAnsi"/>
-                <w:sz w:val="23"/>
-                <w:szCs w:val="23"/>
-                <w:lang w:val="nl-NL"/>
-              </w:rPr>
-              <w:t>02</w:t>
-            </w:r>
-          </w:p>
-        </w:tc>
-        <w:tc>
-          <w:tcPr>
-            <w:tcW w:w="1354" w:type="pct"/>
-            <w:vAlign w:val="center"/>
-          </w:tcPr>
-          <w:p>
-            <w:pPr>
-              <w:jc w:val="center"/>
-              <w:rPr>
-                <w:rFonts w:asciiTheme="majorHAnsi" w:hAnsiTheme="majorHAnsi" w:cstheme="majorHAnsi"/>
-                <w:sz w:val="23"/>
-                <w:szCs w:val="23"/>
-                <w:lang w:val="nl-NL"/>
-              </w:rPr>
-            </w:pPr>
-          </w:p>
-        </w:tc>
-        <w:tc>
-          <w:tcPr>
-            <w:tcW w:w="273" w:type="pct"/>
-            <w:tcBorders>
-              <w:top w:val="single" w:sz="4" w:space="0" w:color="auto"/>
-              <w:bottom w:val="dotted" w:sz="4" w:space="0" w:color="auto"/>
-              <w:right w:val="single" w:sz="4" w:space="0" w:color="auto"/>
-            </w:tcBorders>
-            <w:vAlign w:val="center"/>
-          </w:tcPr>
-          <w:p>
-            <w:pPr>
-              <w:jc w:val="center"/>
-              <w:rPr>
-                <w:rFonts w:asciiTheme="majorHAnsi" w:hAnsiTheme="majorHAnsi" w:cstheme="majorHAnsi"/>
-                <w:sz w:val="23"/>
-                <w:szCs w:val="23"/>
-                <w:lang w:val="nl-NL"/>
-              </w:rPr>
-            </w:pPr>
-          </w:p>
-        </w:tc>
-        <w:tc>
-          <w:tcPr>
-            <w:tcW w:w="383" w:type="pct"/>
-            <w:tcBorders>
-              <w:top w:val="single" w:sz="4" w:space="0" w:color="auto"/>
-              <w:left w:val="single" w:sz="4" w:space="0" w:color="auto"/>
-              <w:bottom w:val="dotted" w:sz="4" w:space="0" w:color="auto"/>
-              <w:right w:val="single" w:sz="4" w:space="0" w:color="auto"/>
-            </w:tcBorders>
-            <w:vAlign w:val="center"/>
-          </w:tcPr>
-          <w:p>
-            <w:pPr>
-              <w:jc w:val="center"/>
-              <w:rPr>
-                <w:rFonts w:asciiTheme="majorHAnsi" w:hAnsiTheme="majorHAnsi" w:cstheme="majorHAnsi"/>
-                <w:sz w:val="25"/>
-                <w:szCs w:val="25"/>
-                <w:lang w:val="nl-NL"/>
-              </w:rPr>
-            </w:pPr>
-          </w:p>
-        </w:tc>
-        <w:tc>
-          <w:tcPr>
-            <w:tcW w:w="383" w:type="pct"/>
-            <w:tcBorders>
-              <w:top w:val="single" w:sz="4" w:space="0" w:color="auto"/>
-              <w:left w:val="single" w:sz="4" w:space="0" w:color="auto"/>
-              <w:bottom w:val="dotted" w:sz="4" w:space="0" w:color="auto"/>
-              <w:right w:val="thickThinSmallGap" w:sz="24" w:space="0" w:color="auto"/>
-            </w:tcBorders>
-          </w:tcPr>
-          <w:p>
-            <w:pPr>
-              <w:jc w:val="center"/>
-              <w:rPr>
-                <w:rFonts w:asciiTheme="majorHAnsi" w:hAnsiTheme="majorHAnsi" w:cstheme="majorHAnsi"/>
-                <w:sz w:val="25"/>
-                <w:szCs w:val="25"/>
-                <w:lang w:val="nl-NL"/>
-              </w:rPr>
-            </w:pPr>
-          </w:p>
-        </w:tc>
-      </w:tr>
-      <w:tr>
-        <w:tc>
-          <w:tcPr>
-            <w:tcW w:w="435" w:type="pct"/>
-            <w:vMerge/>
-            <w:tcBorders>
-              <w:left w:val="thinThickSmallGap" w:sz="24" w:space="0" w:color="auto"/>
-              <w:right w:val="single" w:sz="4" w:space="0" w:color="auto"/>
-            </w:tcBorders>
-            <w:vAlign w:val="center"/>
-          </w:tcPr>
-          <w:p>
-            <w:pPr>
-              <w:jc w:val="center"/>
-              <w:rPr>
-                <w:rFonts w:asciiTheme="majorHAnsi" w:hAnsiTheme="majorHAnsi" w:cstheme="majorHAnsi"/>
-                <w:sz w:val="23"/>
-                <w:szCs w:val="23"/>
-                <w:lang w:val="en-US"/>
-              </w:rPr>
-            </w:pPr>
-          </w:p>
-        </w:tc>
-        <w:tc>
-          <w:tcPr>
-            <w:tcW w:w="1887" w:type="pct"/>
-            <w:tcBorders>
-              <w:top w:val="single" w:sz="4" w:space="0" w:color="auto"/>
-              <w:left w:val="single" w:sz="4" w:space="0" w:color="auto"/>
-              <w:bottom w:val="single" w:sz="4" w:space="0" w:color="auto"/>
-              <w:right w:val="single" w:sz="4" w:space="0" w:color="auto"/>
-            </w:tcBorders>
-            <w:vAlign w:val="center"/>
-          </w:tcPr>
-          <w:p>
-            <w:pPr>
-              <w:ind w:right="40" w:firstLine="284"/>
-              <w:rPr>
-                <w:rFonts w:asciiTheme="majorHAnsi" w:hAnsiTheme="majorHAnsi" w:cstheme="majorHAnsi"/>
-                <w:bCs/>
-                <w:color w:val="000000"/>
-                <w:sz w:val="23"/>
-                <w:szCs w:val="23"/>
-                <w:lang w:val="nl-NL"/>
-              </w:rPr>
-            </w:pPr>
-            <w:r>
-              <w:rPr>
-                <w:color w:val="000000"/>
-                <w:sz w:val="21"/>
-                <w:szCs w:val="21"/>
-                <w:lang w:val="nl-NL"/>
-              </w:rPr>
-              <w:t xml:space="preserve">+ </w:t>
-            </w:r>
-            <w:r>
-              <w:rPr>
-                <w:color w:val="000000"/>
-                <w:spacing w:val="-4"/>
-                <w:sz w:val="21"/>
-                <w:szCs w:val="21"/>
-                <w:lang w:val="it-IT"/>
-              </w:rPr>
-              <w:t>Chuyên đề: Xây dựng đội ngũ cán bộ đáp ứng yêu cầu, nhiệm vụ của Quân đội trong tình hình mới (Tài liệu nghiên</w:t>
-            </w:r>
-          </w:p>
-        </w:tc>
-        <w:tc>
-          <w:tcPr>
-            <w:tcW w:w="285" w:type="pct"/>
-            <w:tcBorders>
-              <w:top w:val="single" w:sz="4" w:space="0" w:color="auto"/>
-              <w:left w:val="single" w:sz="4" w:space="0" w:color="auto"/>
-              <w:bottom w:val="single" w:sz="4" w:space="0" w:color="auto"/>
-            </w:tcBorders>
-            <w:vAlign w:val="center"/>
-          </w:tcPr>
-          <w:p>
-            <w:pPr>
-              <w:jc w:val="center"/>
-              <w:rPr>
-                <w:rFonts w:asciiTheme="majorHAnsi" w:hAnsiTheme="majorHAnsi" w:cstheme="majorHAnsi"/>
-                <w:sz w:val="23"/>
-                <w:szCs w:val="23"/>
-                <w:lang w:val="nl-NL"/>
-              </w:rPr>
-            </w:pPr>
-            <w:r>
-              <w:rPr>
-                <w:rFonts w:asciiTheme="majorHAnsi" w:hAnsiTheme="majorHAnsi" w:cstheme="majorHAnsi"/>
-                <w:sz w:val="23"/>
-                <w:szCs w:val="23"/>
-                <w:lang w:val="nl-NL"/>
-              </w:rPr>
-              <w:t>03</w:t>
-            </w:r>
-          </w:p>
-        </w:tc>
-        <w:tc>
-          <w:tcPr>
-            <w:tcW w:w="1354" w:type="pct"/>
-            <w:tcBorders>
-              <w:bottom w:val="single" w:sz="4" w:space="0" w:color="auto"/>
-            </w:tcBorders>
-            <w:vAlign w:val="center"/>
-          </w:tcPr>
-          <w:p>
-            <w:pPr>
-              <w:jc w:val="center"/>
-              <w:rPr>
-                <w:rFonts w:asciiTheme="majorHAnsi" w:hAnsiTheme="majorHAnsi" w:cstheme="majorHAnsi"/>
-                <w:sz w:val="23"/>
-                <w:szCs w:val="23"/>
-                <w:lang w:val="nl-NL"/>
-              </w:rPr>
-            </w:pPr>
-          </w:p>
-        </w:tc>
-        <w:tc>
-          <w:tcPr>
-            <w:tcW w:w="273" w:type="pct"/>
-            <w:vMerge w:val="restart"/>
-            <w:tcBorders>
-              <w:top w:val="single" w:sz="4" w:space="0" w:color="auto"/>
-              <w:bottom w:val="single" w:sz="4" w:space="0" w:color="auto"/>
-              <w:right w:val="single" w:sz="4" w:space="0" w:color="auto"/>
-            </w:tcBorders>
-            <w:vAlign w:val="center"/>
-          </w:tcPr>
-          <w:p>
-            <w:pPr>
-              <w:jc w:val="center"/>
-              <w:rPr>
-                <w:rFonts w:asciiTheme="majorHAnsi" w:hAnsiTheme="majorHAnsi" w:cstheme="majorHAnsi"/>
-                <w:sz w:val="23"/>
-                <w:szCs w:val="23"/>
-                <w:lang w:val="nl-NL"/>
-              </w:rPr>
-            </w:pPr>
-          </w:p>
-        </w:tc>
-        <w:tc>
-          <w:tcPr>
-            <w:tcW w:w="383" w:type="pct"/>
-            <w:tcBorders>
-              <w:top w:val="single" w:sz="4" w:space="0" w:color="auto"/>
-              <w:left w:val="single" w:sz="4" w:space="0" w:color="auto"/>
-              <w:bottom w:val="single" w:sz="4" w:space="0" w:color="auto"/>
-              <w:right w:val="single" w:sz="4" w:space="0" w:color="auto"/>
-            </w:tcBorders>
-            <w:vAlign w:val="center"/>
-          </w:tcPr>
-          <w:p>
-            <w:pPr>
-              <w:jc w:val="center"/>
-              <w:rPr>
-                <w:rFonts w:asciiTheme="majorHAnsi" w:hAnsiTheme="majorHAnsi" w:cstheme="majorHAnsi"/>
-                <w:sz w:val="25"/>
-                <w:szCs w:val="25"/>
-                <w:lang w:val="nl-NL"/>
-              </w:rPr>
-            </w:pPr>
-          </w:p>
-        </w:tc>
-        <w:tc>
-          <w:tcPr>
-            <w:tcW w:w="383" w:type="pct"/>
-            <w:tcBorders>
-              <w:top w:val="single" w:sz="4" w:space="0" w:color="auto"/>
-              <w:left w:val="single" w:sz="4" w:space="0" w:color="auto"/>
-              <w:bottom w:val="single" w:sz="4" w:space="0" w:color="auto"/>
-              <w:right w:val="thickThinSmallGap" w:sz="24" w:space="0" w:color="auto"/>
-            </w:tcBorders>
-          </w:tcPr>
-          <w:p>
-            <w:pPr>
-              <w:jc w:val="center"/>
-              <w:rPr>
-                <w:rFonts w:asciiTheme="majorHAnsi" w:hAnsiTheme="majorHAnsi" w:cstheme="majorHAnsi"/>
-                <w:sz w:val="25"/>
-                <w:szCs w:val="25"/>
-                <w:lang w:val="nl-NL"/>
-              </w:rPr>
-            </w:pPr>
-          </w:p>
-        </w:tc>
-      </w:tr>
-      <w:tr>
-        <w:tc>
-          <w:tcPr>
-            <w:tcW w:w="435" w:type="pct"/>
-            <w:vMerge/>
-            <w:tcBorders>
-              <w:left w:val="thinThickSmallGap" w:sz="24" w:space="0" w:color="auto"/>
-              <w:right w:val="single" w:sz="4" w:space="0" w:color="auto"/>
-            </w:tcBorders>
-            <w:vAlign w:val="center"/>
-          </w:tcPr>
-          <w:p>
-            <w:pPr>
-              <w:jc w:val="center"/>
-              <w:rPr>
-                <w:rFonts w:asciiTheme="majorHAnsi" w:hAnsiTheme="majorHAnsi" w:cstheme="majorHAnsi"/>
-                <w:sz w:val="23"/>
-                <w:szCs w:val="23"/>
-                <w:lang w:val="en-US"/>
-              </w:rPr>
-            </w:pPr>
-          </w:p>
-        </w:tc>
-        <w:tc>
-          <w:tcPr>
-            <w:tcW w:w="1887" w:type="pct"/>
-            <w:tcBorders>
-              <w:top w:val="single" w:sz="4" w:space="0" w:color="auto"/>
-              <w:left w:val="single" w:sz="4" w:space="0" w:color="auto"/>
-              <w:bottom w:val="single" w:sz="4" w:space="0" w:color="auto"/>
-              <w:right w:val="single" w:sz="4" w:space="0" w:color="auto"/>
-            </w:tcBorders>
-            <w:vAlign w:val="center"/>
-          </w:tcPr>
-          <w:p>
-            <w:pPr>
-              <w:ind w:right="-176" w:firstLine="284"/>
-              <w:rPr>
-                <w:color w:val="000000"/>
-                <w:sz w:val="21"/>
-                <w:szCs w:val="21"/>
-                <w:lang w:val="nl-NL"/>
-              </w:rPr>
-            </w:pPr>
-            <w:r>
-              <w:rPr>
-                <w:color w:val="000000"/>
-                <w:sz w:val="21"/>
-                <w:szCs w:val="21"/>
-                <w:lang w:val="nl-NL"/>
-              </w:rPr>
-              <w:t xml:space="preserve">+ </w:t>
-            </w:r>
-            <w:r>
-              <w:rPr>
-                <w:color w:val="000000"/>
-                <w:sz w:val="21"/>
-                <w:szCs w:val="21"/>
-                <w:lang w:val="it-IT"/>
-              </w:rPr>
-              <w:t>Chuyên đề: Nội dung cơ bản của Luật Quản lý bảo vệ công trình quốc phòng và khu quân sự.</w:t>
+              <w:t>Nội dung đơn vị tự xác định</w:t>
             </w:r>
           </w:p>
         </w:tc>
@@ -15202,19 +16295,17 @@
                 <w:szCs w:val="23"/>
                 <w:lang w:val="nl-NL"/>
               </w:rPr>
-              <w:t>13/11</w:t>
-            </w:r>
-          </w:p>
-          <w:p>
-            <w:pPr>
-              <w:jc w:val="center"/>
-              <w:rPr>
-                <w:rFonts w:asciiTheme="majorHAnsi" w:hAnsiTheme="majorHAnsi" w:cstheme="majorHAnsi"/>
-                <w:sz w:val="23"/>
-                <w:szCs w:val="23"/>
-                <w:lang w:val="nl-NL"/>
-              </w:rPr>
-            </w:pPr>
+              <w:t>1</w:t>
+            </w:r>
+            <w:r>
+              <w:rPr>
+                <w:rFonts w:asciiTheme="majorHAnsi" w:hAnsiTheme="majorHAnsi" w:cstheme="majorHAnsi"/>
+                <w:sz w:val="23"/>
+                <w:szCs w:val="23"/>
+                <w:lang w:val="nl-NL"/>
+              </w:rPr>
+              <w:t>1</w:t>
+            </w:r>
           </w:p>
         </w:tc>
         <w:tc>
@@ -15240,21 +16331,19 @@
             </w:pPr>
             <w:r>
               <w:rPr>
-                <w:rFonts w:asciiTheme="majorHAnsi" w:hAnsiTheme="majorHAnsi" w:cstheme="majorHAnsi"/>
-                <w:sz w:val="23"/>
-                <w:szCs w:val="23"/>
-                <w:lang w:val="nl-NL"/>
-              </w:rPr>
-              <w:t>- TL: VVC: Luyện tập tổng hợp, kiểm tra</w:t>
-            </w:r>
-            <w:r>
-              <w:rPr>
                 <w:color w:val="000000"/>
                 <w:sz w:val="21"/>
                 <w:szCs w:val="21"/>
+                <w:lang w:val="nl-NL"/>
+              </w:rPr>
+              <w:t xml:space="preserve">- ĐL: </w:t>
+            </w:r>
+            <w:r>
+              <w:rPr>
+                <w:color w:val="000000"/>
                 <w:lang w:val="it-IT"/>
               </w:rPr>
-              <w:t>.</w:t>
+              <w:t>Quy chuẩn kỹ thuật quốc gia về báo hiệu đường bộ.</w:t>
             </w:r>
           </w:p>
         </w:tc>
@@ -15285,7 +16374,7 @@
                 <w:szCs w:val="23"/>
                 <w:lang w:val="nl-NL"/>
               </w:rPr>
-              <w:t>2,5</w:t>
+              <w:t>02</w:t>
             </w:r>
           </w:p>
         </w:tc>
@@ -15307,15 +16396,6 @@
                 <w:lang w:val="nl-NL"/>
               </w:rPr>
             </w:pPr>
-            <w:r>
-              <w:rPr>
-                <w:rFonts w:asciiTheme="majorHAnsi" w:hAnsiTheme="majorHAnsi" w:cstheme="majorHAnsi"/>
-                <w:sz w:val="23"/>
-                <w:szCs w:val="23"/>
-                <w:lang w:val="nl-NL"/>
-              </w:rPr>
-              <w:t>pct</w:t>
-            </w:r>
           </w:p>
         </w:tc>
         <w:tc>
@@ -15437,22 +16517,20 @@
             <w:r>
               <w:rPr>
                 <w:rFonts w:asciiTheme="majorHAnsi" w:hAnsiTheme="majorHAnsi" w:cstheme="majorHAnsi"/>
-                <w:bCs/>
-                <w:color w:val="000000"/>
-                <w:sz w:val="23"/>
-                <w:szCs w:val="23"/>
-                <w:lang w:val="nl-NL"/>
-              </w:rPr>
-              <w:t xml:space="preserve">- ĐLQLBĐ: </w:t>
-            </w:r>
-            <w:r>
-              <w:rPr>
-                <w:color w:val="000000"/>
-                <w:sz w:val="21"/>
-                <w:szCs w:val="21"/>
+                <w:sz w:val="23"/>
+                <w:szCs w:val="23"/>
+                <w:lang w:val="nl-NL"/>
+              </w:rPr>
+              <w:t xml:space="preserve">- </w:t>
+            </w:r>
+            <w:r>
+              <w:rPr>
+                <w:rFonts w:asciiTheme="majorHAnsi" w:hAnsiTheme="majorHAnsi" w:cstheme="majorHAnsi"/>
+                <w:sz w:val="23"/>
+                <w:szCs w:val="23"/>
                 <w:lang w:val="it-IT"/>
               </w:rPr>
-              <w:t>Đóng quân trong doanh trại, đóng quân nhà dân, đóng quân dã ngoại.</w:t>
+              <w:t>Bắn súng AK bài 2: Bắn mục tiêu ẩn, hiện, vận động ban ngày.</w:t>
             </w:r>
           </w:p>
         </w:tc>
@@ -15483,7 +16561,7 @@
                 <w:szCs w:val="23"/>
                 <w:lang w:val="nl-NL"/>
               </w:rPr>
-              <w:t>02</w:t>
+              <w:t>1,5</w:t>
             </w:r>
           </w:p>
         </w:tc>
@@ -15502,15 +16580,6 @@
                 <w:lang w:val="nl-NL"/>
               </w:rPr>
             </w:pPr>
-            <w:r>
-              <w:rPr>
-                <w:rFonts w:asciiTheme="majorHAnsi" w:hAnsiTheme="majorHAnsi" w:cstheme="majorHAnsi"/>
-                <w:sz w:val="23"/>
-                <w:szCs w:val="23"/>
-                <w:lang w:val="nl-NL"/>
-              </w:rPr>
-              <w:t>ct</w:t>
-            </w:r>
           </w:p>
         </w:tc>
         <w:tc>
@@ -15639,40 +16708,7 @@
                 <w:szCs w:val="23"/>
                 <w:lang w:val="nl-NL"/>
               </w:rPr>
-              <w:t>-  CNTT:</w:t>
-            </w:r>
-          </w:p>
-          <w:p>
-            <w:pPr>
-              <w:ind w:right="40" w:firstLine="369"/>
-              <w:rPr>
-                <w:rFonts w:asciiTheme="majorHAnsi" w:hAnsiTheme="majorHAnsi" w:cstheme="majorHAnsi"/>
-                <w:bCs/>
-                <w:color w:val="000000"/>
-                <w:sz w:val="23"/>
-                <w:szCs w:val="23"/>
-                <w:lang w:val="nl-NL"/>
-              </w:rPr>
-            </w:pPr>
-            <w:r>
-              <w:rPr>
-                <w:rFonts w:asciiTheme="majorHAnsi" w:hAnsiTheme="majorHAnsi" w:cstheme="majorHAnsi"/>
-                <w:bCs/>
-                <w:color w:val="000000"/>
-                <w:sz w:val="23"/>
-                <w:szCs w:val="23"/>
-                <w:lang w:val="it-IT"/>
-              </w:rPr>
-              <w:t xml:space="preserve">+ </w:t>
-            </w:r>
-            <w:r>
-              <w:rPr>
-                <w:color w:val="000000"/>
-                <w:sz w:val="21"/>
-                <w:szCs w:val="21"/>
-                <w:lang w:val="it-IT"/>
-              </w:rPr>
-              <w:t>Mật ngữ M82; thực hành mã, dịch điện bằng mật ngữ M82.</w:t>
+              <w:t xml:space="preserve">CNTT: KIểm tra </w:t>
             </w:r>
           </w:p>
         </w:tc>
@@ -15693,16 +16729,17 @@
                 <w:rFonts w:asciiTheme="majorHAnsi" w:hAnsiTheme="majorHAnsi" w:cstheme="majorHAnsi"/>
                 <w:sz w:val="23"/>
                 <w:szCs w:val="23"/>
-                <w:lang w:val="nl-NL"/>
-              </w:rPr>
-            </w:pPr>
-            <w:r>
-              <w:rPr>
-                <w:color w:val="000000" w:themeColor="text1"/>
-                <w:sz w:val="21"/>
-                <w:szCs w:val="21"/>
-              </w:rPr>
-              <w:t>1,5</w:t>
+                <w:lang w:val="en-US"/>
+              </w:rPr>
+            </w:pPr>
+            <w:r>
+              <w:rPr>
+                <w:rFonts w:asciiTheme="majorHAnsi" w:hAnsiTheme="majorHAnsi" w:cstheme="majorHAnsi"/>
+                <w:sz w:val="23"/>
+                <w:szCs w:val="23"/>
+                <w:lang w:val="en-US"/>
+              </w:rPr>
+              <w:t>3,5</w:t>
             </w:r>
           </w:p>
         </w:tc>
@@ -15726,7 +16763,6 @@
         <w:tc>
           <w:tcPr>
             <w:tcW w:w="273" w:type="pct"/>
-            <w:vMerge/>
             <w:tcBorders>
               <w:bottom w:val="single" w:sz="4" w:space="0" w:color="auto"/>
               <w:right w:val="single" w:sz="4" w:space="0" w:color="auto"/>
@@ -15799,8 +16835,9 @@
         <w:tc>
           <w:tcPr>
             <w:tcW w:w="435" w:type="pct"/>
-            <w:vMerge/>
-            <w:tcBorders>
+            <w:vMerge w:val="restart"/>
+            <w:tcBorders>
+              <w:top w:val="single" w:sz="4" w:space="0" w:color="auto"/>
               <w:left w:val="thinThickSmallGap" w:sz="24" w:space="0" w:color="auto"/>
               <w:right w:val="single" w:sz="4" w:space="0" w:color="auto"/>
             </w:tcBorders>
@@ -15813,64 +16850,69 @@
                 <w:rFonts w:asciiTheme="majorHAnsi" w:hAnsiTheme="majorHAnsi" w:cstheme="majorHAnsi"/>
                 <w:sz w:val="23"/>
                 <w:szCs w:val="23"/>
-                <w:lang w:val="nl-NL"/>
-              </w:rPr>
-            </w:pPr>
+                <w:lang w:val="en-US"/>
+              </w:rPr>
+            </w:pPr>
+            <w:r>
+              <w:rPr>
+                <w:rFonts w:asciiTheme="majorHAnsi" w:hAnsiTheme="majorHAnsi" w:cstheme="majorHAnsi"/>
+                <w:sz w:val="23"/>
+                <w:szCs w:val="23"/>
+                <w:lang w:val="en-US"/>
+              </w:rPr>
+              <w:t>-Năm</w:t>
+            </w:r>
+          </w:p>
+          <w:p>
+            <w:pPr>
+              <w:jc w:val="center"/>
+              <w:rPr>
+                <w:rFonts w:asciiTheme="majorHAnsi" w:hAnsiTheme="majorHAnsi" w:cstheme="majorHAnsi"/>
+                <w:sz w:val="23"/>
+                <w:szCs w:val="23"/>
+                <w:lang w:val="en-US"/>
+              </w:rPr>
+            </w:pPr>
+            <w:r>
+              <w:rPr>
+                <w:rFonts w:asciiTheme="majorHAnsi" w:hAnsiTheme="majorHAnsi" w:cstheme="majorHAnsi"/>
+                <w:sz w:val="23"/>
+                <w:szCs w:val="23"/>
+                <w:lang w:val="en-US"/>
+              </w:rPr>
+              <w:t>12</w:t>
+            </w:r>
           </w:p>
         </w:tc>
         <w:tc>
           <w:tcPr>
             <w:tcW w:w="1887" w:type="pct"/>
             <w:tcBorders>
-              <w:top w:val="dotted" w:sz="4" w:space="0" w:color="auto"/>
-              <w:left w:val="single" w:sz="4" w:space="0" w:color="auto"/>
-              <w:bottom w:val="single" w:sz="4" w:space="0" w:color="auto"/>
-              <w:right w:val="single" w:sz="4" w:space="0" w:color="auto"/>
-            </w:tcBorders>
-            <w:vAlign w:val="center"/>
-          </w:tcPr>
-          <w:p>
-            <w:pPr>
-              <w:ind w:right="40" w:firstLine="369"/>
-              <w:rPr>
-                <w:rFonts w:asciiTheme="majorHAnsi" w:hAnsiTheme="majorHAnsi" w:cstheme="majorHAnsi"/>
-                <w:bCs/>
-                <w:color w:val="000000"/>
-                <w:sz w:val="23"/>
-                <w:szCs w:val="23"/>
-                <w:lang w:val="nl-NL"/>
-              </w:rPr>
-            </w:pPr>
-            <w:r>
-              <w:rPr>
-                <w:rFonts w:asciiTheme="majorHAnsi" w:hAnsiTheme="majorHAnsi" w:cstheme="majorHAnsi"/>
-                <w:bCs/>
-                <w:color w:val="000000"/>
-                <w:sz w:val="23"/>
-                <w:szCs w:val="23"/>
-                <w:lang w:val="it-IT"/>
-              </w:rPr>
-              <w:t>+ Các thủ tục, quy tắc liên lạc VTĐ thoại:</w:t>
-            </w:r>
-            <w:r>
-              <w:rPr>
-                <w:rFonts w:asciiTheme="majorHAnsi" w:hAnsiTheme="majorHAnsi" w:cstheme="majorHAnsi"/>
-                <w:bCs/>
-                <w:color w:val="000000"/>
-                <w:sz w:val="23"/>
-                <w:szCs w:val="23"/>
-                <w:lang w:val="nl-NL"/>
-              </w:rPr>
-              <w:t xml:space="preserve"> </w:t>
-            </w:r>
-            <w:r>
-              <w:rPr>
-                <w:color w:val="000000"/>
-                <w:sz w:val="21"/>
-                <w:szCs w:val="21"/>
-                <w:lang w:val="it-IT"/>
-              </w:rPr>
-              <w:t>Quy tắc, thực hành liên lạc qua đài TGCT, đài canh.</w:t>
+              <w:top w:val="single" w:sz="4" w:space="0" w:color="auto"/>
+              <w:left w:val="single" w:sz="4" w:space="0" w:color="auto"/>
+              <w:bottom w:val="dotted" w:sz="4" w:space="0" w:color="auto"/>
+              <w:right w:val="single" w:sz="4" w:space="0" w:color="auto"/>
+            </w:tcBorders>
+            <w:vAlign w:val="center"/>
+          </w:tcPr>
+          <w:p>
+            <w:pPr>
+              <w:ind w:firstLine="284"/>
+              <w:rPr>
+                <w:rFonts w:asciiTheme="majorHAnsi" w:hAnsiTheme="majorHAnsi" w:cstheme="majorHAnsi"/>
+                <w:sz w:val="23"/>
+                <w:szCs w:val="23"/>
+                <w:lang w:val="en-US"/>
+              </w:rPr>
+            </w:pPr>
+            <w:r>
+              <w:rPr>
+                <w:rFonts w:asciiTheme="majorHAnsi" w:hAnsiTheme="majorHAnsi" w:cstheme="majorHAnsi"/>
+                <w:sz w:val="23"/>
+                <w:szCs w:val="23"/>
+                <w:lang w:val="en-US"/>
+              </w:rPr>
+              <w:t>ĐLĐN: Kiểm tra</w:t>
             </w:r>
           </w:p>
         </w:tc>
@@ -15878,30 +16920,30 @@
           <w:tcPr>
             <w:tcW w:w="285" w:type="pct"/>
             <w:tcBorders>
-              <w:top w:val="dotted" w:sz="4" w:space="0" w:color="auto"/>
-              <w:left w:val="single" w:sz="4" w:space="0" w:color="auto"/>
-              <w:bottom w:val="single" w:sz="4" w:space="0" w:color="auto"/>
-            </w:tcBorders>
-            <w:vAlign w:val="center"/>
-          </w:tcPr>
-          <w:p>
-            <w:pPr>
-              <w:jc w:val="center"/>
-              <w:rPr>
-                <w:rFonts w:asciiTheme="majorHAnsi" w:hAnsiTheme="majorHAnsi" w:cstheme="majorHAnsi"/>
-                <w:sz w:val="23"/>
-                <w:szCs w:val="23"/>
-                <w:lang w:val="en-US"/>
-              </w:rPr>
-            </w:pPr>
-            <w:r>
-              <w:rPr>
-                <w:color w:val="000000" w:themeColor="text1"/>
-                <w:sz w:val="21"/>
-                <w:szCs w:val="21"/>
-                <w:lang w:val="en-US"/>
-              </w:rPr>
-              <w:t>1,5</w:t>
+              <w:top w:val="single" w:sz="4" w:space="0" w:color="auto"/>
+              <w:left w:val="single" w:sz="4" w:space="0" w:color="auto"/>
+              <w:bottom w:val="dotted" w:sz="4" w:space="0" w:color="auto"/>
+            </w:tcBorders>
+            <w:vAlign w:val="center"/>
+          </w:tcPr>
+          <w:p>
+            <w:pPr>
+              <w:jc w:val="center"/>
+              <w:rPr>
+                <w:rFonts w:asciiTheme="majorHAnsi" w:hAnsiTheme="majorHAnsi" w:cstheme="majorHAnsi"/>
+                <w:sz w:val="23"/>
+                <w:szCs w:val="23"/>
+                <w:lang w:val="en-US"/>
+              </w:rPr>
+            </w:pPr>
+            <w:r>
+              <w:rPr>
+                <w:rFonts w:asciiTheme="majorHAnsi" w:hAnsiTheme="majorHAnsi" w:cstheme="majorHAnsi"/>
+                <w:sz w:val="23"/>
+                <w:szCs w:val="23"/>
+                <w:lang w:val="en-US"/>
+              </w:rPr>
+              <w:t>2,5</w:t>
             </w:r>
           </w:p>
         </w:tc>
@@ -15917,64 +16959,29 @@
                 <w:rFonts w:asciiTheme="majorHAnsi" w:hAnsiTheme="majorHAnsi" w:cstheme="majorHAnsi"/>
                 <w:sz w:val="23"/>
                 <w:szCs w:val="23"/>
-                <w:lang w:val="nl-NL"/>
-              </w:rPr>
-            </w:pPr>
-            <w:r>
-              <w:rPr>
-                <w:rFonts w:asciiTheme="majorHAnsi" w:hAnsiTheme="majorHAnsi" w:cstheme="majorHAnsi"/>
-                <w:sz w:val="23"/>
-                <w:szCs w:val="23"/>
-                <w:lang w:val="nl-NL"/>
-              </w:rPr>
-              <w:t>18.</w:t>
-            </w:r>
-            <w:r>
-              <w:rPr>
-                <w:rFonts w:asciiTheme="majorHAnsi" w:hAnsiTheme="majorHAnsi" w:cstheme="majorHAnsi"/>
-                <w:sz w:val="23"/>
-                <w:szCs w:val="23"/>
-                <w:lang w:val="nl-NL"/>
-              </w:rPr>
-              <w:t>00</w:t>
-            </w:r>
-            <w:r>
-              <w:rPr>
-                <w:rFonts w:asciiTheme="majorHAnsi" w:hAnsiTheme="majorHAnsi" w:cstheme="majorHAnsi"/>
-                <w:sz w:val="23"/>
-                <w:szCs w:val="23"/>
-                <w:lang w:val="nl-NL"/>
-              </w:rPr>
-              <w:t xml:space="preserve"> – </w:t>
-            </w:r>
-            <w:r>
-              <w:rPr>
-                <w:rFonts w:asciiTheme="majorHAnsi" w:hAnsiTheme="majorHAnsi" w:cstheme="majorHAnsi"/>
-                <w:sz w:val="23"/>
-                <w:szCs w:val="23"/>
-                <w:lang w:val="nl-NL"/>
-              </w:rPr>
-              <w:t>19.30</w:t>
-            </w:r>
+                <w:lang w:val="en-US"/>
+              </w:rPr>
+            </w:pPr>
           </w:p>
         </w:tc>
         <w:tc>
           <w:tcPr>
             <w:tcW w:w="273" w:type="pct"/>
             <w:tcBorders>
-              <w:bottom w:val="single" w:sz="4" w:space="0" w:color="auto"/>
-              <w:right w:val="single" w:sz="4" w:space="0" w:color="auto"/>
-            </w:tcBorders>
-            <w:vAlign w:val="center"/>
-          </w:tcPr>
-          <w:p>
-            <w:pPr>
-              <w:jc w:val="center"/>
-              <w:rPr>
-                <w:rFonts w:asciiTheme="majorHAnsi" w:hAnsiTheme="majorHAnsi" w:cstheme="majorHAnsi"/>
-                <w:sz w:val="23"/>
-                <w:szCs w:val="23"/>
-                <w:lang w:val="nl-NL"/>
+              <w:top w:val="single" w:sz="4" w:space="0" w:color="auto"/>
+              <w:bottom w:val="dotted" w:sz="4" w:space="0" w:color="auto"/>
+              <w:right w:val="single" w:sz="4" w:space="0" w:color="auto"/>
+            </w:tcBorders>
+            <w:vAlign w:val="center"/>
+          </w:tcPr>
+          <w:p>
+            <w:pPr>
+              <w:jc w:val="center"/>
+              <w:rPr>
+                <w:rFonts w:asciiTheme="majorHAnsi" w:hAnsiTheme="majorHAnsi" w:cstheme="majorHAnsi"/>
+                <w:sz w:val="23"/>
+                <w:szCs w:val="23"/>
+                <w:lang w:val="en-US"/>
               </w:rPr>
             </w:pPr>
           </w:p>
@@ -15983,21 +16990,21 @@
           <w:tcPr>
             <w:tcW w:w="383" w:type="pct"/>
             <w:tcBorders>
-              <w:top w:val="dotted" w:sz="4" w:space="0" w:color="auto"/>
-              <w:left w:val="single" w:sz="4" w:space="0" w:color="auto"/>
-              <w:bottom w:val="single" w:sz="4" w:space="0" w:color="auto"/>
-              <w:right w:val="single" w:sz="4" w:space="0" w:color="auto"/>
-            </w:tcBorders>
-            <w:vAlign w:val="center"/>
-          </w:tcPr>
-          <w:p>
-            <w:pPr>
-              <w:jc w:val="center"/>
-              <w:rPr>
-                <w:rFonts w:asciiTheme="majorHAnsi" w:hAnsiTheme="majorHAnsi" w:cstheme="majorHAnsi"/>
-                <w:sz w:val="25"/>
-                <w:szCs w:val="25"/>
-                <w:lang w:val="nl-NL"/>
+              <w:top w:val="single" w:sz="4" w:space="0" w:color="auto"/>
+              <w:left w:val="single" w:sz="4" w:space="0" w:color="auto"/>
+              <w:bottom w:val="dotted" w:sz="4" w:space="0" w:color="auto"/>
+              <w:right w:val="single" w:sz="4" w:space="0" w:color="auto"/>
+            </w:tcBorders>
+            <w:vAlign w:val="center"/>
+          </w:tcPr>
+          <w:p>
+            <w:pPr>
+              <w:jc w:val="center"/>
+              <w:rPr>
+                <w:rFonts w:asciiTheme="majorHAnsi" w:hAnsiTheme="majorHAnsi" w:cstheme="majorHAnsi"/>
+                <w:sz w:val="25"/>
+                <w:szCs w:val="25"/>
+                <w:lang w:val="en-US"/>
               </w:rPr>
             </w:pPr>
           </w:p>
@@ -16006,9 +17013,9 @@
           <w:tcPr>
             <w:tcW w:w="383" w:type="pct"/>
             <w:tcBorders>
-              <w:top w:val="dotted" w:sz="4" w:space="0" w:color="auto"/>
-              <w:left w:val="single" w:sz="4" w:space="0" w:color="auto"/>
-              <w:bottom w:val="single" w:sz="4" w:space="0" w:color="auto"/>
+              <w:top w:val="single" w:sz="4" w:space="0" w:color="auto"/>
+              <w:left w:val="single" w:sz="4" w:space="0" w:color="auto"/>
+              <w:bottom w:val="dotted" w:sz="4" w:space="0" w:color="auto"/>
               <w:right w:val="thickThinSmallGap" w:sz="24" w:space="0" w:color="auto"/>
             </w:tcBorders>
           </w:tcPr>
@@ -16019,7 +17026,7 @@
                 <w:rFonts w:asciiTheme="majorHAnsi" w:hAnsiTheme="majorHAnsi" w:cstheme="majorHAnsi"/>
                 <w:sz w:val="25"/>
                 <w:szCs w:val="25"/>
-                <w:lang w:val="nl-NL"/>
+                <w:lang w:val="en-US"/>
               </w:rPr>
             </w:pPr>
           </w:p>
@@ -16033,7 +17040,7 @@
         <w:tc>
           <w:tcPr>
             <w:tcW w:w="435" w:type="pct"/>
-            <w:vMerge w:val="restart"/>
+            <w:vMerge/>
             <w:tcBorders>
               <w:top w:val="single" w:sz="4" w:space="0" w:color="auto"/>
               <w:left w:val="thinThickSmallGap" w:sz="24" w:space="0" w:color="auto"/>
@@ -16051,35 +17058,6 @@
                 <w:lang w:val="en-US"/>
               </w:rPr>
             </w:pPr>
-            <w:r>
-              <w:rPr>
-                <w:rFonts w:asciiTheme="majorHAnsi" w:hAnsiTheme="majorHAnsi" w:cstheme="majorHAnsi"/>
-                <w:sz w:val="23"/>
-                <w:szCs w:val="23"/>
-                <w:lang w:val="en-US"/>
-              </w:rPr>
-              <w:t>-Năm</w:t>
-            </w:r>
-          </w:p>
-          <w:p>
-            <w:pPr>
-              <w:jc w:val="center"/>
-              <w:rPr>
-                <w:rFonts w:asciiTheme="majorHAnsi" w:hAnsiTheme="majorHAnsi" w:cstheme="majorHAnsi"/>
-                <w:sz w:val="23"/>
-                <w:szCs w:val="23"/>
-                <w:lang w:val="en-US"/>
-              </w:rPr>
-            </w:pPr>
-            <w:r>
-              <w:rPr>
-                <w:rFonts w:asciiTheme="majorHAnsi" w:hAnsiTheme="majorHAnsi" w:cstheme="majorHAnsi"/>
-                <w:sz w:val="23"/>
-                <w:szCs w:val="23"/>
-                <w:lang w:val="en-US"/>
-              </w:rPr>
-              <w:t>14/11</w:t>
-            </w:r>
           </w:p>
         </w:tc>
         <w:tc>
@@ -16100,26 +17078,17 @@
                 <w:rFonts w:asciiTheme="majorHAnsi" w:hAnsiTheme="majorHAnsi" w:cstheme="majorHAnsi"/>
                 <w:sz w:val="23"/>
                 <w:szCs w:val="23"/>
-                <w:lang w:val="en-US"/>
-              </w:rPr>
-            </w:pPr>
-            <w:r>
-              <w:rPr>
-                <w:rFonts w:asciiTheme="majorHAnsi" w:hAnsiTheme="majorHAnsi" w:cstheme="majorHAnsi"/>
-                <w:sz w:val="23"/>
-                <w:szCs w:val="23"/>
-                <w:lang w:val="nl-NL"/>
-              </w:rPr>
-              <w:t>- TL: VVC: Luyện tập tổng hợp, kiểm tra</w:t>
-            </w:r>
-            <w:r>
-              <w:rPr>
-                <w:color w:val="000000"/>
-                <w:sz w:val="21"/>
-                <w:szCs w:val="21"/>
-                <w:lang w:val="it-IT"/>
-              </w:rPr>
-              <w:t>.</w:t>
+                <w:lang w:val="nl-NL"/>
+              </w:rPr>
+            </w:pPr>
+            <w:r>
+              <w:rPr>
+                <w:rFonts w:asciiTheme="majorHAnsi" w:hAnsiTheme="majorHAnsi" w:cstheme="majorHAnsi"/>
+                <w:sz w:val="23"/>
+                <w:szCs w:val="23"/>
+                <w:lang w:val="nl-NL"/>
+              </w:rPr>
+              <w:t>DLQLBĐ: Kiêm tra</w:t>
             </w:r>
           </w:p>
         </w:tc>
@@ -16140,17 +17109,17 @@
                 <w:rFonts w:asciiTheme="majorHAnsi" w:hAnsiTheme="majorHAnsi" w:cstheme="majorHAnsi"/>
                 <w:sz w:val="23"/>
                 <w:szCs w:val="23"/>
-                <w:lang w:val="en-US"/>
-              </w:rPr>
-            </w:pPr>
-            <w:r>
-              <w:rPr>
-                <w:rFonts w:asciiTheme="majorHAnsi" w:hAnsiTheme="majorHAnsi" w:cstheme="majorHAnsi"/>
-                <w:sz w:val="23"/>
-                <w:szCs w:val="23"/>
-                <w:lang w:val="nl-NL"/>
-              </w:rPr>
-              <w:t>01</w:t>
+                <w:lang w:val="nl-NL"/>
+              </w:rPr>
+            </w:pPr>
+            <w:r>
+              <w:rPr>
+                <w:rFonts w:asciiTheme="majorHAnsi" w:hAnsiTheme="majorHAnsi" w:cstheme="majorHAnsi"/>
+                <w:sz w:val="23"/>
+                <w:szCs w:val="23"/>
+                <w:lang w:val="nl-NL"/>
+              </w:rPr>
+              <w:t>1,5</w:t>
             </w:r>
           </w:p>
         </w:tc>
@@ -16285,26 +17254,17 @@
                 <w:rFonts w:asciiTheme="majorHAnsi" w:hAnsiTheme="majorHAnsi" w:cstheme="majorHAnsi"/>
                 <w:sz w:val="23"/>
                 <w:szCs w:val="23"/>
-                <w:lang w:val="nl-NL"/>
-              </w:rPr>
-            </w:pPr>
-            <w:r>
-              <w:rPr>
-                <w:rFonts w:asciiTheme="majorHAnsi" w:hAnsiTheme="majorHAnsi" w:cstheme="majorHAnsi"/>
-                <w:sz w:val="23"/>
-                <w:szCs w:val="23"/>
-                <w:lang w:val="nl-NL"/>
-              </w:rPr>
-              <w:t xml:space="preserve">- ĐLĐN: Ôn bài 5: </w:t>
-            </w:r>
-            <w:r>
-              <w:rPr>
-                <w:rFonts w:eastAsia="Calibri"/>
-                <w:sz w:val="21"/>
-                <w:szCs w:val="21"/>
-                <w:lang w:val="nl-NL"/>
-              </w:rPr>
-              <w:t>Động tác đi nghiêm, đứng lại.</w:t>
+                <w:lang w:val="en-US"/>
+              </w:rPr>
+            </w:pPr>
+            <w:r>
+              <w:rPr>
+                <w:rFonts w:asciiTheme="majorHAnsi" w:hAnsiTheme="majorHAnsi" w:cstheme="majorHAnsi"/>
+                <w:sz w:val="23"/>
+                <w:szCs w:val="23"/>
+                <w:lang w:val="en-US"/>
+              </w:rPr>
+              <w:t>KT: Kiêm tra</w:t>
             </w:r>
           </w:p>
         </w:tc>
@@ -16325,248 +17285,15 @@
                 <w:rFonts w:asciiTheme="majorHAnsi" w:hAnsiTheme="majorHAnsi" w:cstheme="majorHAnsi"/>
                 <w:sz w:val="23"/>
                 <w:szCs w:val="23"/>
-                <w:lang w:val="nl-NL"/>
-              </w:rPr>
-            </w:pPr>
-            <w:r>
-              <w:rPr>
-                <w:rFonts w:asciiTheme="majorHAnsi" w:hAnsiTheme="majorHAnsi" w:cstheme="majorHAnsi"/>
-                <w:sz w:val="23"/>
-                <w:szCs w:val="23"/>
-                <w:lang w:val="nl-NL"/>
-              </w:rPr>
-              <w:t>2,5</w:t>
-            </w:r>
-          </w:p>
-        </w:tc>
-        <w:tc>
-          <w:tcPr>
-            <w:tcW w:w="1354" w:type="pct"/>
-            <w:vAlign w:val="center"/>
-          </w:tcPr>
-          <w:p>
-            <w:pPr>
-              <w:jc w:val="center"/>
-              <w:rPr>
-                <w:rFonts w:asciiTheme="majorHAnsi" w:hAnsiTheme="majorHAnsi" w:cstheme="majorHAnsi"/>
-                <w:sz w:val="23"/>
-                <w:szCs w:val="23"/>
-                <w:lang w:val="en-US"/>
-              </w:rPr>
-            </w:pPr>
-          </w:p>
-        </w:tc>
-        <w:tc>
-          <w:tcPr>
-            <w:tcW w:w="273" w:type="pct"/>
-            <w:tcBorders>
-              <w:top w:val="single" w:sz="4" w:space="0" w:color="auto"/>
-              <w:bottom w:val="dotted" w:sz="4" w:space="0" w:color="auto"/>
-              <w:right w:val="single" w:sz="4" w:space="0" w:color="auto"/>
-            </w:tcBorders>
-            <w:vAlign w:val="center"/>
-          </w:tcPr>
-          <w:p>
-            <w:pPr>
-              <w:jc w:val="center"/>
-              <w:rPr>
-                <w:rFonts w:asciiTheme="majorHAnsi" w:hAnsiTheme="majorHAnsi" w:cstheme="majorHAnsi"/>
-                <w:sz w:val="23"/>
-                <w:szCs w:val="23"/>
-                <w:lang w:val="en-US"/>
-              </w:rPr>
-            </w:pPr>
-          </w:p>
-        </w:tc>
-        <w:tc>
-          <w:tcPr>
-            <w:tcW w:w="383" w:type="pct"/>
-            <w:tcBorders>
-              <w:top w:val="single" w:sz="4" w:space="0" w:color="auto"/>
-              <w:left w:val="single" w:sz="4" w:space="0" w:color="auto"/>
-              <w:bottom w:val="dotted" w:sz="4" w:space="0" w:color="auto"/>
-              <w:right w:val="single" w:sz="4" w:space="0" w:color="auto"/>
-            </w:tcBorders>
-            <w:vAlign w:val="center"/>
-          </w:tcPr>
-          <w:p>
-            <w:pPr>
-              <w:jc w:val="center"/>
-              <w:rPr>
-                <w:rFonts w:asciiTheme="majorHAnsi" w:hAnsiTheme="majorHAnsi" w:cstheme="majorHAnsi"/>
-                <w:sz w:val="25"/>
-                <w:szCs w:val="25"/>
-                <w:lang w:val="en-US"/>
-              </w:rPr>
-            </w:pPr>
-          </w:p>
-        </w:tc>
-        <w:tc>
-          <w:tcPr>
-            <w:tcW w:w="383" w:type="pct"/>
-            <w:tcBorders>
-              <w:top w:val="single" w:sz="4" w:space="0" w:color="auto"/>
-              <w:left w:val="single" w:sz="4" w:space="0" w:color="auto"/>
-              <w:bottom w:val="dotted" w:sz="4" w:space="0" w:color="auto"/>
-              <w:right w:val="thickThinSmallGap" w:sz="24" w:space="0" w:color="auto"/>
-            </w:tcBorders>
-          </w:tcPr>
-          <w:p>
-            <w:pPr>
-              <w:jc w:val="center"/>
-              <w:rPr>
-                <w:rFonts w:asciiTheme="majorHAnsi" w:hAnsiTheme="majorHAnsi" w:cstheme="majorHAnsi"/>
-                <w:sz w:val="25"/>
-                <w:szCs w:val="25"/>
-                <w:lang w:val="en-US"/>
-              </w:rPr>
-            </w:pPr>
-          </w:p>
-        </w:tc>
-      </w:tr>
-      <w:tr>
-        <w:trPr>
-          <w:cantSplit/>
-          <w:trHeight w:val="397"/>
-        </w:trPr>
-        <w:tc>
-          <w:tcPr>
-            <w:tcW w:w="435" w:type="pct"/>
-            <w:vMerge/>
-            <w:tcBorders>
-              <w:top w:val="single" w:sz="4" w:space="0" w:color="auto"/>
-              <w:left w:val="thinThickSmallGap" w:sz="24" w:space="0" w:color="auto"/>
-              <w:right w:val="single" w:sz="4" w:space="0" w:color="auto"/>
-            </w:tcBorders>
-            <w:vAlign w:val="center"/>
-          </w:tcPr>
-          <w:p>
-            <w:pPr>
-              <w:jc w:val="center"/>
-              <w:rPr>
-                <w:rFonts w:asciiTheme="majorHAnsi" w:hAnsiTheme="majorHAnsi" w:cstheme="majorHAnsi"/>
-                <w:sz w:val="23"/>
-                <w:szCs w:val="23"/>
-                <w:lang w:val="en-US"/>
-              </w:rPr>
-            </w:pPr>
-          </w:p>
-        </w:tc>
-        <w:tc>
-          <w:tcPr>
-            <w:tcW w:w="1887" w:type="pct"/>
-            <w:tcBorders>
-              <w:top w:val="single" w:sz="4" w:space="0" w:color="auto"/>
-              <w:left w:val="single" w:sz="4" w:space="0" w:color="auto"/>
-              <w:bottom w:val="dotted" w:sz="4" w:space="0" w:color="auto"/>
-              <w:right w:val="single" w:sz="4" w:space="0" w:color="auto"/>
-            </w:tcBorders>
-            <w:vAlign w:val="center"/>
-          </w:tcPr>
-          <w:p>
-            <w:pPr>
-              <w:ind w:right="40" w:firstLine="284"/>
-              <w:rPr>
-                <w:color w:val="000000"/>
-                <w:sz w:val="21"/>
-                <w:szCs w:val="21"/>
-                <w:lang w:val="nl-NL"/>
-              </w:rPr>
-            </w:pPr>
-            <w:r>
-              <w:rPr>
-                <w:color w:val="000000"/>
-                <w:sz w:val="21"/>
-                <w:szCs w:val="21"/>
-                <w:lang w:val="nl-NL"/>
-              </w:rPr>
-              <w:t>-</w:t>
-            </w:r>
-            <w:r>
-              <w:rPr>
-                <w:color w:val="000000"/>
-                <w:kern w:val="0"/>
-                <w:sz w:val="21"/>
-                <w:szCs w:val="21"/>
-                <w:lang w:val="nl-NL"/>
-                <w14:ligatures w14:val="none"/>
-              </w:rPr>
-              <w:t xml:space="preserve"> </w:t>
-            </w:r>
-            <w:r>
-              <w:rPr>
-                <w:color w:val="000000"/>
-                <w:sz w:val="21"/>
-                <w:szCs w:val="21"/>
-                <w:lang w:val="nl-NL"/>
-              </w:rPr>
-              <w:t>CNTT:</w:t>
-            </w:r>
-          </w:p>
-          <w:p>
-            <w:pPr>
-              <w:ind w:firstLine="284"/>
-              <w:rPr>
-                <w:rFonts w:asciiTheme="majorHAnsi" w:hAnsiTheme="majorHAnsi" w:cstheme="majorHAnsi"/>
-                <w:sz w:val="23"/>
-                <w:szCs w:val="23"/>
-                <w:lang w:val="en-US"/>
-              </w:rPr>
-            </w:pPr>
-            <w:r>
-              <w:rPr>
-                <w:color w:val="000000"/>
-                <w:sz w:val="21"/>
-                <w:szCs w:val="21"/>
-                <w:lang w:val="it-IT"/>
-              </w:rPr>
-              <w:t>+ Các thủ tục, quy tắc liên lạc VTĐ thoại:</w:t>
-            </w:r>
-            <w:r>
-              <w:rPr>
-                <w:color w:val="000000"/>
-                <w:sz w:val="21"/>
-                <w:szCs w:val="21"/>
-                <w:lang w:val="nl-NL"/>
-              </w:rPr>
-              <w:t xml:space="preserve"> </w:t>
-            </w:r>
-            <w:r>
-              <w:rPr>
-                <w:color w:val="000000"/>
-                <w:sz w:val="21"/>
-                <w:szCs w:val="21"/>
-                <w:lang w:val="it-IT"/>
-              </w:rPr>
-              <w:t>Quy tắc, thực hành liên lạc DKX</w:t>
-            </w:r>
-          </w:p>
-        </w:tc>
-        <w:tc>
-          <w:tcPr>
-            <w:tcW w:w="285" w:type="pct"/>
-            <w:tcBorders>
-              <w:top w:val="single" w:sz="4" w:space="0" w:color="auto"/>
-              <w:left w:val="single" w:sz="4" w:space="0" w:color="auto"/>
-              <w:bottom w:val="dotted" w:sz="4" w:space="0" w:color="auto"/>
-            </w:tcBorders>
-            <w:vAlign w:val="center"/>
-          </w:tcPr>
-          <w:p>
-            <w:pPr>
-              <w:jc w:val="center"/>
-              <w:rPr>
-                <w:rFonts w:asciiTheme="majorHAnsi" w:hAnsiTheme="majorHAnsi" w:cstheme="majorHAnsi"/>
-                <w:sz w:val="23"/>
-                <w:szCs w:val="23"/>
-                <w:lang w:val="en-US"/>
-              </w:rPr>
-            </w:pPr>
-            <w:r>
-              <w:rPr>
-                <w:color w:val="000000" w:themeColor="text1"/>
-                <w:sz w:val="21"/>
-                <w:szCs w:val="21"/>
+                <w:lang w:val="en-US"/>
+              </w:rPr>
+            </w:pPr>
+            <w:r>
+              <w:rPr>
+                <w:rFonts w:asciiTheme="majorHAnsi" w:hAnsiTheme="majorHAnsi" w:cstheme="majorHAnsi"/>
+                <w:sz w:val="23"/>
+                <w:szCs w:val="23"/>
+                <w:lang w:val="en-US"/>
               </w:rPr>
               <w:t>01</w:t>
             </w:r>
@@ -16708,22 +17435,13 @@
             <w:r>
               <w:rPr>
                 <w:rFonts w:asciiTheme="majorHAnsi" w:hAnsiTheme="majorHAnsi" w:cstheme="majorHAnsi"/>
-                <w:bCs/>
-                <w:color w:val="FF0000"/>
-                <w:sz w:val="23"/>
-                <w:szCs w:val="23"/>
-                <w:lang w:val="nl-NL"/>
-              </w:rPr>
-              <w:t xml:space="preserve">+ </w:t>
-            </w:r>
-            <w:r>
-              <w:rPr>
-                <w:color w:val="000000"/>
-                <w:sz w:val="21"/>
-                <w:szCs w:val="21"/>
-                <w:lang w:val="it-IT"/>
-              </w:rPr>
-              <w:t>Mật ngữ M82; thực hành mã, dịch điện bằng mật ngữ M82.</w:t>
+                <w:kern w:val="0"/>
+                <w:sz w:val="23"/>
+                <w:szCs w:val="23"/>
+                <w:lang w:val="nl-NL"/>
+                <w14:ligatures w14:val="none"/>
+              </w:rPr>
+              <w:t>HC: KIểm tra</w:t>
             </w:r>
           </w:p>
         </w:tc>
@@ -16749,12 +17467,12 @@
             </w:pPr>
             <w:r>
               <w:rPr>
-                <w:color w:val="000000" w:themeColor="text1"/>
-                <w:sz w:val="21"/>
-                <w:szCs w:val="21"/>
-                <w:lang w:val="nl-NL"/>
-              </w:rPr>
-              <w:t>2,5</w:t>
+                <w:rFonts w:asciiTheme="majorHAnsi" w:hAnsiTheme="majorHAnsi" w:cstheme="majorHAnsi"/>
+                <w:sz w:val="23"/>
+                <w:szCs w:val="23"/>
+                <w:lang w:val="nl-NL"/>
+              </w:rPr>
+              <w:t>02</w:t>
             </w:r>
           </w:p>
         </w:tc>
@@ -17605,12 +18323,11 @@
   <w:style w:type="paragraph" w:default="1" w:styleId="Normal">
     <w:name w:val="Normal"/>
     <w:qFormat/>
-    <w:rsid w:val="00A07E53"/>
+    <w:rsid w:val="00C027DC"/>
   </w:style>
   <w:style w:type="character" w:default="1" w:styleId="DefaultParagraphFont">
     <w:name w:val="Default Paragraph Font"/>
     <w:uiPriority w:val="1"/>
-    <w:semiHidden/>
     <w:unhideWhenUsed/>
   </w:style>
   <w:style w:type="table" w:default="1" w:styleId="TableNormal">
